--- a/Documentation/InstallationGuide.docx
+++ b/Documentation/InstallationGuide.docx
@@ -178,6 +178,8 @@
         </w:tabs>
       </w:pPr>
     </w:p>
+    <w:bookmarkStart w:id="0" w:name="_GoBack"/>
+    <w:bookmarkEnd w:id="0"/>
     <w:p>
       <w:pPr>
         <w:pStyle w:val="TOC1"/>
@@ -199,7 +201,7 @@
       <w:r>
         <w:fldChar w:fldCharType="separate"/>
       </w:r>
-      <w:hyperlink w:anchor="_Toc26710108" w:history="1">
+      <w:hyperlink w:anchor="_Toc27331229" w:history="1">
         <w:r>
           <w:rPr>
             <w:rStyle w:val="Hyperlink"/>
@@ -226,7 +228,7 @@
             <w:noProof/>
             <w:webHidden/>
           </w:rPr>
-          <w:instrText xml:space="preserve"> PAGEREF _Toc26710108 \h </w:instrText>
+          <w:instrText xml:space="preserve"> PAGEREF _Toc27331229 \h </w:instrText>
         </w:r>
         <w:r>
           <w:rPr>
@@ -269,7 +271,7 @@
           <w:lang w:eastAsia="en-CA"/>
         </w:rPr>
       </w:pPr>
-      <w:hyperlink w:anchor="_Toc26710109" w:history="1">
+      <w:hyperlink w:anchor="_Toc27331230" w:history="1">
         <w:r>
           <w:rPr>
             <w:rStyle w:val="Hyperlink"/>
@@ -296,7 +298,7 @@
             <w:noProof/>
             <w:webHidden/>
           </w:rPr>
-          <w:instrText xml:space="preserve"> PAGEREF _Toc26710109 \h </w:instrText>
+          <w:instrText xml:space="preserve"> PAGEREF _Toc27331230 \h </w:instrText>
         </w:r>
         <w:r>
           <w:rPr>
@@ -339,7 +341,7 @@
           <w:lang w:eastAsia="en-CA"/>
         </w:rPr>
       </w:pPr>
-      <w:hyperlink w:anchor="_Toc26710110" w:history="1">
+      <w:hyperlink w:anchor="_Toc27331231" w:history="1">
         <w:r>
           <w:rPr>
             <w:rStyle w:val="Hyperlink"/>
@@ -366,7 +368,7 @@
             <w:noProof/>
             <w:webHidden/>
           </w:rPr>
-          <w:instrText xml:space="preserve"> PAGEREF _Toc26710110 \h </w:instrText>
+          <w:instrText xml:space="preserve"> PAGEREF _Toc27331231 \h </w:instrText>
         </w:r>
         <w:r>
           <w:rPr>
@@ -409,7 +411,7 @@
           <w:lang w:eastAsia="en-CA"/>
         </w:rPr>
       </w:pPr>
-      <w:hyperlink w:anchor="_Toc26710111" w:history="1">
+      <w:hyperlink w:anchor="_Toc27331232" w:history="1">
         <w:r>
           <w:rPr>
             <w:rStyle w:val="Hyperlink"/>
@@ -436,7 +438,7 @@
             <w:noProof/>
             <w:webHidden/>
           </w:rPr>
-          <w:instrText xml:space="preserve"> PAGEREF _Toc26710111 \h </w:instrText>
+          <w:instrText xml:space="preserve"> PAGEREF _Toc27331232 \h </w:instrText>
         </w:r>
         <w:r>
           <w:rPr>
@@ -479,7 +481,7 @@
           <w:lang w:eastAsia="en-CA"/>
         </w:rPr>
       </w:pPr>
-      <w:hyperlink w:anchor="_Toc26710112" w:history="1">
+      <w:hyperlink w:anchor="_Toc27331233" w:history="1">
         <w:r>
           <w:rPr>
             <w:rStyle w:val="Hyperlink"/>
@@ -506,7 +508,7 @@
             <w:noProof/>
             <w:webHidden/>
           </w:rPr>
-          <w:instrText xml:space="preserve"> PAGEREF _Toc26710112 \h </w:instrText>
+          <w:instrText xml:space="preserve"> PAGEREF _Toc27331233 \h </w:instrText>
         </w:r>
         <w:r>
           <w:rPr>
@@ -549,7 +551,7 @@
           <w:lang w:eastAsia="en-CA"/>
         </w:rPr>
       </w:pPr>
-      <w:hyperlink w:anchor="_Toc26710113" w:history="1">
+      <w:hyperlink w:anchor="_Toc27331234" w:history="1">
         <w:r>
           <w:rPr>
             <w:rStyle w:val="Hyperlink"/>
@@ -576,7 +578,7 @@
             <w:noProof/>
             <w:webHidden/>
           </w:rPr>
-          <w:instrText xml:space="preserve"> PAGEREF _Toc26710113 \h </w:instrText>
+          <w:instrText xml:space="preserve"> PAGEREF _Toc27331234 \h </w:instrText>
         </w:r>
         <w:r>
           <w:rPr>
@@ -619,7 +621,7 @@
           <w:lang w:eastAsia="en-CA"/>
         </w:rPr>
       </w:pPr>
-      <w:hyperlink w:anchor="_Toc26710114" w:history="1">
+      <w:hyperlink w:anchor="_Toc27331235" w:history="1">
         <w:r>
           <w:rPr>
             <w:rStyle w:val="Hyperlink"/>
@@ -646,7 +648,7 @@
             <w:noProof/>
             <w:webHidden/>
           </w:rPr>
-          <w:instrText xml:space="preserve"> PAGEREF _Toc26710114 \h </w:instrText>
+          <w:instrText xml:space="preserve"> PAGEREF _Toc27331235 \h </w:instrText>
         </w:r>
         <w:r>
           <w:rPr>
@@ -689,7 +691,7 @@
           <w:lang w:eastAsia="en-CA"/>
         </w:rPr>
       </w:pPr>
-      <w:hyperlink w:anchor="_Toc26710115" w:history="1">
+      <w:hyperlink w:anchor="_Toc27331236" w:history="1">
         <w:r>
           <w:rPr>
             <w:rStyle w:val="Hyperlink"/>
@@ -716,7 +718,7 @@
             <w:noProof/>
             <w:webHidden/>
           </w:rPr>
-          <w:instrText xml:space="preserve"> PAGEREF _Toc26710115 \h </w:instrText>
+          <w:instrText xml:space="preserve"> PAGEREF _Toc27331236 \h </w:instrText>
         </w:r>
         <w:r>
           <w:rPr>
@@ -759,7 +761,7 @@
           <w:lang w:eastAsia="en-CA"/>
         </w:rPr>
       </w:pPr>
-      <w:hyperlink w:anchor="_Toc26710116" w:history="1">
+      <w:hyperlink w:anchor="_Toc27331237" w:history="1">
         <w:r>
           <w:rPr>
             <w:rStyle w:val="Hyperlink"/>
@@ -786,7 +788,7 @@
             <w:noProof/>
             <w:webHidden/>
           </w:rPr>
-          <w:instrText xml:space="preserve"> PAGEREF _Toc26710116 \h </w:instrText>
+          <w:instrText xml:space="preserve"> PAGEREF _Toc27331237 \h </w:instrText>
         </w:r>
         <w:r>
           <w:rPr>
@@ -829,7 +831,7 @@
           <w:lang w:eastAsia="en-CA"/>
         </w:rPr>
       </w:pPr>
-      <w:hyperlink w:anchor="_Toc26710117" w:history="1">
+      <w:hyperlink w:anchor="_Toc27331238" w:history="1">
         <w:r>
           <w:rPr>
             <w:rStyle w:val="Hyperlink"/>
@@ -856,7 +858,7 @@
             <w:noProof/>
             <w:webHidden/>
           </w:rPr>
-          <w:instrText xml:space="preserve"> PAGEREF _Toc26710117 \h </w:instrText>
+          <w:instrText xml:space="preserve"> PAGEREF _Toc27331238 \h </w:instrText>
         </w:r>
         <w:r>
           <w:rPr>
@@ -899,7 +901,7 @@
           <w:lang w:eastAsia="en-CA"/>
         </w:rPr>
       </w:pPr>
-      <w:hyperlink w:anchor="_Toc26710118" w:history="1">
+      <w:hyperlink w:anchor="_Toc27331239" w:history="1">
         <w:r>
           <w:rPr>
             <w:rStyle w:val="Hyperlink"/>
@@ -926,7 +928,7 @@
             <w:noProof/>
             <w:webHidden/>
           </w:rPr>
-          <w:instrText xml:space="preserve"> PAGEREF _Toc26710118 \h </w:instrText>
+          <w:instrText xml:space="preserve"> PAGEREF _Toc27331239 \h </w:instrText>
         </w:r>
         <w:r>
           <w:rPr>
@@ -969,7 +971,7 @@
           <w:lang w:eastAsia="en-CA"/>
         </w:rPr>
       </w:pPr>
-      <w:hyperlink w:anchor="_Toc26710119" w:history="1">
+      <w:hyperlink w:anchor="_Toc27331240" w:history="1">
         <w:r>
           <w:rPr>
             <w:rStyle w:val="Hyperlink"/>
@@ -996,7 +998,7 @@
             <w:noProof/>
             <w:webHidden/>
           </w:rPr>
-          <w:instrText xml:space="preserve"> PAGEREF _Toc26710119 \h </w:instrText>
+          <w:instrText xml:space="preserve"> PAGEREF _Toc27331240 \h </w:instrText>
         </w:r>
         <w:r>
           <w:rPr>
@@ -1039,7 +1041,7 @@
           <w:lang w:eastAsia="en-CA"/>
         </w:rPr>
       </w:pPr>
-      <w:hyperlink w:anchor="_Toc26710120" w:history="1">
+      <w:hyperlink w:anchor="_Toc27331241" w:history="1">
         <w:r>
           <w:rPr>
             <w:rStyle w:val="Hyperlink"/>
@@ -1066,7 +1068,7 @@
             <w:noProof/>
             <w:webHidden/>
           </w:rPr>
-          <w:instrText xml:space="preserve"> PAGEREF _Toc26710120 \h </w:instrText>
+          <w:instrText xml:space="preserve"> PAGEREF _Toc27331241 \h </w:instrText>
         </w:r>
         <w:r>
           <w:rPr>
@@ -1109,7 +1111,7 @@
           <w:lang w:eastAsia="en-CA"/>
         </w:rPr>
       </w:pPr>
-      <w:hyperlink w:anchor="_Toc26710121" w:history="1">
+      <w:hyperlink w:anchor="_Toc27331242" w:history="1">
         <w:r>
           <w:rPr>
             <w:rStyle w:val="Hyperlink"/>
@@ -1136,7 +1138,7 @@
             <w:noProof/>
             <w:webHidden/>
           </w:rPr>
-          <w:instrText xml:space="preserve"> PAGEREF _Toc26710121 \h </w:instrText>
+          <w:instrText xml:space="preserve"> PAGEREF _Toc27331242 \h </w:instrText>
         </w:r>
         <w:r>
           <w:rPr>
@@ -1179,7 +1181,7 @@
           <w:lang w:eastAsia="en-CA"/>
         </w:rPr>
       </w:pPr>
-      <w:hyperlink w:anchor="_Toc26710122" w:history="1">
+      <w:hyperlink w:anchor="_Toc27331243" w:history="1">
         <w:r>
           <w:rPr>
             <w:rStyle w:val="Hyperlink"/>
@@ -1206,7 +1208,7 @@
             <w:noProof/>
             <w:webHidden/>
           </w:rPr>
-          <w:instrText xml:space="preserve"> PAGEREF _Toc26710122 \h </w:instrText>
+          <w:instrText xml:space="preserve"> PAGEREF _Toc27331243 \h </w:instrText>
         </w:r>
         <w:r>
           <w:rPr>
@@ -1249,7 +1251,7 @@
           <w:lang w:eastAsia="en-CA"/>
         </w:rPr>
       </w:pPr>
-      <w:hyperlink w:anchor="_Toc26710123" w:history="1">
+      <w:hyperlink w:anchor="_Toc27331244" w:history="1">
         <w:r>
           <w:rPr>
             <w:rStyle w:val="Hyperlink"/>
@@ -1276,7 +1278,77 @@
             <w:noProof/>
             <w:webHidden/>
           </w:rPr>
-          <w:instrText xml:space="preserve"> PAGEREF _Toc26710123 \h </w:instrText>
+          <w:instrText xml:space="preserve"> PAGEREF _Toc27331244 \h </w:instrText>
+        </w:r>
+        <w:r>
+          <w:rPr>
+            <w:noProof/>
+            <w:webHidden/>
+          </w:rPr>
+        </w:r>
+        <w:r>
+          <w:rPr>
+            <w:noProof/>
+            <w:webHidden/>
+          </w:rPr>
+          <w:fldChar w:fldCharType="separate"/>
+        </w:r>
+        <w:r>
+          <w:rPr>
+            <w:noProof/>
+            <w:webHidden/>
+          </w:rPr>
+          <w:t>10</w:t>
+        </w:r>
+        <w:r>
+          <w:rPr>
+            <w:noProof/>
+            <w:webHidden/>
+          </w:rPr>
+          <w:fldChar w:fldCharType="end"/>
+        </w:r>
+      </w:hyperlink>
+    </w:p>
+    <w:p>
+      <w:pPr>
+        <w:pStyle w:val="TOC2"/>
+        <w:tabs>
+          <w:tab w:val="right" w:leader="dot" w:pos="9350"/>
+        </w:tabs>
+        <w:rPr>
+          <w:rFonts w:asciiTheme="minorHAnsi" w:eastAsiaTheme="minorEastAsia" w:hAnsiTheme="minorHAnsi"/>
+          <w:noProof/>
+          <w:lang w:eastAsia="en-CA"/>
+        </w:rPr>
+      </w:pPr>
+      <w:hyperlink w:anchor="_Toc27331245" w:history="1">
+        <w:r>
+          <w:rPr>
+            <w:rStyle w:val="Hyperlink"/>
+            <w:noProof/>
+          </w:rPr>
+          <w:t>Adding Additional Atomic Models</w:t>
+        </w:r>
+        <w:r>
+          <w:rPr>
+            <w:noProof/>
+            <w:webHidden/>
+          </w:rPr>
+          <w:tab/>
+        </w:r>
+        <w:r>
+          <w:rPr>
+            <w:noProof/>
+            <w:webHidden/>
+          </w:rPr>
+          <w:fldChar w:fldCharType="begin"/>
+        </w:r>
+        <w:r>
+          <w:rPr>
+            <w:noProof/>
+            <w:webHidden/>
+          </w:rPr>
+          <w:instrText xml:space="preserve"> PAGEREF _Toc27331245 \h </w:instrText>
         </w:r>
         <w:r>
           <w:rPr>
@@ -1329,13 +1401,11 @@
       <w:pPr>
         <w:pStyle w:val="Heading1"/>
       </w:pPr>
-      <w:bookmarkStart w:id="0" w:name="_Toc26710108"/>
+      <w:bookmarkStart w:id="1" w:name="_Toc27331229"/>
       <w:r>
         <w:lastRenderedPageBreak/>
         <w:t>Overview</w:t>
       </w:r>
-      <w:bookmarkStart w:id="1" w:name="_GoBack"/>
-      <w:bookmarkEnd w:id="0"/>
       <w:bookmarkEnd w:id="1"/>
     </w:p>
     <w:p/>
@@ -1343,7 +1413,7 @@
       <w:pPr>
         <w:pStyle w:val="Heading2"/>
       </w:pPr>
-      <w:bookmarkStart w:id="2" w:name="_Toc26710109"/>
+      <w:bookmarkStart w:id="2" w:name="_Toc27331230"/>
       <w:r>
         <w:t>Forward</w:t>
       </w:r>
@@ -1352,13 +1422,49 @@
     <w:p/>
     <w:p>
       <w:r>
-        <w:t>The technical annex complements the primary paper and focuses solely on the technical implementation of Sim Manager.  Please review the paper for a detailed overview of the different components and how they interact.  This annex is split into 3 sections which cover installing the environment, running the software, and configuring the software.</w:t>
+        <w:t>Th</w:t>
+      </w:r>
+      <w:r>
+        <w:t xml:space="preserve">is installation guide </w:t>
+      </w:r>
+      <w:r>
+        <w:t xml:space="preserve">complements the </w:t>
+      </w:r>
+      <w:r>
+        <w:t xml:space="preserve">final </w:t>
+      </w:r>
+      <w:r>
+        <w:t xml:space="preserve">paper and focuses solely on the </w:t>
+      </w:r>
+      <w:r>
+        <w:t xml:space="preserve">installation and configuration </w:t>
+      </w:r>
+      <w:r>
+        <w:t xml:space="preserve">of Sim Manager.  Please review the </w:t>
+      </w:r>
+      <w:r>
+        <w:t xml:space="preserve">final </w:t>
+      </w:r>
+      <w:r>
+        <w:t xml:space="preserve">paper for a detailed overview of the different components and how they interact.  This </w:t>
+      </w:r>
+      <w:r>
+        <w:t xml:space="preserve">guide </w:t>
+      </w:r>
+      <w:r>
+        <w:t>is split into 3 sections which cover installing the environment, running the software, and configuring the software.</w:t>
       </w:r>
     </w:p>
     <w:p/>
     <w:p>
       <w:r>
-        <w:t>Sim Manager was developed to be flexible both in terms of adding additional features in the future and implementation on different architectures / frameworks.  This annex provides the reader an overview of a specific implementation of Sim Manager.  However, the reader can choose to use any architecture / framework they choose.  For example, instead of Apache httpd the reader could choose to use Internet Information Services (IIS) for the web server.</w:t>
+        <w:t xml:space="preserve">Sim Manager was developed to be flexible both in terms of adding additional features in the future and implementation on different architectures / frameworks.  This </w:t>
+      </w:r>
+      <w:r>
+        <w:t xml:space="preserve">guide </w:t>
+      </w:r>
+      <w:r>
+        <w:t>provides the reader an overview of a specific implementation of Sim Manager.  However, the reader can choose to use any architecture / framework they choose.  For example, instead of Apache httpd the reader could choose to use Internet Information Services (IIS) for the web server.</w:t>
       </w:r>
     </w:p>
     <w:p/>
@@ -1393,7 +1499,7 @@
       <w:pPr>
         <w:pStyle w:val="Heading2"/>
       </w:pPr>
-      <w:bookmarkStart w:id="3" w:name="_Toc26710110"/>
+      <w:bookmarkStart w:id="3" w:name="_Toc27331231"/>
       <w:r>
         <w:t>Assumptions</w:t>
       </w:r>
@@ -1402,6 +1508,19 @@
     <w:p/>
     <w:p>
       <w:r>
+        <w:rPr>
+          <w:b/>
+          <w:bCs/>
+        </w:rPr>
+        <w:t>Note:</w:t>
+      </w:r>
+      <w:r>
+        <w:t xml:space="preserve"> It is assumed the reader has already reviewed the quick start guide which covers how to use Sim Manager and which examples / experiments are included.</w:t>
+      </w:r>
+    </w:p>
+    <w:p/>
+    <w:p>
+      <w:r>
         <w:t xml:space="preserve">It is assumed </w:t>
       </w:r>
       <w:r>
@@ -1413,7 +1532,7 @@
         <w:pStyle w:val="ListParagraph"/>
         <w:numPr>
           <w:ilvl w:val="0"/>
-          <w:numId w:val="41"/>
+          <w:numId w:val="1"/>
         </w:numPr>
       </w:pPr>
       <w:r>
@@ -1425,7 +1544,7 @@
         <w:pStyle w:val="ListParagraph"/>
         <w:numPr>
           <w:ilvl w:val="0"/>
-          <w:numId w:val="41"/>
+          <w:numId w:val="1"/>
         </w:numPr>
       </w:pPr>
       <w:r>
@@ -1437,7 +1556,7 @@
         <w:pStyle w:val="ListParagraph"/>
         <w:numPr>
           <w:ilvl w:val="0"/>
-          <w:numId w:val="41"/>
+          <w:numId w:val="1"/>
         </w:numPr>
       </w:pPr>
       <w:r>
@@ -1449,7 +1568,7 @@
         <w:pStyle w:val="ListParagraph"/>
         <w:numPr>
           <w:ilvl w:val="0"/>
-          <w:numId w:val="41"/>
+          <w:numId w:val="1"/>
         </w:numPr>
       </w:pPr>
       <w:r>
@@ -1467,7 +1586,7 @@
         <w:pStyle w:val="ListParagraph"/>
         <w:numPr>
           <w:ilvl w:val="0"/>
-          <w:numId w:val="41"/>
+          <w:numId w:val="1"/>
         </w:numPr>
       </w:pPr>
       <w:r>
@@ -1482,7 +1601,7 @@
         <w:pStyle w:val="ListParagraph"/>
         <w:numPr>
           <w:ilvl w:val="0"/>
-          <w:numId w:val="41"/>
+          <w:numId w:val="1"/>
         </w:numPr>
       </w:pPr>
       <w:r>
@@ -1494,7 +1613,7 @@
         <w:pStyle w:val="ListParagraph"/>
         <w:numPr>
           <w:ilvl w:val="0"/>
-          <w:numId w:val="41"/>
+          <w:numId w:val="1"/>
         </w:numPr>
       </w:pPr>
       <w:r>
@@ -1506,7 +1625,7 @@
         <w:pStyle w:val="ListParagraph"/>
         <w:numPr>
           <w:ilvl w:val="0"/>
-          <w:numId w:val="41"/>
+          <w:numId w:val="1"/>
         </w:numPr>
       </w:pPr>
       <w:r>
@@ -1518,7 +1637,7 @@
         <w:pStyle w:val="ListParagraph"/>
         <w:numPr>
           <w:ilvl w:val="0"/>
-          <w:numId w:val="41"/>
+          <w:numId w:val="1"/>
         </w:numPr>
       </w:pPr>
       <w:r>
@@ -1527,43 +1646,52 @@
     </w:p>
     <w:p/>
     <w:p>
-      <w:r>
-        <w:t xml:space="preserve">An extension of this work in the future could include adding the docker containers to docker hub and </w:t>
-      </w:r>
-      <w:r>
-        <w:t xml:space="preserve">reduce </w:t>
-      </w:r>
-      <w:r>
-        <w:t xml:space="preserve">the </w:t>
-      </w:r>
-      <w:r>
-        <w:t xml:space="preserve">technical </w:t>
-      </w:r>
-      <w:r>
-        <w:t>requirement for the user.</w:t>
-      </w:r>
+      <w:pPr>
+        <w:pStyle w:val="Heading1"/>
+      </w:pPr>
+      <w:bookmarkStart w:id="4" w:name="_Toc27331232"/>
+      <w:r>
+        <w:t>Software Installation</w:t>
+      </w:r>
+      <w:bookmarkEnd w:id="4"/>
     </w:p>
     <w:p/>
     <w:p>
       <w:pPr>
-        <w:pStyle w:val="Heading1"/>
-      </w:pPr>
-      <w:bookmarkStart w:id="4" w:name="_Toc26710111"/>
-      <w:r>
-        <w:t>Software Installation</w:t>
-      </w:r>
-      <w:bookmarkEnd w:id="4"/>
+        <w:pStyle w:val="Heading2"/>
+      </w:pPr>
+      <w:bookmarkStart w:id="5" w:name="_Toc27331233"/>
+      <w:r>
+        <w:t>Overview</w:t>
+      </w:r>
+      <w:bookmarkEnd w:id="5"/>
     </w:p>
     <w:p/>
     <w:p>
       <w:pPr>
+        <w:pStyle w:val="ListParagraph"/>
+        <w:numPr>
+          <w:ilvl w:val="0"/>
+          <w:numId w:val="9"/>
+        </w:numPr>
+      </w:pPr>
+      <w:r>
+        <w:t>The software setup listed below is required to continue development of Sim Manager or deploy Sim Manager to containers.  If the reader is only interested in developing Sim Manager they can choose to not install docker.</w:t>
+      </w:r>
+    </w:p>
+    <w:p/>
+    <w:p>
+      <w:pPr>
         <w:pStyle w:val="Heading2"/>
       </w:pPr>
-      <w:bookmarkStart w:id="5" w:name="_Toc26710112"/>
-      <w:r>
-        <w:t>Overview</w:t>
-      </w:r>
-      <w:bookmarkEnd w:id="5"/>
+      <w:bookmarkStart w:id="6" w:name="_Toc27331234"/>
+      <w:r>
+        <w:t xml:space="preserve">Base </w:t>
+      </w:r>
+      <w:r>
+        <w:t>Software Setup</w:t>
+      </w:r>
+      <w:bookmarkEnd w:id="6"/>
     </w:p>
     <w:p/>
     <w:p>
@@ -1571,57 +1699,20 @@
         <w:pStyle w:val="ListParagraph"/>
         <w:numPr>
           <w:ilvl w:val="0"/>
-          <w:numId w:val="49"/>
-        </w:numPr>
-      </w:pPr>
-      <w:r>
-        <w:t xml:space="preserve">The software setup listed below is required to continue development of Sim Manager or deploy Sim Manager to containers.  If the reader is only interested in developing Sim </w:t>
-      </w:r>
-      <w:proofErr w:type="gramStart"/>
-      <w:r>
-        <w:t>Manager</w:t>
-      </w:r>
-      <w:proofErr w:type="gramEnd"/>
-      <w:r>
-        <w:t xml:space="preserve"> they can choose to not install docker.</w:t>
-      </w:r>
-    </w:p>
-    <w:p/>
-    <w:p>
-      <w:pPr>
-        <w:pStyle w:val="Heading2"/>
-      </w:pPr>
-      <w:bookmarkStart w:id="6" w:name="_Toc26710113"/>
-      <w:r>
-        <w:t xml:space="preserve">Base </w:t>
-      </w:r>
-      <w:r>
-        <w:t>Software Setup</w:t>
-      </w:r>
-      <w:bookmarkEnd w:id="6"/>
-    </w:p>
-    <w:p/>
-    <w:p>
-      <w:pPr>
-        <w:pStyle w:val="ListParagraph"/>
-        <w:numPr>
-          <w:ilvl w:val="0"/>
-          <w:numId w:val="42"/>
-        </w:numPr>
-      </w:pPr>
-      <w:r>
-        <w:t>Obtain the following installation files.  Examples are provided of various tool</w:t>
+          <w:numId w:val="2"/>
+        </w:numPr>
+      </w:pPr>
+      <w:r>
+        <w:t>Sim Manager relies on the following dependencies which need to be installed prior to Sim Manager</w:t>
+      </w:r>
+      <w:r>
+        <w:t>.  Examples are provided of various tool</w:t>
       </w:r>
       <w:r>
         <w:t xml:space="preserve"> </w:t>
       </w:r>
-      <w:proofErr w:type="gramStart"/>
-      <w:r>
-        <w:t>sets,</w:t>
-      </w:r>
-      <w:proofErr w:type="gramEnd"/>
-      <w:r>
-        <w:t xml:space="preserve"> however the </w:t>
+      <w:r>
+        <w:t xml:space="preserve">sets, however the </w:t>
       </w:r>
       <w:r>
         <w:t>reader</w:t>
@@ -1660,6 +1751,7 @@
                 <w:b/>
                 <w:bCs/>
               </w:rPr>
+              <w:lastRenderedPageBreak/>
               <w:t>Type</w:t>
             </w:r>
           </w:p>
@@ -1712,7 +1804,6 @@
           </w:tcPr>
           <w:p>
             <w:r>
-              <w:lastRenderedPageBreak/>
               <w:t>Git</w:t>
             </w:r>
           </w:p>
@@ -1974,7 +2065,7 @@
         <w:pStyle w:val="ListParagraph"/>
         <w:numPr>
           <w:ilvl w:val="0"/>
-          <w:numId w:val="42"/>
+          <w:numId w:val="2"/>
         </w:numPr>
       </w:pPr>
       <w:r>
@@ -1989,7 +2080,7 @@
         <w:pStyle w:val="ListParagraph"/>
         <w:numPr>
           <w:ilvl w:val="1"/>
-          <w:numId w:val="42"/>
+          <w:numId w:val="2"/>
         </w:numPr>
       </w:pPr>
       <w:r>
@@ -2001,7 +2092,7 @@
         <w:pStyle w:val="ListParagraph"/>
         <w:numPr>
           <w:ilvl w:val="1"/>
-          <w:numId w:val="42"/>
+          <w:numId w:val="2"/>
         </w:numPr>
       </w:pPr>
       <w:r>
@@ -2013,7 +2104,7 @@
         <w:pStyle w:val="ListParagraph"/>
         <w:numPr>
           <w:ilvl w:val="1"/>
-          <w:numId w:val="42"/>
+          <w:numId w:val="2"/>
         </w:numPr>
       </w:pPr>
       <w:r>
@@ -2025,7 +2116,7 @@
         <w:pStyle w:val="ListParagraph"/>
         <w:numPr>
           <w:ilvl w:val="1"/>
-          <w:numId w:val="42"/>
+          <w:numId w:val="2"/>
         </w:numPr>
       </w:pPr>
       <w:r>
@@ -2037,7 +2128,7 @@
         <w:pStyle w:val="ListParagraph"/>
         <w:numPr>
           <w:ilvl w:val="1"/>
-          <w:numId w:val="42"/>
+          <w:numId w:val="2"/>
         </w:numPr>
       </w:pPr>
       <w:r>
@@ -2049,7 +2140,7 @@
         <w:pStyle w:val="ListParagraph"/>
         <w:numPr>
           <w:ilvl w:val="1"/>
-          <w:numId w:val="42"/>
+          <w:numId w:val="2"/>
         </w:numPr>
       </w:pPr>
       <w:r>
@@ -2061,7 +2152,7 @@
         <w:pStyle w:val="ListParagraph"/>
         <w:numPr>
           <w:ilvl w:val="1"/>
-          <w:numId w:val="42"/>
+          <w:numId w:val="2"/>
         </w:numPr>
       </w:pPr>
       <w:r>
@@ -2073,11 +2164,17 @@
         <w:pStyle w:val="ListParagraph"/>
         <w:numPr>
           <w:ilvl w:val="0"/>
-          <w:numId w:val="42"/>
-        </w:numPr>
-      </w:pPr>
-      <w:r>
-        <w:t>Update your system PATH to include the following:</w:t>
+          <w:numId w:val="2"/>
+        </w:numPr>
+      </w:pPr>
+      <w:r>
+        <w:t xml:space="preserve">Update </w:t>
+      </w:r>
+      <w:r>
+        <w:t xml:space="preserve">the </w:t>
+      </w:r>
+      <w:r>
+        <w:t>system PATH to include the following:</w:t>
       </w:r>
     </w:p>
     <w:p>
@@ -2085,7 +2182,7 @@
         <w:pStyle w:val="ListParagraph"/>
         <w:numPr>
           <w:ilvl w:val="1"/>
-          <w:numId w:val="42"/>
+          <w:numId w:val="2"/>
         </w:numPr>
       </w:pPr>
       <w:r>
@@ -2097,7 +2194,7 @@
         <w:pStyle w:val="ListParagraph"/>
         <w:numPr>
           <w:ilvl w:val="1"/>
-          <w:numId w:val="42"/>
+          <w:numId w:val="2"/>
         </w:numPr>
       </w:pPr>
       <w:r>
@@ -2109,7 +2206,7 @@
         <w:pStyle w:val="ListParagraph"/>
         <w:numPr>
           <w:ilvl w:val="0"/>
-          <w:numId w:val="42"/>
+          <w:numId w:val="2"/>
         </w:numPr>
       </w:pPr>
       <w:r>
@@ -2121,7 +2218,7 @@
         <w:pStyle w:val="ListParagraph"/>
         <w:numPr>
           <w:ilvl w:val="0"/>
-          <w:numId w:val="42"/>
+          <w:numId w:val="2"/>
         </w:numPr>
       </w:pPr>
       <w:r>
@@ -2133,7 +2230,7 @@
         <w:pStyle w:val="ListParagraph"/>
         <w:numPr>
           <w:ilvl w:val="1"/>
-          <w:numId w:val="42"/>
+          <w:numId w:val="2"/>
         </w:numPr>
       </w:pPr>
       <w:hyperlink r:id="rId15" w:history="1">
@@ -2150,7 +2247,7 @@
         <w:pStyle w:val="ListParagraph"/>
         <w:numPr>
           <w:ilvl w:val="1"/>
-          <w:numId w:val="42"/>
+          <w:numId w:val="2"/>
         </w:numPr>
       </w:pPr>
       <w:r>
@@ -2196,7 +2293,13 @@
         <w:t>]</w:t>
       </w:r>
       <w:r>
-        <w:t xml:space="preserve"> folder and clone the Cadmium code to that location.</w:t>
+        <w:t xml:space="preserve"> folder and clone the Cadmium code to </w:t>
+      </w:r>
+      <w:r>
+        <w:t xml:space="preserve">this </w:t>
+      </w:r>
+      <w:r>
+        <w:t>location.</w:t>
       </w:r>
     </w:p>
     <w:p>
@@ -2204,7 +2307,7 @@
         <w:pStyle w:val="ListParagraph"/>
         <w:numPr>
           <w:ilvl w:val="1"/>
-          <w:numId w:val="42"/>
+          <w:numId w:val="2"/>
         </w:numPr>
       </w:pPr>
       <w:r>
@@ -2273,7 +2376,13 @@
         <w:t>.hpp</w:t>
       </w:r>
       <w:r>
-        <w:t xml:space="preserve"> time and changes the Cadmium state logger to allow for JSON output.</w:t>
+        <w:t xml:space="preserve"> time and changes the Cadmium state </w:t>
+      </w:r>
+      <w:r>
+        <w:t xml:space="preserve">and message </w:t>
+      </w:r>
+      <w:r>
+        <w:t>logger to allow for JSON output.</w:t>
       </w:r>
     </w:p>
     <w:p>
@@ -2281,7 +2390,7 @@
         <w:pStyle w:val="ListParagraph"/>
         <w:numPr>
           <w:ilvl w:val="0"/>
-          <w:numId w:val="42"/>
+          <w:numId w:val="2"/>
         </w:numPr>
       </w:pPr>
       <w:r>
@@ -2389,7 +2498,7 @@
         <w:pStyle w:val="ListParagraph"/>
         <w:numPr>
           <w:ilvl w:val="0"/>
-          <w:numId w:val="42"/>
+          <w:numId w:val="2"/>
         </w:numPr>
       </w:pPr>
       <w:r>
@@ -2451,7 +2560,19 @@
         <w:rPr>
           <w:rFonts w:ascii="Courier New" w:hAnsi="Courier New" w:cs="Courier New"/>
         </w:rPr>
-        <w:t>Alias /Sim "C:/Dev/BuildDir/WebRoot"</w:t>
+        <w:t>Alias /Sim "C:/</w:t>
+      </w:r>
+      <w:r>
+        <w:rPr>
+          <w:rFonts w:ascii="Courier New" w:hAnsi="Courier New" w:cs="Courier New"/>
+        </w:rPr>
+        <w:t>SimManager</w:t>
+      </w:r>
+      <w:r>
+        <w:rPr>
+          <w:rFonts w:ascii="Courier New" w:hAnsi="Courier New" w:cs="Courier New"/>
+        </w:rPr>
+        <w:t>/WebRoot"</w:t>
       </w:r>
     </w:p>
     <w:p>
@@ -2466,7 +2587,19 @@
         <w:rPr>
           <w:rFonts w:ascii="Courier New" w:hAnsi="Courier New" w:cs="Courier New"/>
         </w:rPr>
-        <w:t>&lt;Directory "C:/Dev/BuildDir/WebRoot"&gt;</w:t>
+        <w:t>&lt;Directory "C:/</w:t>
+      </w:r>
+      <w:r>
+        <w:rPr>
+          <w:rFonts w:ascii="Courier New" w:hAnsi="Courier New" w:cs="Courier New"/>
+        </w:rPr>
+        <w:t>SimManager</w:t>
+      </w:r>
+      <w:r>
+        <w:rPr>
+          <w:rFonts w:ascii="Courier New" w:hAnsi="Courier New" w:cs="Courier New"/>
+        </w:rPr>
+        <w:t>/WebRoot"&gt;</w:t>
       </w:r>
     </w:p>
     <w:p>
@@ -2570,7 +2703,7 @@
         <w:pStyle w:val="ListParagraph"/>
         <w:numPr>
           <w:ilvl w:val="0"/>
-          <w:numId w:val="42"/>
+          <w:numId w:val="2"/>
         </w:numPr>
       </w:pPr>
       <w:r>
@@ -2588,7 +2721,7 @@
         <w:pStyle w:val="ListParagraph"/>
         <w:numPr>
           <w:ilvl w:val="1"/>
-          <w:numId w:val="42"/>
+          <w:numId w:val="2"/>
         </w:numPr>
       </w:pPr>
       <w:r>
@@ -2606,7 +2739,7 @@
         <w:pStyle w:val="ListParagraph"/>
         <w:numPr>
           <w:ilvl w:val="1"/>
-          <w:numId w:val="42"/>
+          <w:numId w:val="2"/>
         </w:numPr>
       </w:pPr>
       <w:r>
@@ -2642,7 +2775,7 @@
         <w:pStyle w:val="ListParagraph"/>
         <w:numPr>
           <w:ilvl w:val="1"/>
-          <w:numId w:val="42"/>
+          <w:numId w:val="2"/>
         </w:numPr>
       </w:pPr>
       <w:r>
@@ -2975,11 +3108,17 @@
         <w:pStyle w:val="ListParagraph"/>
         <w:numPr>
           <w:ilvl w:val="0"/>
-          <w:numId w:val="42"/>
-        </w:numPr>
-      </w:pPr>
-      <w:r>
-        <w:t xml:space="preserve">Open Sprint Tool Suite and </w:t>
+          <w:numId w:val="2"/>
+        </w:numPr>
+      </w:pPr>
+      <w:r>
+        <w:t xml:space="preserve">Open </w:t>
+      </w:r>
+      <w:r>
+        <w:t xml:space="preserve">Spring </w:t>
+      </w:r>
+      <w:r>
+        <w:t xml:space="preserve">Tool Suite and </w:t>
       </w:r>
       <w:r>
         <w:t>select I</w:t>
@@ -3105,7 +3244,7 @@
       <w:pPr>
         <w:pStyle w:val="Heading2"/>
       </w:pPr>
-      <w:bookmarkStart w:id="7" w:name="_Toc26710114"/>
+      <w:bookmarkStart w:id="7" w:name="_Toc27331235"/>
       <w:r>
         <w:t>Container Setup</w:t>
       </w:r>
@@ -3116,7 +3255,7 @@
       <w:pPr>
         <w:pStyle w:val="Heading3"/>
       </w:pPr>
-      <w:bookmarkStart w:id="8" w:name="_Toc26710115"/>
+      <w:bookmarkStart w:id="8" w:name="_Toc27331236"/>
       <w:r>
         <w:t>Useful Docker Commands</w:t>
       </w:r>
@@ -3278,7 +3417,7 @@
       <w:pPr>
         <w:pStyle w:val="Heading3"/>
       </w:pPr>
-      <w:bookmarkStart w:id="9" w:name="_Toc26710116"/>
+      <w:bookmarkStart w:id="9" w:name="_Toc27331237"/>
       <w:r>
         <w:t>Docker Steps</w:t>
       </w:r>
@@ -3290,7 +3429,7 @@
         <w:pStyle w:val="ListParagraph"/>
         <w:numPr>
           <w:ilvl w:val="0"/>
-          <w:numId w:val="43"/>
+          <w:numId w:val="3"/>
         </w:numPr>
       </w:pPr>
       <w:r>
@@ -3302,7 +3441,7 @@
         <w:pStyle w:val="ListParagraph"/>
         <w:numPr>
           <w:ilvl w:val="1"/>
-          <w:numId w:val="43"/>
+          <w:numId w:val="3"/>
         </w:numPr>
       </w:pPr>
       <w:r>
@@ -3351,7 +3490,7 @@
         <w:pStyle w:val="ListParagraph"/>
         <w:numPr>
           <w:ilvl w:val="2"/>
-          <w:numId w:val="43"/>
+          <w:numId w:val="3"/>
         </w:numPr>
       </w:pPr>
       <w:proofErr w:type="spellStart"/>
@@ -3380,7 +3519,7 @@
         <w:pStyle w:val="ListParagraph"/>
         <w:numPr>
           <w:ilvl w:val="2"/>
-          <w:numId w:val="43"/>
+          <w:numId w:val="3"/>
         </w:numPr>
       </w:pPr>
       <w:proofErr w:type="spellStart"/>
@@ -3415,7 +3554,7 @@
         <w:pStyle w:val="ListParagraph"/>
         <w:numPr>
           <w:ilvl w:val="1"/>
-          <w:numId w:val="43"/>
+          <w:numId w:val="3"/>
         </w:numPr>
       </w:pPr>
       <w:r>
@@ -3538,7 +3677,7 @@
         <w:pStyle w:val="ListParagraph"/>
         <w:numPr>
           <w:ilvl w:val="2"/>
-          <w:numId w:val="43"/>
+          <w:numId w:val="3"/>
         </w:numPr>
       </w:pPr>
       <w:proofErr w:type="spellStart"/>
@@ -3567,7 +3706,7 @@
         <w:pStyle w:val="ListParagraph"/>
         <w:numPr>
           <w:ilvl w:val="2"/>
-          <w:numId w:val="43"/>
+          <w:numId w:val="3"/>
         </w:numPr>
       </w:pPr>
       <w:proofErr w:type="spellStart"/>
@@ -3596,7 +3735,7 @@
         <w:pStyle w:val="ListParagraph"/>
         <w:numPr>
           <w:ilvl w:val="0"/>
-          <w:numId w:val="43"/>
+          <w:numId w:val="3"/>
         </w:numPr>
       </w:pPr>
       <w:r>
@@ -3649,7 +3788,7 @@
         <w:pStyle w:val="ListParagraph"/>
         <w:numPr>
           <w:ilvl w:val="1"/>
-          <w:numId w:val="43"/>
+          <w:numId w:val="3"/>
         </w:numPr>
       </w:pPr>
       <w:r>
@@ -3661,7 +3800,7 @@
         <w:pStyle w:val="ListParagraph"/>
         <w:numPr>
           <w:ilvl w:val="2"/>
-          <w:numId w:val="43"/>
+          <w:numId w:val="3"/>
         </w:numPr>
       </w:pPr>
       <w:r>
@@ -3730,28 +3869,14 @@
         <w:pStyle w:val="ListParagraph"/>
         <w:numPr>
           <w:ilvl w:val="2"/>
-          <w:numId w:val="43"/>
-        </w:numPr>
-      </w:pPr>
-      <w:r>
-        <w:rPr>
-          <w:rFonts w:ascii="Courier New" w:hAnsi="Courier New" w:cs="Courier New"/>
-        </w:rPr>
-        <w:t>docker run -</w:t>
-      </w:r>
-      <w:proofErr w:type="gramStart"/>
-      <w:r>
-        <w:rPr>
-          <w:rFonts w:ascii="Courier New" w:hAnsi="Courier New" w:cs="Courier New"/>
-        </w:rPr>
-        <w:t>p:3306:3306</w:t>
-      </w:r>
-      <w:proofErr w:type="gramEnd"/>
-      <w:r>
-        <w:rPr>
-          <w:rFonts w:ascii="Courier New" w:hAnsi="Courier New" w:cs="Courier New"/>
-        </w:rPr>
-        <w:t xml:space="preserve"> --name </w:t>
+          <w:numId w:val="3"/>
+        </w:numPr>
+      </w:pPr>
+      <w:r>
+        <w:rPr>
+          <w:rFonts w:ascii="Courier New" w:hAnsi="Courier New" w:cs="Courier New"/>
+        </w:rPr>
+        <w:t xml:space="preserve">docker run -p:3306:3306 --name </w:t>
       </w:r>
       <w:proofErr w:type="spellStart"/>
       <w:r>
@@ -3787,7 +3912,7 @@
         <w:pStyle w:val="ListParagraph"/>
         <w:numPr>
           <w:ilvl w:val="1"/>
-          <w:numId w:val="43"/>
+          <w:numId w:val="3"/>
         </w:numPr>
       </w:pPr>
       <w:r>
@@ -3799,7 +3924,7 @@
         <w:pStyle w:val="ListParagraph"/>
         <w:numPr>
           <w:ilvl w:val="2"/>
-          <w:numId w:val="43"/>
+          <w:numId w:val="3"/>
         </w:numPr>
       </w:pPr>
       <w:r>
@@ -3860,7 +3985,7 @@
         <w:pStyle w:val="ListParagraph"/>
         <w:numPr>
           <w:ilvl w:val="2"/>
-          <w:numId w:val="43"/>
+          <w:numId w:val="3"/>
         </w:numPr>
       </w:pPr>
       <w:r>
@@ -3915,7 +4040,7 @@
         <w:pStyle w:val="ListParagraph"/>
         <w:numPr>
           <w:ilvl w:val="1"/>
-          <w:numId w:val="43"/>
+          <w:numId w:val="3"/>
         </w:numPr>
       </w:pPr>
       <w:r>
@@ -3927,7 +4052,7 @@
         <w:pStyle w:val="ListParagraph"/>
         <w:numPr>
           <w:ilvl w:val="2"/>
-          <w:numId w:val="43"/>
+          <w:numId w:val="3"/>
         </w:numPr>
       </w:pPr>
       <w:r>
@@ -3988,7 +4113,7 @@
         <w:pStyle w:val="ListParagraph"/>
         <w:numPr>
           <w:ilvl w:val="2"/>
-          <w:numId w:val="43"/>
+          <w:numId w:val="3"/>
         </w:numPr>
       </w:pPr>
       <w:r>
@@ -4043,7 +4168,7 @@
         <w:pStyle w:val="ListParagraph"/>
         <w:numPr>
           <w:ilvl w:val="1"/>
-          <w:numId w:val="43"/>
+          <w:numId w:val="3"/>
         </w:numPr>
       </w:pPr>
       <w:r>
@@ -4055,7 +4180,7 @@
         <w:pStyle w:val="ListParagraph"/>
         <w:numPr>
           <w:ilvl w:val="2"/>
-          <w:numId w:val="43"/>
+          <w:numId w:val="3"/>
         </w:numPr>
       </w:pPr>
       <w:r>
@@ -4116,7 +4241,7 @@
         <w:pStyle w:val="ListParagraph"/>
         <w:numPr>
           <w:ilvl w:val="2"/>
-          <w:numId w:val="43"/>
+          <w:numId w:val="3"/>
         </w:numPr>
       </w:pPr>
       <w:r>
@@ -4183,7 +4308,7 @@
         <w:pStyle w:val="ListParagraph"/>
         <w:numPr>
           <w:ilvl w:val="1"/>
-          <w:numId w:val="43"/>
+          <w:numId w:val="3"/>
         </w:numPr>
       </w:pPr>
       <w:r>
@@ -4195,7 +4320,7 @@
         <w:pStyle w:val="ListParagraph"/>
         <w:numPr>
           <w:ilvl w:val="2"/>
-          <w:numId w:val="43"/>
+          <w:numId w:val="3"/>
         </w:numPr>
       </w:pPr>
       <w:r>
@@ -4244,7 +4369,7 @@
         <w:pStyle w:val="ListParagraph"/>
         <w:numPr>
           <w:ilvl w:val="2"/>
-          <w:numId w:val="43"/>
+          <w:numId w:val="3"/>
         </w:numPr>
       </w:pPr>
       <w:r>
@@ -4336,7 +4461,7 @@
         <w:pStyle w:val="ListParagraph"/>
         <w:numPr>
           <w:ilvl w:val="1"/>
-          <w:numId w:val="43"/>
+          <w:numId w:val="3"/>
         </w:numPr>
       </w:pPr>
       <w:r>
@@ -4348,7 +4473,7 @@
         <w:pStyle w:val="ListParagraph"/>
         <w:numPr>
           <w:ilvl w:val="2"/>
-          <w:numId w:val="43"/>
+          <w:numId w:val="3"/>
         </w:numPr>
       </w:pPr>
       <w:r>
@@ -4409,7 +4534,7 @@
         <w:pStyle w:val="ListParagraph"/>
         <w:numPr>
           <w:ilvl w:val="2"/>
-          <w:numId w:val="43"/>
+          <w:numId w:val="3"/>
         </w:numPr>
       </w:pPr>
       <w:r>
@@ -4476,7 +4601,7 @@
       <w:pPr>
         <w:pStyle w:val="Heading1"/>
       </w:pPr>
-      <w:bookmarkStart w:id="11" w:name="_Toc26710117"/>
+      <w:bookmarkStart w:id="11" w:name="_Toc27331238"/>
       <w:r>
         <w:t xml:space="preserve">Running </w:t>
       </w:r>
@@ -4775,7 +4900,7 @@
       <w:pPr>
         <w:pStyle w:val="Heading2"/>
       </w:pPr>
-      <w:bookmarkStart w:id="12" w:name="_Toc26710118"/>
+      <w:bookmarkStart w:id="12" w:name="_Toc27331239"/>
       <w:r>
         <w:t>Initial Software Config</w:t>
       </w:r>
@@ -4787,7 +4912,7 @@
         <w:pStyle w:val="ListParagraph"/>
         <w:numPr>
           <w:ilvl w:val="0"/>
-          <w:numId w:val="50"/>
+          <w:numId w:val="10"/>
         </w:numPr>
       </w:pPr>
       <w:r>
@@ -4808,7 +4933,7 @@
         <w:pStyle w:val="ListParagraph"/>
         <w:numPr>
           <w:ilvl w:val="1"/>
-          <w:numId w:val="50"/>
+          <w:numId w:val="10"/>
         </w:numPr>
       </w:pPr>
       <w:r>
@@ -4829,7 +4954,7 @@
         <w:pStyle w:val="ListParagraph"/>
         <w:numPr>
           <w:ilvl w:val="1"/>
-          <w:numId w:val="50"/>
+          <w:numId w:val="10"/>
         </w:numPr>
       </w:pPr>
       <w:r>
@@ -4850,7 +4975,7 @@
       <w:pPr>
         <w:pStyle w:val="Heading2"/>
       </w:pPr>
-      <w:bookmarkStart w:id="13" w:name="_Toc26710119"/>
+      <w:bookmarkStart w:id="13" w:name="_Toc27331240"/>
       <w:r>
         <w:t>Starting Containers</w:t>
       </w:r>
@@ -4862,7 +4987,7 @@
         <w:pStyle w:val="ListParagraph"/>
         <w:numPr>
           <w:ilvl w:val="0"/>
-          <w:numId w:val="44"/>
+          <w:numId w:val="4"/>
         </w:numPr>
       </w:pPr>
       <w:r>
@@ -4878,15 +5003,7 @@
         <w:t>when they were created in the previous section</w:t>
       </w:r>
       <w:r>
-        <w:t xml:space="preserve">.  To stop the </w:t>
-      </w:r>
-      <w:proofErr w:type="gramStart"/>
-      <w:r>
-        <w:t>containers</w:t>
-      </w:r>
-      <w:proofErr w:type="gramEnd"/>
-      <w:r>
-        <w:t xml:space="preserve"> use </w:t>
+        <w:t xml:space="preserve">.  To stop the containers use </w:t>
       </w:r>
       <w:r>
         <w:rPr>
@@ -4987,7 +5104,7 @@
       <w:pPr>
         <w:pStyle w:val="Heading2"/>
       </w:pPr>
-      <w:bookmarkStart w:id="14" w:name="_Toc26710120"/>
+      <w:bookmarkStart w:id="14" w:name="_Toc27331241"/>
       <w:r>
         <w:t>Starting Development Environment</w:t>
       </w:r>
@@ -4999,7 +5116,7 @@
         <w:pStyle w:val="ListParagraph"/>
         <w:numPr>
           <w:ilvl w:val="0"/>
-          <w:numId w:val="45"/>
+          <w:numId w:val="5"/>
         </w:numPr>
       </w:pPr>
       <w:r>
@@ -5013,18 +5130,19 @@
         <w:t>at the same time and useful for debugging.  The only exception to this is the database container / database server.  Only one of these should be running at any given time as they use the same ports.</w:t>
       </w:r>
       <w:r>
-        <w:t xml:space="preserve">  Additionally the database should be in-sync with the experiments file </w:t>
-      </w:r>
-      <w:proofErr w:type="gramStart"/>
-      <w:r>
-        <w:t>system</w:t>
-      </w:r>
-      <w:r>
-        <w:t xml:space="preserve">  This</w:t>
-      </w:r>
-      <w:proofErr w:type="gramEnd"/>
-      <w:r>
-        <w:t xml:space="preserve"> can be changed through either the development or container configuration.</w:t>
+        <w:t xml:space="preserve">  Additionally</w:t>
+      </w:r>
+      <w:r>
+        <w:t>,</w:t>
+      </w:r>
+      <w:r>
+        <w:t xml:space="preserve"> the database should be in-sync with the experiments file system</w:t>
+      </w:r>
+      <w:r>
+        <w:t>.</w:t>
+      </w:r>
+      <w:r>
+        <w:t xml:space="preserve">  This can be changed through either the development or container configuration.</w:t>
       </w:r>
     </w:p>
     <w:p>
@@ -5032,7 +5150,7 @@
         <w:pStyle w:val="ListParagraph"/>
         <w:numPr>
           <w:ilvl w:val="0"/>
-          <w:numId w:val="45"/>
+          <w:numId w:val="5"/>
         </w:numPr>
       </w:pPr>
       <w:r>
@@ -5047,7 +5165,7 @@
         <w:pStyle w:val="ListParagraph"/>
         <w:numPr>
           <w:ilvl w:val="0"/>
-          <w:numId w:val="45"/>
+          <w:numId w:val="5"/>
         </w:numPr>
       </w:pPr>
       <w:r>
@@ -5154,7 +5272,7 @@
       <w:pPr>
         <w:pStyle w:val="Heading1"/>
       </w:pPr>
-      <w:bookmarkStart w:id="15" w:name="_Toc26710121"/>
+      <w:bookmarkStart w:id="15" w:name="_Toc27331242"/>
       <w:r>
         <w:t>Configuring Software</w:t>
       </w:r>
@@ -5166,7 +5284,7 @@
         <w:pStyle w:val="ListParagraph"/>
         <w:numPr>
           <w:ilvl w:val="0"/>
-          <w:numId w:val="46"/>
+          <w:numId w:val="6"/>
         </w:numPr>
       </w:pPr>
       <w:r>
@@ -5216,7 +5334,7 @@
         <w:pStyle w:val="ListParagraph"/>
         <w:numPr>
           <w:ilvl w:val="0"/>
-          <w:numId w:val="46"/>
+          <w:numId w:val="6"/>
         </w:numPr>
       </w:pPr>
       <w:r>
@@ -5249,7 +5367,7 @@
         <w:pStyle w:val="ListParagraph"/>
         <w:numPr>
           <w:ilvl w:val="0"/>
-          <w:numId w:val="46"/>
+          <w:numId w:val="6"/>
         </w:numPr>
       </w:pPr>
       <w:r>
@@ -5319,7 +5437,7 @@
       <w:pPr>
         <w:pStyle w:val="Heading2"/>
       </w:pPr>
-      <w:bookmarkStart w:id="16" w:name="_Toc26710122"/>
+      <w:bookmarkStart w:id="16" w:name="_Toc27331243"/>
       <w:r>
         <w:t>Web Settings</w:t>
       </w:r>
@@ -5331,7 +5449,7 @@
         <w:pStyle w:val="ListParagraph"/>
         <w:numPr>
           <w:ilvl w:val="0"/>
-          <w:numId w:val="47"/>
+          <w:numId w:val="7"/>
         </w:numPr>
       </w:pPr>
       <w:r>
@@ -5343,7 +5461,7 @@
         <w:pStyle w:val="ListParagraph"/>
         <w:numPr>
           <w:ilvl w:val="1"/>
-          <w:numId w:val="47"/>
+          <w:numId w:val="7"/>
         </w:numPr>
       </w:pPr>
       <w:r>
@@ -5355,7 +5473,7 @@
         <w:pStyle w:val="ListParagraph"/>
         <w:numPr>
           <w:ilvl w:val="0"/>
-          <w:numId w:val="47"/>
+          <w:numId w:val="7"/>
         </w:numPr>
       </w:pPr>
       <w:r>
@@ -5367,7 +5485,7 @@
         <w:pStyle w:val="ListParagraph"/>
         <w:numPr>
           <w:ilvl w:val="1"/>
-          <w:numId w:val="47"/>
+          <w:numId w:val="7"/>
         </w:numPr>
       </w:pPr>
       <w:r>
@@ -5379,7 +5497,7 @@
       <w:pPr>
         <w:pStyle w:val="Heading2"/>
       </w:pPr>
-      <w:bookmarkStart w:id="17" w:name="_Toc26710123"/>
+      <w:bookmarkStart w:id="17" w:name="_Toc27331244"/>
       <w:r>
         <w:lastRenderedPageBreak/>
         <w:t>Java Microservices</w:t>
@@ -5392,7 +5510,7 @@
         <w:pStyle w:val="ListParagraph"/>
         <w:numPr>
           <w:ilvl w:val="0"/>
-          <w:numId w:val="48"/>
+          <w:numId w:val="8"/>
         </w:numPr>
       </w:pPr>
       <w:r>
@@ -5404,7 +5522,7 @@
         <w:pStyle w:val="ListParagraph"/>
         <w:numPr>
           <w:ilvl w:val="1"/>
-          <w:numId w:val="48"/>
+          <w:numId w:val="8"/>
         </w:numPr>
       </w:pPr>
       <w:r>
@@ -5425,7 +5543,7 @@
         <w:pStyle w:val="ListParagraph"/>
         <w:numPr>
           <w:ilvl w:val="1"/>
-          <w:numId w:val="48"/>
+          <w:numId w:val="8"/>
         </w:numPr>
       </w:pPr>
       <w:proofErr w:type="spellStart"/>
@@ -5442,19 +5560,17 @@
         <w:pStyle w:val="ListParagraph"/>
         <w:numPr>
           <w:ilvl w:val="0"/>
-          <w:numId w:val="48"/>
+          <w:numId w:val="8"/>
         </w:numPr>
       </w:pPr>
       <w:r>
         <w:t xml:space="preserve">Run Experiments – </w:t>
       </w:r>
       <w:proofErr w:type="spellStart"/>
-      <w:proofErr w:type="gramStart"/>
       <w:r>
         <w:t>application.properties</w:t>
       </w:r>
       <w:proofErr w:type="spellEnd"/>
-      <w:proofErr w:type="gramEnd"/>
       <w:r>
         <w:t xml:space="preserve"> contains more values which are required for use in the XML to Cadmium conversion</w:t>
       </w:r>
@@ -5470,7 +5586,7 @@
         <w:pStyle w:val="ListParagraph"/>
         <w:numPr>
           <w:ilvl w:val="1"/>
-          <w:numId w:val="48"/>
+          <w:numId w:val="8"/>
         </w:numPr>
       </w:pPr>
       <w:r>
@@ -5485,7 +5601,7 @@
         <w:pStyle w:val="ListParagraph"/>
         <w:numPr>
           <w:ilvl w:val="1"/>
-          <w:numId w:val="48"/>
+          <w:numId w:val="8"/>
         </w:numPr>
       </w:pPr>
       <w:proofErr w:type="spellStart"/>
@@ -5513,7 +5629,7 @@
         <w:pStyle w:val="ListParagraph"/>
         <w:numPr>
           <w:ilvl w:val="1"/>
-          <w:numId w:val="48"/>
+          <w:numId w:val="8"/>
         </w:numPr>
       </w:pPr>
       <w:r>
@@ -5525,7 +5641,7 @@
         <w:pStyle w:val="ListParagraph"/>
         <w:numPr>
           <w:ilvl w:val="1"/>
-          <w:numId w:val="48"/>
+          <w:numId w:val="8"/>
         </w:numPr>
       </w:pPr>
       <w:proofErr w:type="spellStart"/>
@@ -5534,7 +5650,43 @@
       </w:r>
       <w:proofErr w:type="spellEnd"/>
       <w:r>
-        <w:t xml:space="preserve"> tells the application where the script is to re-compile the pre-compiled components such as messages.</w:t>
+        <w:t xml:space="preserve"> tells the application where the script is to re-compile the pre-compiled components such as messages</w:t>
+      </w:r>
+      <w:r>
+        <w:t>.</w:t>
+      </w:r>
+    </w:p>
+    <w:p/>
+    <w:p>
+      <w:pPr>
+        <w:pStyle w:val="Heading2"/>
+      </w:pPr>
+      <w:bookmarkStart w:id="18" w:name="_Toc27331245"/>
+      <w:r>
+        <w:t>Adding Additional Atomic Models</w:t>
+      </w:r>
+      <w:bookmarkEnd w:id="18"/>
+    </w:p>
+    <w:p/>
+    <w:p>
+      <w:pPr>
+        <w:pStyle w:val="ListParagraph"/>
+        <w:numPr>
+          <w:ilvl w:val="0"/>
+          <w:numId w:val="11"/>
+        </w:numPr>
+      </w:pPr>
+      <w:r>
+        <w:t xml:space="preserve">Additional atomic models can be added by including their HPP files in the </w:t>
+      </w:r>
+      <w:r>
+        <w:rPr>
+          <w:rFonts w:ascii="Courier New" w:hAnsi="Courier New" w:cs="Courier New"/>
+        </w:rPr>
+        <w:t>[Shared/atomics]</w:t>
+      </w:r>
+      <w:r>
+        <w:t xml:space="preserve"> directory.</w:t>
       </w:r>
     </w:p>
     <w:sectPr>
@@ -5766,181 +5918,6 @@
     </w:lvl>
   </w:abstractNum>
   <w:abstractNum w:abstractNumId="2" w15:restartNumberingAfterBreak="0">
-    <w:nsid w:val="07BD1A0D"/>
-    <w:multiLevelType w:val="hybridMultilevel"/>
-    <w:tmpl w:val="1780CF3E"/>
-    <w:lvl w:ilvl="0" w:tplc="10090019">
-      <w:start w:val="1"/>
-      <w:numFmt w:val="lowerLetter"/>
-      <w:lvlText w:val="%1."/>
-      <w:lvlJc w:val="left"/>
-      <w:pPr>
-        <w:ind w:left="360" w:hanging="360"/>
-      </w:pPr>
-    </w:lvl>
-    <w:lvl w:ilvl="1" w:tplc="10090019" w:tentative="1">
-      <w:start w:val="1"/>
-      <w:numFmt w:val="lowerLetter"/>
-      <w:lvlText w:val="%2."/>
-      <w:lvlJc w:val="left"/>
-      <w:pPr>
-        <w:ind w:left="1080" w:hanging="360"/>
-      </w:pPr>
-    </w:lvl>
-    <w:lvl w:ilvl="2" w:tplc="1009001B" w:tentative="1">
-      <w:start w:val="1"/>
-      <w:numFmt w:val="lowerRoman"/>
-      <w:lvlText w:val="%3."/>
-      <w:lvlJc w:val="right"/>
-      <w:pPr>
-        <w:ind w:left="1800" w:hanging="180"/>
-      </w:pPr>
-    </w:lvl>
-    <w:lvl w:ilvl="3" w:tplc="1009000F" w:tentative="1">
-      <w:start w:val="1"/>
-      <w:numFmt w:val="decimal"/>
-      <w:lvlText w:val="%4."/>
-      <w:lvlJc w:val="left"/>
-      <w:pPr>
-        <w:ind w:left="2520" w:hanging="360"/>
-      </w:pPr>
-    </w:lvl>
-    <w:lvl w:ilvl="4" w:tplc="10090019" w:tentative="1">
-      <w:start w:val="1"/>
-      <w:numFmt w:val="lowerLetter"/>
-      <w:lvlText w:val="%5."/>
-      <w:lvlJc w:val="left"/>
-      <w:pPr>
-        <w:ind w:left="3240" w:hanging="360"/>
-      </w:pPr>
-    </w:lvl>
-    <w:lvl w:ilvl="5" w:tplc="1009001B" w:tentative="1">
-      <w:start w:val="1"/>
-      <w:numFmt w:val="lowerRoman"/>
-      <w:lvlText w:val="%6."/>
-      <w:lvlJc w:val="right"/>
-      <w:pPr>
-        <w:ind w:left="3960" w:hanging="180"/>
-      </w:pPr>
-    </w:lvl>
-    <w:lvl w:ilvl="6" w:tplc="1009000F" w:tentative="1">
-      <w:start w:val="1"/>
-      <w:numFmt w:val="decimal"/>
-      <w:lvlText w:val="%7."/>
-      <w:lvlJc w:val="left"/>
-      <w:pPr>
-        <w:ind w:left="4680" w:hanging="360"/>
-      </w:pPr>
-    </w:lvl>
-    <w:lvl w:ilvl="7" w:tplc="10090019" w:tentative="1">
-      <w:start w:val="1"/>
-      <w:numFmt w:val="lowerLetter"/>
-      <w:lvlText w:val="%8."/>
-      <w:lvlJc w:val="left"/>
-      <w:pPr>
-        <w:ind w:left="5400" w:hanging="360"/>
-      </w:pPr>
-    </w:lvl>
-    <w:lvl w:ilvl="8" w:tplc="1009001B" w:tentative="1">
-      <w:start w:val="1"/>
-      <w:numFmt w:val="lowerRoman"/>
-      <w:lvlText w:val="%9."/>
-      <w:lvlJc w:val="right"/>
-      <w:pPr>
-        <w:ind w:left="6120" w:hanging="180"/>
-      </w:pPr>
-    </w:lvl>
-  </w:abstractNum>
-  <w:abstractNum w:abstractNumId="3" w15:restartNumberingAfterBreak="0">
-    <w:nsid w:val="0B3B038C"/>
-    <w:multiLevelType w:val="hybridMultilevel"/>
-    <w:tmpl w:val="41BC28D6"/>
-    <w:lvl w:ilvl="0" w:tplc="1009000F">
-      <w:start w:val="1"/>
-      <w:numFmt w:val="decimal"/>
-      <w:lvlText w:val="%1."/>
-      <w:lvlJc w:val="left"/>
-      <w:pPr>
-        <w:ind w:left="360" w:hanging="360"/>
-      </w:pPr>
-      <w:rPr>
-        <w:rFonts w:hint="default"/>
-      </w:rPr>
-    </w:lvl>
-    <w:lvl w:ilvl="1" w:tplc="10090019" w:tentative="1">
-      <w:start w:val="1"/>
-      <w:numFmt w:val="lowerLetter"/>
-      <w:lvlText w:val="%2."/>
-      <w:lvlJc w:val="left"/>
-      <w:pPr>
-        <w:ind w:left="1080" w:hanging="360"/>
-      </w:pPr>
-    </w:lvl>
-    <w:lvl w:ilvl="2" w:tplc="1009001B" w:tentative="1">
-      <w:start w:val="1"/>
-      <w:numFmt w:val="lowerRoman"/>
-      <w:lvlText w:val="%3."/>
-      <w:lvlJc w:val="right"/>
-      <w:pPr>
-        <w:ind w:left="1800" w:hanging="180"/>
-      </w:pPr>
-    </w:lvl>
-    <w:lvl w:ilvl="3" w:tplc="1009000F" w:tentative="1">
-      <w:start w:val="1"/>
-      <w:numFmt w:val="decimal"/>
-      <w:lvlText w:val="%4."/>
-      <w:lvlJc w:val="left"/>
-      <w:pPr>
-        <w:ind w:left="2520" w:hanging="360"/>
-      </w:pPr>
-    </w:lvl>
-    <w:lvl w:ilvl="4" w:tplc="10090019" w:tentative="1">
-      <w:start w:val="1"/>
-      <w:numFmt w:val="lowerLetter"/>
-      <w:lvlText w:val="%5."/>
-      <w:lvlJc w:val="left"/>
-      <w:pPr>
-        <w:ind w:left="3240" w:hanging="360"/>
-      </w:pPr>
-    </w:lvl>
-    <w:lvl w:ilvl="5" w:tplc="1009001B" w:tentative="1">
-      <w:start w:val="1"/>
-      <w:numFmt w:val="lowerRoman"/>
-      <w:lvlText w:val="%6."/>
-      <w:lvlJc w:val="right"/>
-      <w:pPr>
-        <w:ind w:left="3960" w:hanging="180"/>
-      </w:pPr>
-    </w:lvl>
-    <w:lvl w:ilvl="6" w:tplc="1009000F" w:tentative="1">
-      <w:start w:val="1"/>
-      <w:numFmt w:val="decimal"/>
-      <w:lvlText w:val="%7."/>
-      <w:lvlJc w:val="left"/>
-      <w:pPr>
-        <w:ind w:left="4680" w:hanging="360"/>
-      </w:pPr>
-    </w:lvl>
-    <w:lvl w:ilvl="7" w:tplc="10090019" w:tentative="1">
-      <w:start w:val="1"/>
-      <w:numFmt w:val="lowerLetter"/>
-      <w:lvlText w:val="%8."/>
-      <w:lvlJc w:val="left"/>
-      <w:pPr>
-        <w:ind w:left="5400" w:hanging="360"/>
-      </w:pPr>
-    </w:lvl>
-    <w:lvl w:ilvl="8" w:tplc="1009001B" w:tentative="1">
-      <w:start w:val="1"/>
-      <w:numFmt w:val="lowerRoman"/>
-      <w:lvlText w:val="%9."/>
-      <w:lvlJc w:val="right"/>
-      <w:pPr>
-        <w:ind w:left="6120" w:hanging="180"/>
-      </w:pPr>
-    </w:lvl>
-  </w:abstractNum>
-  <w:abstractNum w:abstractNumId="4" w15:restartNumberingAfterBreak="0">
     <w:nsid w:val="182D2A09"/>
     <w:multiLevelType w:val="hybridMultilevel"/>
     <w:tmpl w:val="5BA40440"/>
@@ -6029,182 +6006,7 @@
       </w:pPr>
     </w:lvl>
   </w:abstractNum>
-  <w:abstractNum w:abstractNumId="5" w15:restartNumberingAfterBreak="0">
-    <w:nsid w:val="191C01CC"/>
-    <w:multiLevelType w:val="hybridMultilevel"/>
-    <w:tmpl w:val="2EA8601C"/>
-    <w:lvl w:ilvl="0" w:tplc="1009000F">
-      <w:start w:val="1"/>
-      <w:numFmt w:val="decimal"/>
-      <w:lvlText w:val="%1."/>
-      <w:lvlJc w:val="left"/>
-      <w:pPr>
-        <w:ind w:left="360" w:hanging="360"/>
-      </w:pPr>
-    </w:lvl>
-    <w:lvl w:ilvl="1" w:tplc="10090019" w:tentative="1">
-      <w:start w:val="1"/>
-      <w:numFmt w:val="lowerLetter"/>
-      <w:lvlText w:val="%2."/>
-      <w:lvlJc w:val="left"/>
-      <w:pPr>
-        <w:ind w:left="1080" w:hanging="360"/>
-      </w:pPr>
-    </w:lvl>
-    <w:lvl w:ilvl="2" w:tplc="1009001B" w:tentative="1">
-      <w:start w:val="1"/>
-      <w:numFmt w:val="lowerRoman"/>
-      <w:lvlText w:val="%3."/>
-      <w:lvlJc w:val="right"/>
-      <w:pPr>
-        <w:ind w:left="1800" w:hanging="180"/>
-      </w:pPr>
-    </w:lvl>
-    <w:lvl w:ilvl="3" w:tplc="1009000F" w:tentative="1">
-      <w:start w:val="1"/>
-      <w:numFmt w:val="decimal"/>
-      <w:lvlText w:val="%4."/>
-      <w:lvlJc w:val="left"/>
-      <w:pPr>
-        <w:ind w:left="2520" w:hanging="360"/>
-      </w:pPr>
-    </w:lvl>
-    <w:lvl w:ilvl="4" w:tplc="10090019" w:tentative="1">
-      <w:start w:val="1"/>
-      <w:numFmt w:val="lowerLetter"/>
-      <w:lvlText w:val="%5."/>
-      <w:lvlJc w:val="left"/>
-      <w:pPr>
-        <w:ind w:left="3240" w:hanging="360"/>
-      </w:pPr>
-    </w:lvl>
-    <w:lvl w:ilvl="5" w:tplc="1009001B" w:tentative="1">
-      <w:start w:val="1"/>
-      <w:numFmt w:val="lowerRoman"/>
-      <w:lvlText w:val="%6."/>
-      <w:lvlJc w:val="right"/>
-      <w:pPr>
-        <w:ind w:left="3960" w:hanging="180"/>
-      </w:pPr>
-    </w:lvl>
-    <w:lvl w:ilvl="6" w:tplc="1009000F" w:tentative="1">
-      <w:start w:val="1"/>
-      <w:numFmt w:val="decimal"/>
-      <w:lvlText w:val="%7."/>
-      <w:lvlJc w:val="left"/>
-      <w:pPr>
-        <w:ind w:left="4680" w:hanging="360"/>
-      </w:pPr>
-    </w:lvl>
-    <w:lvl w:ilvl="7" w:tplc="10090019" w:tentative="1">
-      <w:start w:val="1"/>
-      <w:numFmt w:val="lowerLetter"/>
-      <w:lvlText w:val="%8."/>
-      <w:lvlJc w:val="left"/>
-      <w:pPr>
-        <w:ind w:left="5400" w:hanging="360"/>
-      </w:pPr>
-    </w:lvl>
-    <w:lvl w:ilvl="8" w:tplc="1009001B" w:tentative="1">
-      <w:start w:val="1"/>
-      <w:numFmt w:val="lowerRoman"/>
-      <w:lvlText w:val="%9."/>
-      <w:lvlJc w:val="right"/>
-      <w:pPr>
-        <w:ind w:left="6120" w:hanging="180"/>
-      </w:pPr>
-    </w:lvl>
-  </w:abstractNum>
-  <w:abstractNum w:abstractNumId="6" w15:restartNumberingAfterBreak="0">
-    <w:nsid w:val="1CCF5F14"/>
-    <w:multiLevelType w:val="hybridMultilevel"/>
-    <w:tmpl w:val="D280F27C"/>
-    <w:lvl w:ilvl="0" w:tplc="1009000F">
-      <w:start w:val="1"/>
-      <w:numFmt w:val="decimal"/>
-      <w:lvlText w:val="%1."/>
-      <w:lvlJc w:val="left"/>
-      <w:pPr>
-        <w:ind w:left="360" w:hanging="360"/>
-      </w:pPr>
-      <w:rPr>
-        <w:rFonts w:hint="default"/>
-      </w:rPr>
-    </w:lvl>
-    <w:lvl w:ilvl="1" w:tplc="10090019" w:tentative="1">
-      <w:start w:val="1"/>
-      <w:numFmt w:val="lowerLetter"/>
-      <w:lvlText w:val="%2."/>
-      <w:lvlJc w:val="left"/>
-      <w:pPr>
-        <w:ind w:left="1080" w:hanging="360"/>
-      </w:pPr>
-    </w:lvl>
-    <w:lvl w:ilvl="2" w:tplc="1009001B" w:tentative="1">
-      <w:start w:val="1"/>
-      <w:numFmt w:val="lowerRoman"/>
-      <w:lvlText w:val="%3."/>
-      <w:lvlJc w:val="right"/>
-      <w:pPr>
-        <w:ind w:left="1800" w:hanging="180"/>
-      </w:pPr>
-    </w:lvl>
-    <w:lvl w:ilvl="3" w:tplc="1009000F" w:tentative="1">
-      <w:start w:val="1"/>
-      <w:numFmt w:val="decimal"/>
-      <w:lvlText w:val="%4."/>
-      <w:lvlJc w:val="left"/>
-      <w:pPr>
-        <w:ind w:left="2520" w:hanging="360"/>
-      </w:pPr>
-    </w:lvl>
-    <w:lvl w:ilvl="4" w:tplc="10090019" w:tentative="1">
-      <w:start w:val="1"/>
-      <w:numFmt w:val="lowerLetter"/>
-      <w:lvlText w:val="%5."/>
-      <w:lvlJc w:val="left"/>
-      <w:pPr>
-        <w:ind w:left="3240" w:hanging="360"/>
-      </w:pPr>
-    </w:lvl>
-    <w:lvl w:ilvl="5" w:tplc="1009001B" w:tentative="1">
-      <w:start w:val="1"/>
-      <w:numFmt w:val="lowerRoman"/>
-      <w:lvlText w:val="%6."/>
-      <w:lvlJc w:val="right"/>
-      <w:pPr>
-        <w:ind w:left="3960" w:hanging="180"/>
-      </w:pPr>
-    </w:lvl>
-    <w:lvl w:ilvl="6" w:tplc="1009000F" w:tentative="1">
-      <w:start w:val="1"/>
-      <w:numFmt w:val="decimal"/>
-      <w:lvlText w:val="%7."/>
-      <w:lvlJc w:val="left"/>
-      <w:pPr>
-        <w:ind w:left="4680" w:hanging="360"/>
-      </w:pPr>
-    </w:lvl>
-    <w:lvl w:ilvl="7" w:tplc="10090019" w:tentative="1">
-      <w:start w:val="1"/>
-      <w:numFmt w:val="lowerLetter"/>
-      <w:lvlText w:val="%8."/>
-      <w:lvlJc w:val="left"/>
-      <w:pPr>
-        <w:ind w:left="5400" w:hanging="360"/>
-      </w:pPr>
-    </w:lvl>
-    <w:lvl w:ilvl="8" w:tplc="1009001B" w:tentative="1">
-      <w:start w:val="1"/>
-      <w:numFmt w:val="lowerRoman"/>
-      <w:lvlText w:val="%9."/>
-      <w:lvlJc w:val="right"/>
-      <w:pPr>
-        <w:ind w:left="6120" w:hanging="180"/>
-      </w:pPr>
-    </w:lvl>
-  </w:abstractNum>
-  <w:abstractNum w:abstractNumId="7" w15:restartNumberingAfterBreak="0">
+  <w:abstractNum w:abstractNumId="3" w15:restartNumberingAfterBreak="0">
     <w:nsid w:val="1E804B7A"/>
     <w:multiLevelType w:val="hybridMultilevel"/>
     <w:tmpl w:val="BA782944"/>
@@ -6290,627 +6092,7 @@
       </w:pPr>
     </w:lvl>
   </w:abstractNum>
-  <w:abstractNum w:abstractNumId="8" w15:restartNumberingAfterBreak="0">
-    <w:nsid w:val="1F9D0333"/>
-    <w:multiLevelType w:val="hybridMultilevel"/>
-    <w:tmpl w:val="11CACC5C"/>
-    <w:lvl w:ilvl="0" w:tplc="1009000F">
-      <w:start w:val="1"/>
-      <w:numFmt w:val="decimal"/>
-      <w:lvlText w:val="%1."/>
-      <w:lvlJc w:val="left"/>
-      <w:pPr>
-        <w:ind w:left="360" w:hanging="360"/>
-      </w:pPr>
-      <w:rPr>
-        <w:rFonts w:hint="default"/>
-      </w:rPr>
-    </w:lvl>
-    <w:lvl w:ilvl="1" w:tplc="10090019">
-      <w:start w:val="1"/>
-      <w:numFmt w:val="lowerLetter"/>
-      <w:lvlText w:val="%2."/>
-      <w:lvlJc w:val="left"/>
-      <w:pPr>
-        <w:ind w:left="1080" w:hanging="360"/>
-      </w:pPr>
-    </w:lvl>
-    <w:lvl w:ilvl="2" w:tplc="1009001B" w:tentative="1">
-      <w:start w:val="1"/>
-      <w:numFmt w:val="lowerRoman"/>
-      <w:lvlText w:val="%3."/>
-      <w:lvlJc w:val="right"/>
-      <w:pPr>
-        <w:ind w:left="1800" w:hanging="180"/>
-      </w:pPr>
-    </w:lvl>
-    <w:lvl w:ilvl="3" w:tplc="1009000F" w:tentative="1">
-      <w:start w:val="1"/>
-      <w:numFmt w:val="decimal"/>
-      <w:lvlText w:val="%4."/>
-      <w:lvlJc w:val="left"/>
-      <w:pPr>
-        <w:ind w:left="2520" w:hanging="360"/>
-      </w:pPr>
-    </w:lvl>
-    <w:lvl w:ilvl="4" w:tplc="10090019" w:tentative="1">
-      <w:start w:val="1"/>
-      <w:numFmt w:val="lowerLetter"/>
-      <w:lvlText w:val="%5."/>
-      <w:lvlJc w:val="left"/>
-      <w:pPr>
-        <w:ind w:left="3240" w:hanging="360"/>
-      </w:pPr>
-    </w:lvl>
-    <w:lvl w:ilvl="5" w:tplc="1009001B" w:tentative="1">
-      <w:start w:val="1"/>
-      <w:numFmt w:val="lowerRoman"/>
-      <w:lvlText w:val="%6."/>
-      <w:lvlJc w:val="right"/>
-      <w:pPr>
-        <w:ind w:left="3960" w:hanging="180"/>
-      </w:pPr>
-    </w:lvl>
-    <w:lvl w:ilvl="6" w:tplc="1009000F" w:tentative="1">
-      <w:start w:val="1"/>
-      <w:numFmt w:val="decimal"/>
-      <w:lvlText w:val="%7."/>
-      <w:lvlJc w:val="left"/>
-      <w:pPr>
-        <w:ind w:left="4680" w:hanging="360"/>
-      </w:pPr>
-    </w:lvl>
-    <w:lvl w:ilvl="7" w:tplc="10090019" w:tentative="1">
-      <w:start w:val="1"/>
-      <w:numFmt w:val="lowerLetter"/>
-      <w:lvlText w:val="%8."/>
-      <w:lvlJc w:val="left"/>
-      <w:pPr>
-        <w:ind w:left="5400" w:hanging="360"/>
-      </w:pPr>
-    </w:lvl>
-    <w:lvl w:ilvl="8" w:tplc="1009001B" w:tentative="1">
-      <w:start w:val="1"/>
-      <w:numFmt w:val="lowerRoman"/>
-      <w:lvlText w:val="%9."/>
-      <w:lvlJc w:val="right"/>
-      <w:pPr>
-        <w:ind w:left="6120" w:hanging="180"/>
-      </w:pPr>
-    </w:lvl>
-  </w:abstractNum>
-  <w:abstractNum w:abstractNumId="9" w15:restartNumberingAfterBreak="0">
-    <w:nsid w:val="20D11A1D"/>
-    <w:multiLevelType w:val="hybridMultilevel"/>
-    <w:tmpl w:val="11CACC5C"/>
-    <w:lvl w:ilvl="0" w:tplc="1009000F">
-      <w:start w:val="1"/>
-      <w:numFmt w:val="decimal"/>
-      <w:lvlText w:val="%1."/>
-      <w:lvlJc w:val="left"/>
-      <w:pPr>
-        <w:ind w:left="360" w:hanging="360"/>
-      </w:pPr>
-      <w:rPr>
-        <w:rFonts w:hint="default"/>
-      </w:rPr>
-    </w:lvl>
-    <w:lvl w:ilvl="1" w:tplc="10090019" w:tentative="1">
-      <w:start w:val="1"/>
-      <w:numFmt w:val="lowerLetter"/>
-      <w:lvlText w:val="%2."/>
-      <w:lvlJc w:val="left"/>
-      <w:pPr>
-        <w:ind w:left="1080" w:hanging="360"/>
-      </w:pPr>
-    </w:lvl>
-    <w:lvl w:ilvl="2" w:tplc="1009001B" w:tentative="1">
-      <w:start w:val="1"/>
-      <w:numFmt w:val="lowerRoman"/>
-      <w:lvlText w:val="%3."/>
-      <w:lvlJc w:val="right"/>
-      <w:pPr>
-        <w:ind w:left="1800" w:hanging="180"/>
-      </w:pPr>
-    </w:lvl>
-    <w:lvl w:ilvl="3" w:tplc="1009000F" w:tentative="1">
-      <w:start w:val="1"/>
-      <w:numFmt w:val="decimal"/>
-      <w:lvlText w:val="%4."/>
-      <w:lvlJc w:val="left"/>
-      <w:pPr>
-        <w:ind w:left="2520" w:hanging="360"/>
-      </w:pPr>
-    </w:lvl>
-    <w:lvl w:ilvl="4" w:tplc="10090019" w:tentative="1">
-      <w:start w:val="1"/>
-      <w:numFmt w:val="lowerLetter"/>
-      <w:lvlText w:val="%5."/>
-      <w:lvlJc w:val="left"/>
-      <w:pPr>
-        <w:ind w:left="3240" w:hanging="360"/>
-      </w:pPr>
-    </w:lvl>
-    <w:lvl w:ilvl="5" w:tplc="1009001B" w:tentative="1">
-      <w:start w:val="1"/>
-      <w:numFmt w:val="lowerRoman"/>
-      <w:lvlText w:val="%6."/>
-      <w:lvlJc w:val="right"/>
-      <w:pPr>
-        <w:ind w:left="3960" w:hanging="180"/>
-      </w:pPr>
-    </w:lvl>
-    <w:lvl w:ilvl="6" w:tplc="1009000F" w:tentative="1">
-      <w:start w:val="1"/>
-      <w:numFmt w:val="decimal"/>
-      <w:lvlText w:val="%7."/>
-      <w:lvlJc w:val="left"/>
-      <w:pPr>
-        <w:ind w:left="4680" w:hanging="360"/>
-      </w:pPr>
-    </w:lvl>
-    <w:lvl w:ilvl="7" w:tplc="10090019" w:tentative="1">
-      <w:start w:val="1"/>
-      <w:numFmt w:val="lowerLetter"/>
-      <w:lvlText w:val="%8."/>
-      <w:lvlJc w:val="left"/>
-      <w:pPr>
-        <w:ind w:left="5400" w:hanging="360"/>
-      </w:pPr>
-    </w:lvl>
-    <w:lvl w:ilvl="8" w:tplc="1009001B" w:tentative="1">
-      <w:start w:val="1"/>
-      <w:numFmt w:val="lowerRoman"/>
-      <w:lvlText w:val="%9."/>
-      <w:lvlJc w:val="right"/>
-      <w:pPr>
-        <w:ind w:left="6120" w:hanging="180"/>
-      </w:pPr>
-    </w:lvl>
-  </w:abstractNum>
-  <w:abstractNum w:abstractNumId="10" w15:restartNumberingAfterBreak="0">
-    <w:nsid w:val="22363389"/>
-    <w:multiLevelType w:val="hybridMultilevel"/>
-    <w:tmpl w:val="8F204ABE"/>
-    <w:lvl w:ilvl="0" w:tplc="1009000F">
-      <w:start w:val="1"/>
-      <w:numFmt w:val="decimal"/>
-      <w:lvlText w:val="%1."/>
-      <w:lvlJc w:val="left"/>
-      <w:pPr>
-        <w:ind w:left="360" w:hanging="360"/>
-      </w:pPr>
-    </w:lvl>
-    <w:lvl w:ilvl="1" w:tplc="10090019" w:tentative="1">
-      <w:start w:val="1"/>
-      <w:numFmt w:val="lowerLetter"/>
-      <w:lvlText w:val="%2."/>
-      <w:lvlJc w:val="left"/>
-      <w:pPr>
-        <w:ind w:left="1080" w:hanging="360"/>
-      </w:pPr>
-    </w:lvl>
-    <w:lvl w:ilvl="2" w:tplc="1009001B" w:tentative="1">
-      <w:start w:val="1"/>
-      <w:numFmt w:val="lowerRoman"/>
-      <w:lvlText w:val="%3."/>
-      <w:lvlJc w:val="right"/>
-      <w:pPr>
-        <w:ind w:left="1800" w:hanging="180"/>
-      </w:pPr>
-    </w:lvl>
-    <w:lvl w:ilvl="3" w:tplc="1009000F" w:tentative="1">
-      <w:start w:val="1"/>
-      <w:numFmt w:val="decimal"/>
-      <w:lvlText w:val="%4."/>
-      <w:lvlJc w:val="left"/>
-      <w:pPr>
-        <w:ind w:left="2520" w:hanging="360"/>
-      </w:pPr>
-    </w:lvl>
-    <w:lvl w:ilvl="4" w:tplc="10090019" w:tentative="1">
-      <w:start w:val="1"/>
-      <w:numFmt w:val="lowerLetter"/>
-      <w:lvlText w:val="%5."/>
-      <w:lvlJc w:val="left"/>
-      <w:pPr>
-        <w:ind w:left="3240" w:hanging="360"/>
-      </w:pPr>
-    </w:lvl>
-    <w:lvl w:ilvl="5" w:tplc="1009001B" w:tentative="1">
-      <w:start w:val="1"/>
-      <w:numFmt w:val="lowerRoman"/>
-      <w:lvlText w:val="%6."/>
-      <w:lvlJc w:val="right"/>
-      <w:pPr>
-        <w:ind w:left="3960" w:hanging="180"/>
-      </w:pPr>
-    </w:lvl>
-    <w:lvl w:ilvl="6" w:tplc="1009000F" w:tentative="1">
-      <w:start w:val="1"/>
-      <w:numFmt w:val="decimal"/>
-      <w:lvlText w:val="%7."/>
-      <w:lvlJc w:val="left"/>
-      <w:pPr>
-        <w:ind w:left="4680" w:hanging="360"/>
-      </w:pPr>
-    </w:lvl>
-    <w:lvl w:ilvl="7" w:tplc="10090019" w:tentative="1">
-      <w:start w:val="1"/>
-      <w:numFmt w:val="lowerLetter"/>
-      <w:lvlText w:val="%8."/>
-      <w:lvlJc w:val="left"/>
-      <w:pPr>
-        <w:ind w:left="5400" w:hanging="360"/>
-      </w:pPr>
-    </w:lvl>
-    <w:lvl w:ilvl="8" w:tplc="1009001B" w:tentative="1">
-      <w:start w:val="1"/>
-      <w:numFmt w:val="lowerRoman"/>
-      <w:lvlText w:val="%9."/>
-      <w:lvlJc w:val="right"/>
-      <w:pPr>
-        <w:ind w:left="6120" w:hanging="180"/>
-      </w:pPr>
-    </w:lvl>
-  </w:abstractNum>
-  <w:abstractNum w:abstractNumId="11" w15:restartNumberingAfterBreak="0">
-    <w:nsid w:val="22507DD3"/>
-    <w:multiLevelType w:val="hybridMultilevel"/>
-    <w:tmpl w:val="7E1EC72C"/>
-    <w:lvl w:ilvl="0" w:tplc="1009000F">
-      <w:start w:val="1"/>
-      <w:numFmt w:val="decimal"/>
-      <w:lvlText w:val="%1."/>
-      <w:lvlJc w:val="left"/>
-      <w:pPr>
-        <w:ind w:left="360" w:hanging="360"/>
-      </w:pPr>
-      <w:rPr>
-        <w:rFonts w:hint="default"/>
-      </w:rPr>
-    </w:lvl>
-    <w:lvl w:ilvl="1" w:tplc="10090019" w:tentative="1">
-      <w:start w:val="1"/>
-      <w:numFmt w:val="lowerLetter"/>
-      <w:lvlText w:val="%2."/>
-      <w:lvlJc w:val="left"/>
-      <w:pPr>
-        <w:ind w:left="1080" w:hanging="360"/>
-      </w:pPr>
-    </w:lvl>
-    <w:lvl w:ilvl="2" w:tplc="1009001B" w:tentative="1">
-      <w:start w:val="1"/>
-      <w:numFmt w:val="lowerRoman"/>
-      <w:lvlText w:val="%3."/>
-      <w:lvlJc w:val="right"/>
-      <w:pPr>
-        <w:ind w:left="1800" w:hanging="180"/>
-      </w:pPr>
-    </w:lvl>
-    <w:lvl w:ilvl="3" w:tplc="1009000F" w:tentative="1">
-      <w:start w:val="1"/>
-      <w:numFmt w:val="decimal"/>
-      <w:lvlText w:val="%4."/>
-      <w:lvlJc w:val="left"/>
-      <w:pPr>
-        <w:ind w:left="2520" w:hanging="360"/>
-      </w:pPr>
-    </w:lvl>
-    <w:lvl w:ilvl="4" w:tplc="10090019" w:tentative="1">
-      <w:start w:val="1"/>
-      <w:numFmt w:val="lowerLetter"/>
-      <w:lvlText w:val="%5."/>
-      <w:lvlJc w:val="left"/>
-      <w:pPr>
-        <w:ind w:left="3240" w:hanging="360"/>
-      </w:pPr>
-    </w:lvl>
-    <w:lvl w:ilvl="5" w:tplc="1009001B" w:tentative="1">
-      <w:start w:val="1"/>
-      <w:numFmt w:val="lowerRoman"/>
-      <w:lvlText w:val="%6."/>
-      <w:lvlJc w:val="right"/>
-      <w:pPr>
-        <w:ind w:left="3960" w:hanging="180"/>
-      </w:pPr>
-    </w:lvl>
-    <w:lvl w:ilvl="6" w:tplc="1009000F" w:tentative="1">
-      <w:start w:val="1"/>
-      <w:numFmt w:val="decimal"/>
-      <w:lvlText w:val="%7."/>
-      <w:lvlJc w:val="left"/>
-      <w:pPr>
-        <w:ind w:left="4680" w:hanging="360"/>
-      </w:pPr>
-    </w:lvl>
-    <w:lvl w:ilvl="7" w:tplc="10090019" w:tentative="1">
-      <w:start w:val="1"/>
-      <w:numFmt w:val="lowerLetter"/>
-      <w:lvlText w:val="%8."/>
-      <w:lvlJc w:val="left"/>
-      <w:pPr>
-        <w:ind w:left="5400" w:hanging="360"/>
-      </w:pPr>
-    </w:lvl>
-    <w:lvl w:ilvl="8" w:tplc="1009001B" w:tentative="1">
-      <w:start w:val="1"/>
-      <w:numFmt w:val="lowerRoman"/>
-      <w:lvlText w:val="%9."/>
-      <w:lvlJc w:val="right"/>
-      <w:pPr>
-        <w:ind w:left="6120" w:hanging="180"/>
-      </w:pPr>
-    </w:lvl>
-  </w:abstractNum>
-  <w:abstractNum w:abstractNumId="12" w15:restartNumberingAfterBreak="0">
-    <w:nsid w:val="27B4548C"/>
-    <w:multiLevelType w:val="hybridMultilevel"/>
-    <w:tmpl w:val="4DBEEC36"/>
-    <w:lvl w:ilvl="0" w:tplc="1009000F">
-      <w:start w:val="1"/>
-      <w:numFmt w:val="decimal"/>
-      <w:lvlText w:val="%1."/>
-      <w:lvlJc w:val="left"/>
-      <w:pPr>
-        <w:ind w:left="360" w:hanging="360"/>
-      </w:pPr>
-      <w:rPr>
-        <w:rFonts w:hint="default"/>
-      </w:rPr>
-    </w:lvl>
-    <w:lvl w:ilvl="1" w:tplc="10090019" w:tentative="1">
-      <w:start w:val="1"/>
-      <w:numFmt w:val="lowerLetter"/>
-      <w:lvlText w:val="%2."/>
-      <w:lvlJc w:val="left"/>
-      <w:pPr>
-        <w:ind w:left="1080" w:hanging="360"/>
-      </w:pPr>
-    </w:lvl>
-    <w:lvl w:ilvl="2" w:tplc="1009001B" w:tentative="1">
-      <w:start w:val="1"/>
-      <w:numFmt w:val="lowerRoman"/>
-      <w:lvlText w:val="%3."/>
-      <w:lvlJc w:val="right"/>
-      <w:pPr>
-        <w:ind w:left="1800" w:hanging="180"/>
-      </w:pPr>
-    </w:lvl>
-    <w:lvl w:ilvl="3" w:tplc="1009000F" w:tentative="1">
-      <w:start w:val="1"/>
-      <w:numFmt w:val="decimal"/>
-      <w:lvlText w:val="%4."/>
-      <w:lvlJc w:val="left"/>
-      <w:pPr>
-        <w:ind w:left="2520" w:hanging="360"/>
-      </w:pPr>
-    </w:lvl>
-    <w:lvl w:ilvl="4" w:tplc="10090019" w:tentative="1">
-      <w:start w:val="1"/>
-      <w:numFmt w:val="lowerLetter"/>
-      <w:lvlText w:val="%5."/>
-      <w:lvlJc w:val="left"/>
-      <w:pPr>
-        <w:ind w:left="3240" w:hanging="360"/>
-      </w:pPr>
-    </w:lvl>
-    <w:lvl w:ilvl="5" w:tplc="1009001B" w:tentative="1">
-      <w:start w:val="1"/>
-      <w:numFmt w:val="lowerRoman"/>
-      <w:lvlText w:val="%6."/>
-      <w:lvlJc w:val="right"/>
-      <w:pPr>
-        <w:ind w:left="3960" w:hanging="180"/>
-      </w:pPr>
-    </w:lvl>
-    <w:lvl w:ilvl="6" w:tplc="1009000F" w:tentative="1">
-      <w:start w:val="1"/>
-      <w:numFmt w:val="decimal"/>
-      <w:lvlText w:val="%7."/>
-      <w:lvlJc w:val="left"/>
-      <w:pPr>
-        <w:ind w:left="4680" w:hanging="360"/>
-      </w:pPr>
-    </w:lvl>
-    <w:lvl w:ilvl="7" w:tplc="10090019" w:tentative="1">
-      <w:start w:val="1"/>
-      <w:numFmt w:val="lowerLetter"/>
-      <w:lvlText w:val="%8."/>
-      <w:lvlJc w:val="left"/>
-      <w:pPr>
-        <w:ind w:left="5400" w:hanging="360"/>
-      </w:pPr>
-    </w:lvl>
-    <w:lvl w:ilvl="8" w:tplc="1009001B" w:tentative="1">
-      <w:start w:val="1"/>
-      <w:numFmt w:val="lowerRoman"/>
-      <w:lvlText w:val="%9."/>
-      <w:lvlJc w:val="right"/>
-      <w:pPr>
-        <w:ind w:left="6120" w:hanging="180"/>
-      </w:pPr>
-    </w:lvl>
-  </w:abstractNum>
-  <w:abstractNum w:abstractNumId="13" w15:restartNumberingAfterBreak="0">
-    <w:nsid w:val="29B41FDD"/>
-    <w:multiLevelType w:val="hybridMultilevel"/>
-    <w:tmpl w:val="0B867532"/>
-    <w:lvl w:ilvl="0" w:tplc="1009000F">
-      <w:start w:val="1"/>
-      <w:numFmt w:val="decimal"/>
-      <w:lvlText w:val="%1."/>
-      <w:lvlJc w:val="left"/>
-      <w:pPr>
-        <w:ind w:left="360" w:hanging="360"/>
-      </w:pPr>
-      <w:rPr>
-        <w:rFonts w:hint="default"/>
-      </w:rPr>
-    </w:lvl>
-    <w:lvl w:ilvl="1" w:tplc="10090019" w:tentative="1">
-      <w:start w:val="1"/>
-      <w:numFmt w:val="lowerLetter"/>
-      <w:lvlText w:val="%2."/>
-      <w:lvlJc w:val="left"/>
-      <w:pPr>
-        <w:ind w:left="1080" w:hanging="360"/>
-      </w:pPr>
-    </w:lvl>
-    <w:lvl w:ilvl="2" w:tplc="1009001B" w:tentative="1">
-      <w:start w:val="1"/>
-      <w:numFmt w:val="lowerRoman"/>
-      <w:lvlText w:val="%3."/>
-      <w:lvlJc w:val="right"/>
-      <w:pPr>
-        <w:ind w:left="1800" w:hanging="180"/>
-      </w:pPr>
-    </w:lvl>
-    <w:lvl w:ilvl="3" w:tplc="1009000F" w:tentative="1">
-      <w:start w:val="1"/>
-      <w:numFmt w:val="decimal"/>
-      <w:lvlText w:val="%4."/>
-      <w:lvlJc w:val="left"/>
-      <w:pPr>
-        <w:ind w:left="2520" w:hanging="360"/>
-      </w:pPr>
-    </w:lvl>
-    <w:lvl w:ilvl="4" w:tplc="10090019" w:tentative="1">
-      <w:start w:val="1"/>
-      <w:numFmt w:val="lowerLetter"/>
-      <w:lvlText w:val="%5."/>
-      <w:lvlJc w:val="left"/>
-      <w:pPr>
-        <w:ind w:left="3240" w:hanging="360"/>
-      </w:pPr>
-    </w:lvl>
-    <w:lvl w:ilvl="5" w:tplc="1009001B" w:tentative="1">
-      <w:start w:val="1"/>
-      <w:numFmt w:val="lowerRoman"/>
-      <w:lvlText w:val="%6."/>
-      <w:lvlJc w:val="right"/>
-      <w:pPr>
-        <w:ind w:left="3960" w:hanging="180"/>
-      </w:pPr>
-    </w:lvl>
-    <w:lvl w:ilvl="6" w:tplc="1009000F" w:tentative="1">
-      <w:start w:val="1"/>
-      <w:numFmt w:val="decimal"/>
-      <w:lvlText w:val="%7."/>
-      <w:lvlJc w:val="left"/>
-      <w:pPr>
-        <w:ind w:left="4680" w:hanging="360"/>
-      </w:pPr>
-    </w:lvl>
-    <w:lvl w:ilvl="7" w:tplc="10090019" w:tentative="1">
-      <w:start w:val="1"/>
-      <w:numFmt w:val="lowerLetter"/>
-      <w:lvlText w:val="%8."/>
-      <w:lvlJc w:val="left"/>
-      <w:pPr>
-        <w:ind w:left="5400" w:hanging="360"/>
-      </w:pPr>
-    </w:lvl>
-    <w:lvl w:ilvl="8" w:tplc="1009001B" w:tentative="1">
-      <w:start w:val="1"/>
-      <w:numFmt w:val="lowerRoman"/>
-      <w:lvlText w:val="%9."/>
-      <w:lvlJc w:val="right"/>
-      <w:pPr>
-        <w:ind w:left="6120" w:hanging="180"/>
-      </w:pPr>
-    </w:lvl>
-  </w:abstractNum>
-  <w:abstractNum w:abstractNumId="14" w15:restartNumberingAfterBreak="0">
-    <w:nsid w:val="2AC17552"/>
-    <w:multiLevelType w:val="hybridMultilevel"/>
-    <w:tmpl w:val="81367F3E"/>
-    <w:lvl w:ilvl="0" w:tplc="13FE40B2">
-      <w:start w:val="1"/>
-      <w:numFmt w:val="decimal"/>
-      <w:lvlText w:val="%1."/>
-      <w:lvlJc w:val="left"/>
-      <w:pPr>
-        <w:ind w:left="720" w:hanging="720"/>
-      </w:pPr>
-      <w:rPr>
-        <w:rFonts w:hint="default"/>
-      </w:rPr>
-    </w:lvl>
-    <w:lvl w:ilvl="1" w:tplc="10090019" w:tentative="1">
-      <w:start w:val="1"/>
-      <w:numFmt w:val="lowerLetter"/>
-      <w:lvlText w:val="%2."/>
-      <w:lvlJc w:val="left"/>
-      <w:pPr>
-        <w:ind w:left="1080" w:hanging="360"/>
-      </w:pPr>
-    </w:lvl>
-    <w:lvl w:ilvl="2" w:tplc="1009001B" w:tentative="1">
-      <w:start w:val="1"/>
-      <w:numFmt w:val="lowerRoman"/>
-      <w:lvlText w:val="%3."/>
-      <w:lvlJc w:val="right"/>
-      <w:pPr>
-        <w:ind w:left="1800" w:hanging="180"/>
-      </w:pPr>
-    </w:lvl>
-    <w:lvl w:ilvl="3" w:tplc="1009000F" w:tentative="1">
-      <w:start w:val="1"/>
-      <w:numFmt w:val="decimal"/>
-      <w:lvlText w:val="%4."/>
-      <w:lvlJc w:val="left"/>
-      <w:pPr>
-        <w:ind w:left="2520" w:hanging="360"/>
-      </w:pPr>
-    </w:lvl>
-    <w:lvl w:ilvl="4" w:tplc="10090019" w:tentative="1">
-      <w:start w:val="1"/>
-      <w:numFmt w:val="lowerLetter"/>
-      <w:lvlText w:val="%5."/>
-      <w:lvlJc w:val="left"/>
-      <w:pPr>
-        <w:ind w:left="3240" w:hanging="360"/>
-      </w:pPr>
-    </w:lvl>
-    <w:lvl w:ilvl="5" w:tplc="1009001B" w:tentative="1">
-      <w:start w:val="1"/>
-      <w:numFmt w:val="lowerRoman"/>
-      <w:lvlText w:val="%6."/>
-      <w:lvlJc w:val="right"/>
-      <w:pPr>
-        <w:ind w:left="3960" w:hanging="180"/>
-      </w:pPr>
-    </w:lvl>
-    <w:lvl w:ilvl="6" w:tplc="1009000F" w:tentative="1">
-      <w:start w:val="1"/>
-      <w:numFmt w:val="decimal"/>
-      <w:lvlText w:val="%7."/>
-      <w:lvlJc w:val="left"/>
-      <w:pPr>
-        <w:ind w:left="4680" w:hanging="360"/>
-      </w:pPr>
-    </w:lvl>
-    <w:lvl w:ilvl="7" w:tplc="10090019" w:tentative="1">
-      <w:start w:val="1"/>
-      <w:numFmt w:val="lowerLetter"/>
-      <w:lvlText w:val="%8."/>
-      <w:lvlJc w:val="left"/>
-      <w:pPr>
-        <w:ind w:left="5400" w:hanging="360"/>
-      </w:pPr>
-    </w:lvl>
-    <w:lvl w:ilvl="8" w:tplc="1009001B" w:tentative="1">
-      <w:start w:val="1"/>
-      <w:numFmt w:val="lowerRoman"/>
-      <w:lvlText w:val="%9."/>
-      <w:lvlJc w:val="right"/>
-      <w:pPr>
-        <w:ind w:left="6120" w:hanging="180"/>
-      </w:pPr>
-    </w:lvl>
-  </w:abstractNum>
-  <w:abstractNum w:abstractNumId="15" w15:restartNumberingAfterBreak="0">
+  <w:abstractNum w:abstractNumId="4" w15:restartNumberingAfterBreak="0">
     <w:nsid w:val="2E8A3132"/>
     <w:multiLevelType w:val="hybridMultilevel"/>
     <w:tmpl w:val="5344F1E0"/>
@@ -6999,719 +6181,7 @@
       </w:pPr>
     </w:lvl>
   </w:abstractNum>
-  <w:abstractNum w:abstractNumId="16" w15:restartNumberingAfterBreak="0">
-    <w:nsid w:val="30A1578D"/>
-    <w:multiLevelType w:val="hybridMultilevel"/>
-    <w:tmpl w:val="EBFCEBC0"/>
-    <w:lvl w:ilvl="0" w:tplc="1009000F">
-      <w:start w:val="1"/>
-      <w:numFmt w:val="decimal"/>
-      <w:lvlText w:val="%1."/>
-      <w:lvlJc w:val="left"/>
-      <w:pPr>
-        <w:ind w:left="360" w:hanging="360"/>
-      </w:pPr>
-      <w:rPr>
-        <w:rFonts w:hint="default"/>
-      </w:rPr>
-    </w:lvl>
-    <w:lvl w:ilvl="1" w:tplc="10090019" w:tentative="1">
-      <w:start w:val="1"/>
-      <w:numFmt w:val="lowerLetter"/>
-      <w:lvlText w:val="%2."/>
-      <w:lvlJc w:val="left"/>
-      <w:pPr>
-        <w:ind w:left="1080" w:hanging="360"/>
-      </w:pPr>
-    </w:lvl>
-    <w:lvl w:ilvl="2" w:tplc="1009001B" w:tentative="1">
-      <w:start w:val="1"/>
-      <w:numFmt w:val="lowerRoman"/>
-      <w:lvlText w:val="%3."/>
-      <w:lvlJc w:val="right"/>
-      <w:pPr>
-        <w:ind w:left="1800" w:hanging="180"/>
-      </w:pPr>
-    </w:lvl>
-    <w:lvl w:ilvl="3" w:tplc="1009000F" w:tentative="1">
-      <w:start w:val="1"/>
-      <w:numFmt w:val="decimal"/>
-      <w:lvlText w:val="%4."/>
-      <w:lvlJc w:val="left"/>
-      <w:pPr>
-        <w:ind w:left="2520" w:hanging="360"/>
-      </w:pPr>
-    </w:lvl>
-    <w:lvl w:ilvl="4" w:tplc="10090019" w:tentative="1">
-      <w:start w:val="1"/>
-      <w:numFmt w:val="lowerLetter"/>
-      <w:lvlText w:val="%5."/>
-      <w:lvlJc w:val="left"/>
-      <w:pPr>
-        <w:ind w:left="3240" w:hanging="360"/>
-      </w:pPr>
-    </w:lvl>
-    <w:lvl w:ilvl="5" w:tplc="1009001B" w:tentative="1">
-      <w:start w:val="1"/>
-      <w:numFmt w:val="lowerRoman"/>
-      <w:lvlText w:val="%6."/>
-      <w:lvlJc w:val="right"/>
-      <w:pPr>
-        <w:ind w:left="3960" w:hanging="180"/>
-      </w:pPr>
-    </w:lvl>
-    <w:lvl w:ilvl="6" w:tplc="1009000F" w:tentative="1">
-      <w:start w:val="1"/>
-      <w:numFmt w:val="decimal"/>
-      <w:lvlText w:val="%7."/>
-      <w:lvlJc w:val="left"/>
-      <w:pPr>
-        <w:ind w:left="4680" w:hanging="360"/>
-      </w:pPr>
-    </w:lvl>
-    <w:lvl w:ilvl="7" w:tplc="10090019" w:tentative="1">
-      <w:start w:val="1"/>
-      <w:numFmt w:val="lowerLetter"/>
-      <w:lvlText w:val="%8."/>
-      <w:lvlJc w:val="left"/>
-      <w:pPr>
-        <w:ind w:left="5400" w:hanging="360"/>
-      </w:pPr>
-    </w:lvl>
-    <w:lvl w:ilvl="8" w:tplc="1009001B" w:tentative="1">
-      <w:start w:val="1"/>
-      <w:numFmt w:val="lowerRoman"/>
-      <w:lvlText w:val="%9."/>
-      <w:lvlJc w:val="right"/>
-      <w:pPr>
-        <w:ind w:left="6120" w:hanging="180"/>
-      </w:pPr>
-    </w:lvl>
-  </w:abstractNum>
-  <w:abstractNum w:abstractNumId="17" w15:restartNumberingAfterBreak="0">
-    <w:nsid w:val="33DD5548"/>
-    <w:multiLevelType w:val="hybridMultilevel"/>
-    <w:tmpl w:val="7E1EC72C"/>
-    <w:lvl w:ilvl="0" w:tplc="1009000F">
-      <w:start w:val="1"/>
-      <w:numFmt w:val="decimal"/>
-      <w:lvlText w:val="%1."/>
-      <w:lvlJc w:val="left"/>
-      <w:pPr>
-        <w:ind w:left="360" w:hanging="360"/>
-      </w:pPr>
-      <w:rPr>
-        <w:rFonts w:hint="default"/>
-      </w:rPr>
-    </w:lvl>
-    <w:lvl w:ilvl="1" w:tplc="10090019" w:tentative="1">
-      <w:start w:val="1"/>
-      <w:numFmt w:val="lowerLetter"/>
-      <w:lvlText w:val="%2."/>
-      <w:lvlJc w:val="left"/>
-      <w:pPr>
-        <w:ind w:left="1080" w:hanging="360"/>
-      </w:pPr>
-    </w:lvl>
-    <w:lvl w:ilvl="2" w:tplc="1009001B" w:tentative="1">
-      <w:start w:val="1"/>
-      <w:numFmt w:val="lowerRoman"/>
-      <w:lvlText w:val="%3."/>
-      <w:lvlJc w:val="right"/>
-      <w:pPr>
-        <w:ind w:left="1800" w:hanging="180"/>
-      </w:pPr>
-    </w:lvl>
-    <w:lvl w:ilvl="3" w:tplc="1009000F" w:tentative="1">
-      <w:start w:val="1"/>
-      <w:numFmt w:val="decimal"/>
-      <w:lvlText w:val="%4."/>
-      <w:lvlJc w:val="left"/>
-      <w:pPr>
-        <w:ind w:left="2520" w:hanging="360"/>
-      </w:pPr>
-    </w:lvl>
-    <w:lvl w:ilvl="4" w:tplc="10090019" w:tentative="1">
-      <w:start w:val="1"/>
-      <w:numFmt w:val="lowerLetter"/>
-      <w:lvlText w:val="%5."/>
-      <w:lvlJc w:val="left"/>
-      <w:pPr>
-        <w:ind w:left="3240" w:hanging="360"/>
-      </w:pPr>
-    </w:lvl>
-    <w:lvl w:ilvl="5" w:tplc="1009001B" w:tentative="1">
-      <w:start w:val="1"/>
-      <w:numFmt w:val="lowerRoman"/>
-      <w:lvlText w:val="%6."/>
-      <w:lvlJc w:val="right"/>
-      <w:pPr>
-        <w:ind w:left="3960" w:hanging="180"/>
-      </w:pPr>
-    </w:lvl>
-    <w:lvl w:ilvl="6" w:tplc="1009000F" w:tentative="1">
-      <w:start w:val="1"/>
-      <w:numFmt w:val="decimal"/>
-      <w:lvlText w:val="%7."/>
-      <w:lvlJc w:val="left"/>
-      <w:pPr>
-        <w:ind w:left="4680" w:hanging="360"/>
-      </w:pPr>
-    </w:lvl>
-    <w:lvl w:ilvl="7" w:tplc="10090019" w:tentative="1">
-      <w:start w:val="1"/>
-      <w:numFmt w:val="lowerLetter"/>
-      <w:lvlText w:val="%8."/>
-      <w:lvlJc w:val="left"/>
-      <w:pPr>
-        <w:ind w:left="5400" w:hanging="360"/>
-      </w:pPr>
-    </w:lvl>
-    <w:lvl w:ilvl="8" w:tplc="1009001B" w:tentative="1">
-      <w:start w:val="1"/>
-      <w:numFmt w:val="lowerRoman"/>
-      <w:lvlText w:val="%9."/>
-      <w:lvlJc w:val="right"/>
-      <w:pPr>
-        <w:ind w:left="6120" w:hanging="180"/>
-      </w:pPr>
-    </w:lvl>
-  </w:abstractNum>
-  <w:abstractNum w:abstractNumId="18" w15:restartNumberingAfterBreak="0">
-    <w:nsid w:val="36B903EA"/>
-    <w:multiLevelType w:val="hybridMultilevel"/>
-    <w:tmpl w:val="41BC28D6"/>
-    <w:lvl w:ilvl="0" w:tplc="1009000F">
-      <w:start w:val="1"/>
-      <w:numFmt w:val="decimal"/>
-      <w:lvlText w:val="%1."/>
-      <w:lvlJc w:val="left"/>
-      <w:pPr>
-        <w:ind w:left="360" w:hanging="360"/>
-      </w:pPr>
-      <w:rPr>
-        <w:rFonts w:hint="default"/>
-      </w:rPr>
-    </w:lvl>
-    <w:lvl w:ilvl="1" w:tplc="10090019" w:tentative="1">
-      <w:start w:val="1"/>
-      <w:numFmt w:val="lowerLetter"/>
-      <w:lvlText w:val="%2."/>
-      <w:lvlJc w:val="left"/>
-      <w:pPr>
-        <w:ind w:left="1080" w:hanging="360"/>
-      </w:pPr>
-    </w:lvl>
-    <w:lvl w:ilvl="2" w:tplc="1009001B" w:tentative="1">
-      <w:start w:val="1"/>
-      <w:numFmt w:val="lowerRoman"/>
-      <w:lvlText w:val="%3."/>
-      <w:lvlJc w:val="right"/>
-      <w:pPr>
-        <w:ind w:left="1800" w:hanging="180"/>
-      </w:pPr>
-    </w:lvl>
-    <w:lvl w:ilvl="3" w:tplc="1009000F" w:tentative="1">
-      <w:start w:val="1"/>
-      <w:numFmt w:val="decimal"/>
-      <w:lvlText w:val="%4."/>
-      <w:lvlJc w:val="left"/>
-      <w:pPr>
-        <w:ind w:left="2520" w:hanging="360"/>
-      </w:pPr>
-    </w:lvl>
-    <w:lvl w:ilvl="4" w:tplc="10090019" w:tentative="1">
-      <w:start w:val="1"/>
-      <w:numFmt w:val="lowerLetter"/>
-      <w:lvlText w:val="%5."/>
-      <w:lvlJc w:val="left"/>
-      <w:pPr>
-        <w:ind w:left="3240" w:hanging="360"/>
-      </w:pPr>
-    </w:lvl>
-    <w:lvl w:ilvl="5" w:tplc="1009001B" w:tentative="1">
-      <w:start w:val="1"/>
-      <w:numFmt w:val="lowerRoman"/>
-      <w:lvlText w:val="%6."/>
-      <w:lvlJc w:val="right"/>
-      <w:pPr>
-        <w:ind w:left="3960" w:hanging="180"/>
-      </w:pPr>
-    </w:lvl>
-    <w:lvl w:ilvl="6" w:tplc="1009000F" w:tentative="1">
-      <w:start w:val="1"/>
-      <w:numFmt w:val="decimal"/>
-      <w:lvlText w:val="%7."/>
-      <w:lvlJc w:val="left"/>
-      <w:pPr>
-        <w:ind w:left="4680" w:hanging="360"/>
-      </w:pPr>
-    </w:lvl>
-    <w:lvl w:ilvl="7" w:tplc="10090019" w:tentative="1">
-      <w:start w:val="1"/>
-      <w:numFmt w:val="lowerLetter"/>
-      <w:lvlText w:val="%8."/>
-      <w:lvlJc w:val="left"/>
-      <w:pPr>
-        <w:ind w:left="5400" w:hanging="360"/>
-      </w:pPr>
-    </w:lvl>
-    <w:lvl w:ilvl="8" w:tplc="1009001B" w:tentative="1">
-      <w:start w:val="1"/>
-      <w:numFmt w:val="lowerRoman"/>
-      <w:lvlText w:val="%9."/>
-      <w:lvlJc w:val="right"/>
-      <w:pPr>
-        <w:ind w:left="6120" w:hanging="180"/>
-      </w:pPr>
-    </w:lvl>
-  </w:abstractNum>
-  <w:abstractNum w:abstractNumId="19" w15:restartNumberingAfterBreak="0">
-    <w:nsid w:val="386404A4"/>
-    <w:multiLevelType w:val="hybridMultilevel"/>
-    <w:tmpl w:val="CFF2002A"/>
-    <w:lvl w:ilvl="0" w:tplc="1009000F">
-      <w:start w:val="1"/>
-      <w:numFmt w:val="decimal"/>
-      <w:lvlText w:val="%1."/>
-      <w:lvlJc w:val="left"/>
-      <w:pPr>
-        <w:ind w:left="360" w:hanging="360"/>
-      </w:pPr>
-      <w:rPr>
-        <w:rFonts w:hint="default"/>
-      </w:rPr>
-    </w:lvl>
-    <w:lvl w:ilvl="1" w:tplc="10090019" w:tentative="1">
-      <w:start w:val="1"/>
-      <w:numFmt w:val="lowerLetter"/>
-      <w:lvlText w:val="%2."/>
-      <w:lvlJc w:val="left"/>
-      <w:pPr>
-        <w:ind w:left="1080" w:hanging="360"/>
-      </w:pPr>
-    </w:lvl>
-    <w:lvl w:ilvl="2" w:tplc="1009001B" w:tentative="1">
-      <w:start w:val="1"/>
-      <w:numFmt w:val="lowerRoman"/>
-      <w:lvlText w:val="%3."/>
-      <w:lvlJc w:val="right"/>
-      <w:pPr>
-        <w:ind w:left="1800" w:hanging="180"/>
-      </w:pPr>
-    </w:lvl>
-    <w:lvl w:ilvl="3" w:tplc="1009000F" w:tentative="1">
-      <w:start w:val="1"/>
-      <w:numFmt w:val="decimal"/>
-      <w:lvlText w:val="%4."/>
-      <w:lvlJc w:val="left"/>
-      <w:pPr>
-        <w:ind w:left="2520" w:hanging="360"/>
-      </w:pPr>
-    </w:lvl>
-    <w:lvl w:ilvl="4" w:tplc="10090019" w:tentative="1">
-      <w:start w:val="1"/>
-      <w:numFmt w:val="lowerLetter"/>
-      <w:lvlText w:val="%5."/>
-      <w:lvlJc w:val="left"/>
-      <w:pPr>
-        <w:ind w:left="3240" w:hanging="360"/>
-      </w:pPr>
-    </w:lvl>
-    <w:lvl w:ilvl="5" w:tplc="1009001B" w:tentative="1">
-      <w:start w:val="1"/>
-      <w:numFmt w:val="lowerRoman"/>
-      <w:lvlText w:val="%6."/>
-      <w:lvlJc w:val="right"/>
-      <w:pPr>
-        <w:ind w:left="3960" w:hanging="180"/>
-      </w:pPr>
-    </w:lvl>
-    <w:lvl w:ilvl="6" w:tplc="1009000F" w:tentative="1">
-      <w:start w:val="1"/>
-      <w:numFmt w:val="decimal"/>
-      <w:lvlText w:val="%7."/>
-      <w:lvlJc w:val="left"/>
-      <w:pPr>
-        <w:ind w:left="4680" w:hanging="360"/>
-      </w:pPr>
-    </w:lvl>
-    <w:lvl w:ilvl="7" w:tplc="10090019" w:tentative="1">
-      <w:start w:val="1"/>
-      <w:numFmt w:val="lowerLetter"/>
-      <w:lvlText w:val="%8."/>
-      <w:lvlJc w:val="left"/>
-      <w:pPr>
-        <w:ind w:left="5400" w:hanging="360"/>
-      </w:pPr>
-    </w:lvl>
-    <w:lvl w:ilvl="8" w:tplc="1009001B" w:tentative="1">
-      <w:start w:val="1"/>
-      <w:numFmt w:val="lowerRoman"/>
-      <w:lvlText w:val="%9."/>
-      <w:lvlJc w:val="right"/>
-      <w:pPr>
-        <w:ind w:left="6120" w:hanging="180"/>
-      </w:pPr>
-    </w:lvl>
-  </w:abstractNum>
-  <w:abstractNum w:abstractNumId="20" w15:restartNumberingAfterBreak="0">
-    <w:nsid w:val="410359BC"/>
-    <w:multiLevelType w:val="hybridMultilevel"/>
-    <w:tmpl w:val="4DBEEC36"/>
-    <w:lvl w:ilvl="0" w:tplc="1009000F">
-      <w:start w:val="1"/>
-      <w:numFmt w:val="decimal"/>
-      <w:lvlText w:val="%1."/>
-      <w:lvlJc w:val="left"/>
-      <w:pPr>
-        <w:ind w:left="360" w:hanging="360"/>
-      </w:pPr>
-      <w:rPr>
-        <w:rFonts w:hint="default"/>
-      </w:rPr>
-    </w:lvl>
-    <w:lvl w:ilvl="1" w:tplc="10090019" w:tentative="1">
-      <w:start w:val="1"/>
-      <w:numFmt w:val="lowerLetter"/>
-      <w:lvlText w:val="%2."/>
-      <w:lvlJc w:val="left"/>
-      <w:pPr>
-        <w:ind w:left="1080" w:hanging="360"/>
-      </w:pPr>
-    </w:lvl>
-    <w:lvl w:ilvl="2" w:tplc="1009001B" w:tentative="1">
-      <w:start w:val="1"/>
-      <w:numFmt w:val="lowerRoman"/>
-      <w:lvlText w:val="%3."/>
-      <w:lvlJc w:val="right"/>
-      <w:pPr>
-        <w:ind w:left="1800" w:hanging="180"/>
-      </w:pPr>
-    </w:lvl>
-    <w:lvl w:ilvl="3" w:tplc="1009000F" w:tentative="1">
-      <w:start w:val="1"/>
-      <w:numFmt w:val="decimal"/>
-      <w:lvlText w:val="%4."/>
-      <w:lvlJc w:val="left"/>
-      <w:pPr>
-        <w:ind w:left="2520" w:hanging="360"/>
-      </w:pPr>
-    </w:lvl>
-    <w:lvl w:ilvl="4" w:tplc="10090019" w:tentative="1">
-      <w:start w:val="1"/>
-      <w:numFmt w:val="lowerLetter"/>
-      <w:lvlText w:val="%5."/>
-      <w:lvlJc w:val="left"/>
-      <w:pPr>
-        <w:ind w:left="3240" w:hanging="360"/>
-      </w:pPr>
-    </w:lvl>
-    <w:lvl w:ilvl="5" w:tplc="1009001B" w:tentative="1">
-      <w:start w:val="1"/>
-      <w:numFmt w:val="lowerRoman"/>
-      <w:lvlText w:val="%6."/>
-      <w:lvlJc w:val="right"/>
-      <w:pPr>
-        <w:ind w:left="3960" w:hanging="180"/>
-      </w:pPr>
-    </w:lvl>
-    <w:lvl w:ilvl="6" w:tplc="1009000F" w:tentative="1">
-      <w:start w:val="1"/>
-      <w:numFmt w:val="decimal"/>
-      <w:lvlText w:val="%7."/>
-      <w:lvlJc w:val="left"/>
-      <w:pPr>
-        <w:ind w:left="4680" w:hanging="360"/>
-      </w:pPr>
-    </w:lvl>
-    <w:lvl w:ilvl="7" w:tplc="10090019" w:tentative="1">
-      <w:start w:val="1"/>
-      <w:numFmt w:val="lowerLetter"/>
-      <w:lvlText w:val="%8."/>
-      <w:lvlJc w:val="left"/>
-      <w:pPr>
-        <w:ind w:left="5400" w:hanging="360"/>
-      </w:pPr>
-    </w:lvl>
-    <w:lvl w:ilvl="8" w:tplc="1009001B" w:tentative="1">
-      <w:start w:val="1"/>
-      <w:numFmt w:val="lowerRoman"/>
-      <w:lvlText w:val="%9."/>
-      <w:lvlJc w:val="right"/>
-      <w:pPr>
-        <w:ind w:left="6120" w:hanging="180"/>
-      </w:pPr>
-    </w:lvl>
-  </w:abstractNum>
-  <w:abstractNum w:abstractNumId="21" w15:restartNumberingAfterBreak="0">
-    <w:nsid w:val="42A440C0"/>
-    <w:multiLevelType w:val="hybridMultilevel"/>
-    <w:tmpl w:val="7E1EC72C"/>
-    <w:lvl w:ilvl="0" w:tplc="1009000F">
-      <w:start w:val="1"/>
-      <w:numFmt w:val="decimal"/>
-      <w:lvlText w:val="%1."/>
-      <w:lvlJc w:val="left"/>
-      <w:pPr>
-        <w:ind w:left="360" w:hanging="360"/>
-      </w:pPr>
-      <w:rPr>
-        <w:rFonts w:hint="default"/>
-      </w:rPr>
-    </w:lvl>
-    <w:lvl w:ilvl="1" w:tplc="10090019" w:tentative="1">
-      <w:start w:val="1"/>
-      <w:numFmt w:val="lowerLetter"/>
-      <w:lvlText w:val="%2."/>
-      <w:lvlJc w:val="left"/>
-      <w:pPr>
-        <w:ind w:left="1080" w:hanging="360"/>
-      </w:pPr>
-    </w:lvl>
-    <w:lvl w:ilvl="2" w:tplc="1009001B" w:tentative="1">
-      <w:start w:val="1"/>
-      <w:numFmt w:val="lowerRoman"/>
-      <w:lvlText w:val="%3."/>
-      <w:lvlJc w:val="right"/>
-      <w:pPr>
-        <w:ind w:left="1800" w:hanging="180"/>
-      </w:pPr>
-    </w:lvl>
-    <w:lvl w:ilvl="3" w:tplc="1009000F" w:tentative="1">
-      <w:start w:val="1"/>
-      <w:numFmt w:val="decimal"/>
-      <w:lvlText w:val="%4."/>
-      <w:lvlJc w:val="left"/>
-      <w:pPr>
-        <w:ind w:left="2520" w:hanging="360"/>
-      </w:pPr>
-    </w:lvl>
-    <w:lvl w:ilvl="4" w:tplc="10090019" w:tentative="1">
-      <w:start w:val="1"/>
-      <w:numFmt w:val="lowerLetter"/>
-      <w:lvlText w:val="%5."/>
-      <w:lvlJc w:val="left"/>
-      <w:pPr>
-        <w:ind w:left="3240" w:hanging="360"/>
-      </w:pPr>
-    </w:lvl>
-    <w:lvl w:ilvl="5" w:tplc="1009001B" w:tentative="1">
-      <w:start w:val="1"/>
-      <w:numFmt w:val="lowerRoman"/>
-      <w:lvlText w:val="%6."/>
-      <w:lvlJc w:val="right"/>
-      <w:pPr>
-        <w:ind w:left="3960" w:hanging="180"/>
-      </w:pPr>
-    </w:lvl>
-    <w:lvl w:ilvl="6" w:tplc="1009000F" w:tentative="1">
-      <w:start w:val="1"/>
-      <w:numFmt w:val="decimal"/>
-      <w:lvlText w:val="%7."/>
-      <w:lvlJc w:val="left"/>
-      <w:pPr>
-        <w:ind w:left="4680" w:hanging="360"/>
-      </w:pPr>
-    </w:lvl>
-    <w:lvl w:ilvl="7" w:tplc="10090019" w:tentative="1">
-      <w:start w:val="1"/>
-      <w:numFmt w:val="lowerLetter"/>
-      <w:lvlText w:val="%8."/>
-      <w:lvlJc w:val="left"/>
-      <w:pPr>
-        <w:ind w:left="5400" w:hanging="360"/>
-      </w:pPr>
-    </w:lvl>
-    <w:lvl w:ilvl="8" w:tplc="1009001B" w:tentative="1">
-      <w:start w:val="1"/>
-      <w:numFmt w:val="lowerRoman"/>
-      <w:lvlText w:val="%9."/>
-      <w:lvlJc w:val="right"/>
-      <w:pPr>
-        <w:ind w:left="6120" w:hanging="180"/>
-      </w:pPr>
-    </w:lvl>
-  </w:abstractNum>
-  <w:abstractNum w:abstractNumId="22" w15:restartNumberingAfterBreak="0">
-    <w:nsid w:val="45AE56A1"/>
-    <w:multiLevelType w:val="hybridMultilevel"/>
-    <w:tmpl w:val="8E746068"/>
-    <w:lvl w:ilvl="0" w:tplc="1009000F">
-      <w:start w:val="1"/>
-      <w:numFmt w:val="decimal"/>
-      <w:lvlText w:val="%1."/>
-      <w:lvlJc w:val="left"/>
-      <w:pPr>
-        <w:ind w:left="360" w:hanging="360"/>
-      </w:pPr>
-      <w:rPr>
-        <w:rFonts w:hint="default"/>
-      </w:rPr>
-    </w:lvl>
-    <w:lvl w:ilvl="1" w:tplc="10090019" w:tentative="1">
-      <w:start w:val="1"/>
-      <w:numFmt w:val="lowerLetter"/>
-      <w:lvlText w:val="%2."/>
-      <w:lvlJc w:val="left"/>
-      <w:pPr>
-        <w:ind w:left="1080" w:hanging="360"/>
-      </w:pPr>
-    </w:lvl>
-    <w:lvl w:ilvl="2" w:tplc="1009001B" w:tentative="1">
-      <w:start w:val="1"/>
-      <w:numFmt w:val="lowerRoman"/>
-      <w:lvlText w:val="%3."/>
-      <w:lvlJc w:val="right"/>
-      <w:pPr>
-        <w:ind w:left="1800" w:hanging="180"/>
-      </w:pPr>
-    </w:lvl>
-    <w:lvl w:ilvl="3" w:tplc="1009000F" w:tentative="1">
-      <w:start w:val="1"/>
-      <w:numFmt w:val="decimal"/>
-      <w:lvlText w:val="%4."/>
-      <w:lvlJc w:val="left"/>
-      <w:pPr>
-        <w:ind w:left="2520" w:hanging="360"/>
-      </w:pPr>
-    </w:lvl>
-    <w:lvl w:ilvl="4" w:tplc="10090019" w:tentative="1">
-      <w:start w:val="1"/>
-      <w:numFmt w:val="lowerLetter"/>
-      <w:lvlText w:val="%5."/>
-      <w:lvlJc w:val="left"/>
-      <w:pPr>
-        <w:ind w:left="3240" w:hanging="360"/>
-      </w:pPr>
-    </w:lvl>
-    <w:lvl w:ilvl="5" w:tplc="1009001B" w:tentative="1">
-      <w:start w:val="1"/>
-      <w:numFmt w:val="lowerRoman"/>
-      <w:lvlText w:val="%6."/>
-      <w:lvlJc w:val="right"/>
-      <w:pPr>
-        <w:ind w:left="3960" w:hanging="180"/>
-      </w:pPr>
-    </w:lvl>
-    <w:lvl w:ilvl="6" w:tplc="1009000F" w:tentative="1">
-      <w:start w:val="1"/>
-      <w:numFmt w:val="decimal"/>
-      <w:lvlText w:val="%7."/>
-      <w:lvlJc w:val="left"/>
-      <w:pPr>
-        <w:ind w:left="4680" w:hanging="360"/>
-      </w:pPr>
-    </w:lvl>
-    <w:lvl w:ilvl="7" w:tplc="10090019" w:tentative="1">
-      <w:start w:val="1"/>
-      <w:numFmt w:val="lowerLetter"/>
-      <w:lvlText w:val="%8."/>
-      <w:lvlJc w:val="left"/>
-      <w:pPr>
-        <w:ind w:left="5400" w:hanging="360"/>
-      </w:pPr>
-    </w:lvl>
-    <w:lvl w:ilvl="8" w:tplc="1009001B" w:tentative="1">
-      <w:start w:val="1"/>
-      <w:numFmt w:val="lowerRoman"/>
-      <w:lvlText w:val="%9."/>
-      <w:lvlJc w:val="right"/>
-      <w:pPr>
-        <w:ind w:left="6120" w:hanging="180"/>
-      </w:pPr>
-    </w:lvl>
-  </w:abstractNum>
-  <w:abstractNum w:abstractNumId="23" w15:restartNumberingAfterBreak="0">
-    <w:nsid w:val="48040260"/>
-    <w:multiLevelType w:val="hybridMultilevel"/>
-    <w:tmpl w:val="A686CE42"/>
-    <w:lvl w:ilvl="0" w:tplc="1009000F">
-      <w:start w:val="1"/>
-      <w:numFmt w:val="decimal"/>
-      <w:lvlText w:val="%1."/>
-      <w:lvlJc w:val="left"/>
-      <w:pPr>
-        <w:ind w:left="360" w:hanging="360"/>
-      </w:pPr>
-      <w:rPr>
-        <w:rFonts w:hint="default"/>
-      </w:rPr>
-    </w:lvl>
-    <w:lvl w:ilvl="1" w:tplc="10090019" w:tentative="1">
-      <w:start w:val="1"/>
-      <w:numFmt w:val="lowerLetter"/>
-      <w:lvlText w:val="%2."/>
-      <w:lvlJc w:val="left"/>
-      <w:pPr>
-        <w:ind w:left="1080" w:hanging="360"/>
-      </w:pPr>
-    </w:lvl>
-    <w:lvl w:ilvl="2" w:tplc="1009001B" w:tentative="1">
-      <w:start w:val="1"/>
-      <w:numFmt w:val="lowerRoman"/>
-      <w:lvlText w:val="%3."/>
-      <w:lvlJc w:val="right"/>
-      <w:pPr>
-        <w:ind w:left="1800" w:hanging="180"/>
-      </w:pPr>
-    </w:lvl>
-    <w:lvl w:ilvl="3" w:tplc="1009000F" w:tentative="1">
-      <w:start w:val="1"/>
-      <w:numFmt w:val="decimal"/>
-      <w:lvlText w:val="%4."/>
-      <w:lvlJc w:val="left"/>
-      <w:pPr>
-        <w:ind w:left="2520" w:hanging="360"/>
-      </w:pPr>
-    </w:lvl>
-    <w:lvl w:ilvl="4" w:tplc="10090019" w:tentative="1">
-      <w:start w:val="1"/>
-      <w:numFmt w:val="lowerLetter"/>
-      <w:lvlText w:val="%5."/>
-      <w:lvlJc w:val="left"/>
-      <w:pPr>
-        <w:ind w:left="3240" w:hanging="360"/>
-      </w:pPr>
-    </w:lvl>
-    <w:lvl w:ilvl="5" w:tplc="1009001B" w:tentative="1">
-      <w:start w:val="1"/>
-      <w:numFmt w:val="lowerRoman"/>
-      <w:lvlText w:val="%6."/>
-      <w:lvlJc w:val="right"/>
-      <w:pPr>
-        <w:ind w:left="3960" w:hanging="180"/>
-      </w:pPr>
-    </w:lvl>
-    <w:lvl w:ilvl="6" w:tplc="1009000F" w:tentative="1">
-      <w:start w:val="1"/>
-      <w:numFmt w:val="decimal"/>
-      <w:lvlText w:val="%7."/>
-      <w:lvlJc w:val="left"/>
-      <w:pPr>
-        <w:ind w:left="4680" w:hanging="360"/>
-      </w:pPr>
-    </w:lvl>
-    <w:lvl w:ilvl="7" w:tplc="10090019" w:tentative="1">
-      <w:start w:val="1"/>
-      <w:numFmt w:val="lowerLetter"/>
-      <w:lvlText w:val="%8."/>
-      <w:lvlJc w:val="left"/>
-      <w:pPr>
-        <w:ind w:left="5400" w:hanging="360"/>
-      </w:pPr>
-    </w:lvl>
-    <w:lvl w:ilvl="8" w:tplc="1009001B" w:tentative="1">
-      <w:start w:val="1"/>
-      <w:numFmt w:val="lowerRoman"/>
-      <w:lvlText w:val="%9."/>
-      <w:lvlJc w:val="right"/>
-      <w:pPr>
-        <w:ind w:left="6120" w:hanging="180"/>
-      </w:pPr>
-    </w:lvl>
-  </w:abstractNum>
-  <w:abstractNum w:abstractNumId="24" w15:restartNumberingAfterBreak="0">
+  <w:abstractNum w:abstractNumId="5" w15:restartNumberingAfterBreak="0">
     <w:nsid w:val="484E09A3"/>
     <w:multiLevelType w:val="hybridMultilevel"/>
     <w:tmpl w:val="37ECA928"/>
@@ -7800,452 +6270,7 @@
       </w:pPr>
     </w:lvl>
   </w:abstractNum>
-  <w:abstractNum w:abstractNumId="25" w15:restartNumberingAfterBreak="0">
-    <w:nsid w:val="48535212"/>
-    <w:multiLevelType w:val="hybridMultilevel"/>
-    <w:tmpl w:val="B2420C8A"/>
-    <w:lvl w:ilvl="0" w:tplc="1009000F">
-      <w:start w:val="1"/>
-      <w:numFmt w:val="decimal"/>
-      <w:lvlText w:val="%1."/>
-      <w:lvlJc w:val="left"/>
-      <w:pPr>
-        <w:ind w:left="360" w:hanging="360"/>
-      </w:pPr>
-      <w:rPr>
-        <w:rFonts w:hint="default"/>
-      </w:rPr>
-    </w:lvl>
-    <w:lvl w:ilvl="1" w:tplc="10090019" w:tentative="1">
-      <w:start w:val="1"/>
-      <w:numFmt w:val="lowerLetter"/>
-      <w:lvlText w:val="%2."/>
-      <w:lvlJc w:val="left"/>
-      <w:pPr>
-        <w:ind w:left="1080" w:hanging="360"/>
-      </w:pPr>
-    </w:lvl>
-    <w:lvl w:ilvl="2" w:tplc="1009001B" w:tentative="1">
-      <w:start w:val="1"/>
-      <w:numFmt w:val="lowerRoman"/>
-      <w:lvlText w:val="%3."/>
-      <w:lvlJc w:val="right"/>
-      <w:pPr>
-        <w:ind w:left="1800" w:hanging="180"/>
-      </w:pPr>
-    </w:lvl>
-    <w:lvl w:ilvl="3" w:tplc="1009000F" w:tentative="1">
-      <w:start w:val="1"/>
-      <w:numFmt w:val="decimal"/>
-      <w:lvlText w:val="%4."/>
-      <w:lvlJc w:val="left"/>
-      <w:pPr>
-        <w:ind w:left="2520" w:hanging="360"/>
-      </w:pPr>
-    </w:lvl>
-    <w:lvl w:ilvl="4" w:tplc="10090019" w:tentative="1">
-      <w:start w:val="1"/>
-      <w:numFmt w:val="lowerLetter"/>
-      <w:lvlText w:val="%5."/>
-      <w:lvlJc w:val="left"/>
-      <w:pPr>
-        <w:ind w:left="3240" w:hanging="360"/>
-      </w:pPr>
-    </w:lvl>
-    <w:lvl w:ilvl="5" w:tplc="1009001B" w:tentative="1">
-      <w:start w:val="1"/>
-      <w:numFmt w:val="lowerRoman"/>
-      <w:lvlText w:val="%6."/>
-      <w:lvlJc w:val="right"/>
-      <w:pPr>
-        <w:ind w:left="3960" w:hanging="180"/>
-      </w:pPr>
-    </w:lvl>
-    <w:lvl w:ilvl="6" w:tplc="1009000F" w:tentative="1">
-      <w:start w:val="1"/>
-      <w:numFmt w:val="decimal"/>
-      <w:lvlText w:val="%7."/>
-      <w:lvlJc w:val="left"/>
-      <w:pPr>
-        <w:ind w:left="4680" w:hanging="360"/>
-      </w:pPr>
-    </w:lvl>
-    <w:lvl w:ilvl="7" w:tplc="10090019" w:tentative="1">
-      <w:start w:val="1"/>
-      <w:numFmt w:val="lowerLetter"/>
-      <w:lvlText w:val="%8."/>
-      <w:lvlJc w:val="left"/>
-      <w:pPr>
-        <w:ind w:left="5400" w:hanging="360"/>
-      </w:pPr>
-    </w:lvl>
-    <w:lvl w:ilvl="8" w:tplc="1009001B" w:tentative="1">
-      <w:start w:val="1"/>
-      <w:numFmt w:val="lowerRoman"/>
-      <w:lvlText w:val="%9."/>
-      <w:lvlJc w:val="right"/>
-      <w:pPr>
-        <w:ind w:left="6120" w:hanging="180"/>
-      </w:pPr>
-    </w:lvl>
-  </w:abstractNum>
-  <w:abstractNum w:abstractNumId="26" w15:restartNumberingAfterBreak="0">
-    <w:nsid w:val="48A3596C"/>
-    <w:multiLevelType w:val="hybridMultilevel"/>
-    <w:tmpl w:val="3DAA1F70"/>
-    <w:lvl w:ilvl="0" w:tplc="1009000F">
-      <w:start w:val="1"/>
-      <w:numFmt w:val="decimal"/>
-      <w:lvlText w:val="%1."/>
-      <w:lvlJc w:val="left"/>
-      <w:pPr>
-        <w:ind w:left="360" w:hanging="360"/>
-      </w:pPr>
-      <w:rPr>
-        <w:rFonts w:hint="default"/>
-      </w:rPr>
-    </w:lvl>
-    <w:lvl w:ilvl="1" w:tplc="10090019" w:tentative="1">
-      <w:start w:val="1"/>
-      <w:numFmt w:val="lowerLetter"/>
-      <w:lvlText w:val="%2."/>
-      <w:lvlJc w:val="left"/>
-      <w:pPr>
-        <w:ind w:left="1080" w:hanging="360"/>
-      </w:pPr>
-    </w:lvl>
-    <w:lvl w:ilvl="2" w:tplc="1009001B" w:tentative="1">
-      <w:start w:val="1"/>
-      <w:numFmt w:val="lowerRoman"/>
-      <w:lvlText w:val="%3."/>
-      <w:lvlJc w:val="right"/>
-      <w:pPr>
-        <w:ind w:left="1800" w:hanging="180"/>
-      </w:pPr>
-    </w:lvl>
-    <w:lvl w:ilvl="3" w:tplc="1009000F" w:tentative="1">
-      <w:start w:val="1"/>
-      <w:numFmt w:val="decimal"/>
-      <w:lvlText w:val="%4."/>
-      <w:lvlJc w:val="left"/>
-      <w:pPr>
-        <w:ind w:left="2520" w:hanging="360"/>
-      </w:pPr>
-    </w:lvl>
-    <w:lvl w:ilvl="4" w:tplc="10090019" w:tentative="1">
-      <w:start w:val="1"/>
-      <w:numFmt w:val="lowerLetter"/>
-      <w:lvlText w:val="%5."/>
-      <w:lvlJc w:val="left"/>
-      <w:pPr>
-        <w:ind w:left="3240" w:hanging="360"/>
-      </w:pPr>
-    </w:lvl>
-    <w:lvl w:ilvl="5" w:tplc="1009001B" w:tentative="1">
-      <w:start w:val="1"/>
-      <w:numFmt w:val="lowerRoman"/>
-      <w:lvlText w:val="%6."/>
-      <w:lvlJc w:val="right"/>
-      <w:pPr>
-        <w:ind w:left="3960" w:hanging="180"/>
-      </w:pPr>
-    </w:lvl>
-    <w:lvl w:ilvl="6" w:tplc="1009000F" w:tentative="1">
-      <w:start w:val="1"/>
-      <w:numFmt w:val="decimal"/>
-      <w:lvlText w:val="%7."/>
-      <w:lvlJc w:val="left"/>
-      <w:pPr>
-        <w:ind w:left="4680" w:hanging="360"/>
-      </w:pPr>
-    </w:lvl>
-    <w:lvl w:ilvl="7" w:tplc="10090019" w:tentative="1">
-      <w:start w:val="1"/>
-      <w:numFmt w:val="lowerLetter"/>
-      <w:lvlText w:val="%8."/>
-      <w:lvlJc w:val="left"/>
-      <w:pPr>
-        <w:ind w:left="5400" w:hanging="360"/>
-      </w:pPr>
-    </w:lvl>
-    <w:lvl w:ilvl="8" w:tplc="1009001B" w:tentative="1">
-      <w:start w:val="1"/>
-      <w:numFmt w:val="lowerRoman"/>
-      <w:lvlText w:val="%9."/>
-      <w:lvlJc w:val="right"/>
-      <w:pPr>
-        <w:ind w:left="6120" w:hanging="180"/>
-      </w:pPr>
-    </w:lvl>
-  </w:abstractNum>
-  <w:abstractNum w:abstractNumId="27" w15:restartNumberingAfterBreak="0">
-    <w:nsid w:val="4B0F4EA1"/>
-    <w:multiLevelType w:val="hybridMultilevel"/>
-    <w:tmpl w:val="C7905CE0"/>
-    <w:lvl w:ilvl="0" w:tplc="1009000F">
-      <w:start w:val="1"/>
-      <w:numFmt w:val="decimal"/>
-      <w:lvlText w:val="%1."/>
-      <w:lvlJc w:val="left"/>
-      <w:pPr>
-        <w:ind w:left="360" w:hanging="360"/>
-      </w:pPr>
-      <w:rPr>
-        <w:rFonts w:hint="default"/>
-      </w:rPr>
-    </w:lvl>
-    <w:lvl w:ilvl="1" w:tplc="10090019" w:tentative="1">
-      <w:start w:val="1"/>
-      <w:numFmt w:val="lowerLetter"/>
-      <w:lvlText w:val="%2."/>
-      <w:lvlJc w:val="left"/>
-      <w:pPr>
-        <w:ind w:left="1080" w:hanging="360"/>
-      </w:pPr>
-    </w:lvl>
-    <w:lvl w:ilvl="2" w:tplc="1009001B" w:tentative="1">
-      <w:start w:val="1"/>
-      <w:numFmt w:val="lowerRoman"/>
-      <w:lvlText w:val="%3."/>
-      <w:lvlJc w:val="right"/>
-      <w:pPr>
-        <w:ind w:left="1800" w:hanging="180"/>
-      </w:pPr>
-    </w:lvl>
-    <w:lvl w:ilvl="3" w:tplc="1009000F" w:tentative="1">
-      <w:start w:val="1"/>
-      <w:numFmt w:val="decimal"/>
-      <w:lvlText w:val="%4."/>
-      <w:lvlJc w:val="left"/>
-      <w:pPr>
-        <w:ind w:left="2520" w:hanging="360"/>
-      </w:pPr>
-    </w:lvl>
-    <w:lvl w:ilvl="4" w:tplc="10090019" w:tentative="1">
-      <w:start w:val="1"/>
-      <w:numFmt w:val="lowerLetter"/>
-      <w:lvlText w:val="%5."/>
-      <w:lvlJc w:val="left"/>
-      <w:pPr>
-        <w:ind w:left="3240" w:hanging="360"/>
-      </w:pPr>
-    </w:lvl>
-    <w:lvl w:ilvl="5" w:tplc="1009001B" w:tentative="1">
-      <w:start w:val="1"/>
-      <w:numFmt w:val="lowerRoman"/>
-      <w:lvlText w:val="%6."/>
-      <w:lvlJc w:val="right"/>
-      <w:pPr>
-        <w:ind w:left="3960" w:hanging="180"/>
-      </w:pPr>
-    </w:lvl>
-    <w:lvl w:ilvl="6" w:tplc="1009000F" w:tentative="1">
-      <w:start w:val="1"/>
-      <w:numFmt w:val="decimal"/>
-      <w:lvlText w:val="%7."/>
-      <w:lvlJc w:val="left"/>
-      <w:pPr>
-        <w:ind w:left="4680" w:hanging="360"/>
-      </w:pPr>
-    </w:lvl>
-    <w:lvl w:ilvl="7" w:tplc="10090019" w:tentative="1">
-      <w:start w:val="1"/>
-      <w:numFmt w:val="lowerLetter"/>
-      <w:lvlText w:val="%8."/>
-      <w:lvlJc w:val="left"/>
-      <w:pPr>
-        <w:ind w:left="5400" w:hanging="360"/>
-      </w:pPr>
-    </w:lvl>
-    <w:lvl w:ilvl="8" w:tplc="1009001B" w:tentative="1">
-      <w:start w:val="1"/>
-      <w:numFmt w:val="lowerRoman"/>
-      <w:lvlText w:val="%9."/>
-      <w:lvlJc w:val="right"/>
-      <w:pPr>
-        <w:ind w:left="6120" w:hanging="180"/>
-      </w:pPr>
-    </w:lvl>
-  </w:abstractNum>
-  <w:abstractNum w:abstractNumId="28" w15:restartNumberingAfterBreak="0">
-    <w:nsid w:val="4B356DA3"/>
-    <w:multiLevelType w:val="hybridMultilevel"/>
-    <w:tmpl w:val="AB3E1868"/>
-    <w:lvl w:ilvl="0" w:tplc="1009000F">
-      <w:start w:val="1"/>
-      <w:numFmt w:val="decimal"/>
-      <w:lvlText w:val="%1."/>
-      <w:lvlJc w:val="left"/>
-      <w:pPr>
-        <w:ind w:left="360" w:hanging="360"/>
-      </w:pPr>
-      <w:rPr>
-        <w:rFonts w:hint="default"/>
-      </w:rPr>
-    </w:lvl>
-    <w:lvl w:ilvl="1" w:tplc="10090019" w:tentative="1">
-      <w:start w:val="1"/>
-      <w:numFmt w:val="lowerLetter"/>
-      <w:lvlText w:val="%2."/>
-      <w:lvlJc w:val="left"/>
-      <w:pPr>
-        <w:ind w:left="1080" w:hanging="360"/>
-      </w:pPr>
-    </w:lvl>
-    <w:lvl w:ilvl="2" w:tplc="1009001B" w:tentative="1">
-      <w:start w:val="1"/>
-      <w:numFmt w:val="lowerRoman"/>
-      <w:lvlText w:val="%3."/>
-      <w:lvlJc w:val="right"/>
-      <w:pPr>
-        <w:ind w:left="1800" w:hanging="180"/>
-      </w:pPr>
-    </w:lvl>
-    <w:lvl w:ilvl="3" w:tplc="1009000F" w:tentative="1">
-      <w:start w:val="1"/>
-      <w:numFmt w:val="decimal"/>
-      <w:lvlText w:val="%4."/>
-      <w:lvlJc w:val="left"/>
-      <w:pPr>
-        <w:ind w:left="2520" w:hanging="360"/>
-      </w:pPr>
-    </w:lvl>
-    <w:lvl w:ilvl="4" w:tplc="10090019" w:tentative="1">
-      <w:start w:val="1"/>
-      <w:numFmt w:val="lowerLetter"/>
-      <w:lvlText w:val="%5."/>
-      <w:lvlJc w:val="left"/>
-      <w:pPr>
-        <w:ind w:left="3240" w:hanging="360"/>
-      </w:pPr>
-    </w:lvl>
-    <w:lvl w:ilvl="5" w:tplc="1009001B" w:tentative="1">
-      <w:start w:val="1"/>
-      <w:numFmt w:val="lowerRoman"/>
-      <w:lvlText w:val="%6."/>
-      <w:lvlJc w:val="right"/>
-      <w:pPr>
-        <w:ind w:left="3960" w:hanging="180"/>
-      </w:pPr>
-    </w:lvl>
-    <w:lvl w:ilvl="6" w:tplc="1009000F" w:tentative="1">
-      <w:start w:val="1"/>
-      <w:numFmt w:val="decimal"/>
-      <w:lvlText w:val="%7."/>
-      <w:lvlJc w:val="left"/>
-      <w:pPr>
-        <w:ind w:left="4680" w:hanging="360"/>
-      </w:pPr>
-    </w:lvl>
-    <w:lvl w:ilvl="7" w:tplc="10090019" w:tentative="1">
-      <w:start w:val="1"/>
-      <w:numFmt w:val="lowerLetter"/>
-      <w:lvlText w:val="%8."/>
-      <w:lvlJc w:val="left"/>
-      <w:pPr>
-        <w:ind w:left="5400" w:hanging="360"/>
-      </w:pPr>
-    </w:lvl>
-    <w:lvl w:ilvl="8" w:tplc="1009001B" w:tentative="1">
-      <w:start w:val="1"/>
-      <w:numFmt w:val="lowerRoman"/>
-      <w:lvlText w:val="%9."/>
-      <w:lvlJc w:val="right"/>
-      <w:pPr>
-        <w:ind w:left="6120" w:hanging="180"/>
-      </w:pPr>
-    </w:lvl>
-  </w:abstractNum>
-  <w:abstractNum w:abstractNumId="29" w15:restartNumberingAfterBreak="0">
-    <w:nsid w:val="4CC851DC"/>
-    <w:multiLevelType w:val="hybridMultilevel"/>
-    <w:tmpl w:val="58BA351E"/>
-    <w:lvl w:ilvl="0" w:tplc="1009000F">
-      <w:start w:val="1"/>
-      <w:numFmt w:val="decimal"/>
-      <w:lvlText w:val="%1."/>
-      <w:lvlJc w:val="left"/>
-      <w:pPr>
-        <w:ind w:left="360" w:hanging="360"/>
-      </w:pPr>
-      <w:rPr>
-        <w:rFonts w:hint="default"/>
-      </w:rPr>
-    </w:lvl>
-    <w:lvl w:ilvl="1" w:tplc="10090019" w:tentative="1">
-      <w:start w:val="1"/>
-      <w:numFmt w:val="lowerLetter"/>
-      <w:lvlText w:val="%2."/>
-      <w:lvlJc w:val="left"/>
-      <w:pPr>
-        <w:ind w:left="1080" w:hanging="360"/>
-      </w:pPr>
-    </w:lvl>
-    <w:lvl w:ilvl="2" w:tplc="1009001B" w:tentative="1">
-      <w:start w:val="1"/>
-      <w:numFmt w:val="lowerRoman"/>
-      <w:lvlText w:val="%3."/>
-      <w:lvlJc w:val="right"/>
-      <w:pPr>
-        <w:ind w:left="1800" w:hanging="180"/>
-      </w:pPr>
-    </w:lvl>
-    <w:lvl w:ilvl="3" w:tplc="1009000F" w:tentative="1">
-      <w:start w:val="1"/>
-      <w:numFmt w:val="decimal"/>
-      <w:lvlText w:val="%4."/>
-      <w:lvlJc w:val="left"/>
-      <w:pPr>
-        <w:ind w:left="2520" w:hanging="360"/>
-      </w:pPr>
-    </w:lvl>
-    <w:lvl w:ilvl="4" w:tplc="10090019" w:tentative="1">
-      <w:start w:val="1"/>
-      <w:numFmt w:val="lowerLetter"/>
-      <w:lvlText w:val="%5."/>
-      <w:lvlJc w:val="left"/>
-      <w:pPr>
-        <w:ind w:left="3240" w:hanging="360"/>
-      </w:pPr>
-    </w:lvl>
-    <w:lvl w:ilvl="5" w:tplc="1009001B" w:tentative="1">
-      <w:start w:val="1"/>
-      <w:numFmt w:val="lowerRoman"/>
-      <w:lvlText w:val="%6."/>
-      <w:lvlJc w:val="right"/>
-      <w:pPr>
-        <w:ind w:left="3960" w:hanging="180"/>
-      </w:pPr>
-    </w:lvl>
-    <w:lvl w:ilvl="6" w:tplc="1009000F" w:tentative="1">
-      <w:start w:val="1"/>
-      <w:numFmt w:val="decimal"/>
-      <w:lvlText w:val="%7."/>
-      <w:lvlJc w:val="left"/>
-      <w:pPr>
-        <w:ind w:left="4680" w:hanging="360"/>
-      </w:pPr>
-    </w:lvl>
-    <w:lvl w:ilvl="7" w:tplc="10090019" w:tentative="1">
-      <w:start w:val="1"/>
-      <w:numFmt w:val="lowerLetter"/>
-      <w:lvlText w:val="%8."/>
-      <w:lvlJc w:val="left"/>
-      <w:pPr>
-        <w:ind w:left="5400" w:hanging="360"/>
-      </w:pPr>
-    </w:lvl>
-    <w:lvl w:ilvl="8" w:tplc="1009001B" w:tentative="1">
-      <w:start w:val="1"/>
-      <w:numFmt w:val="lowerRoman"/>
-      <w:lvlText w:val="%9."/>
-      <w:lvlJc w:val="right"/>
-      <w:pPr>
-        <w:ind w:left="6120" w:hanging="180"/>
-      </w:pPr>
-    </w:lvl>
-  </w:abstractNum>
-  <w:abstractNum w:abstractNumId="30" w15:restartNumberingAfterBreak="0">
+  <w:abstractNum w:abstractNumId="6" w15:restartNumberingAfterBreak="0">
     <w:nsid w:val="4D493661"/>
     <w:multiLevelType w:val="hybridMultilevel"/>
     <w:tmpl w:val="E9E815B0"/>
@@ -8331,360 +6356,7 @@
       </w:pPr>
     </w:lvl>
   </w:abstractNum>
-  <w:abstractNum w:abstractNumId="31" w15:restartNumberingAfterBreak="0">
-    <w:nsid w:val="4F9A1289"/>
-    <w:multiLevelType w:val="hybridMultilevel"/>
-    <w:tmpl w:val="66B24ED8"/>
-    <w:lvl w:ilvl="0" w:tplc="10090019">
-      <w:start w:val="1"/>
-      <w:numFmt w:val="lowerLetter"/>
-      <w:lvlText w:val="%1."/>
-      <w:lvlJc w:val="left"/>
-      <w:pPr>
-        <w:ind w:left="360" w:hanging="360"/>
-      </w:pPr>
-    </w:lvl>
-    <w:lvl w:ilvl="1" w:tplc="10090019">
-      <w:start w:val="1"/>
-      <w:numFmt w:val="lowerLetter"/>
-      <w:lvlText w:val="%2."/>
-      <w:lvlJc w:val="left"/>
-      <w:pPr>
-        <w:ind w:left="1080" w:hanging="360"/>
-      </w:pPr>
-    </w:lvl>
-    <w:lvl w:ilvl="2" w:tplc="1009001B" w:tentative="1">
-      <w:start w:val="1"/>
-      <w:numFmt w:val="lowerRoman"/>
-      <w:lvlText w:val="%3."/>
-      <w:lvlJc w:val="right"/>
-      <w:pPr>
-        <w:ind w:left="1800" w:hanging="180"/>
-      </w:pPr>
-    </w:lvl>
-    <w:lvl w:ilvl="3" w:tplc="1009000F" w:tentative="1">
-      <w:start w:val="1"/>
-      <w:numFmt w:val="decimal"/>
-      <w:lvlText w:val="%4."/>
-      <w:lvlJc w:val="left"/>
-      <w:pPr>
-        <w:ind w:left="2520" w:hanging="360"/>
-      </w:pPr>
-    </w:lvl>
-    <w:lvl w:ilvl="4" w:tplc="10090019" w:tentative="1">
-      <w:start w:val="1"/>
-      <w:numFmt w:val="lowerLetter"/>
-      <w:lvlText w:val="%5."/>
-      <w:lvlJc w:val="left"/>
-      <w:pPr>
-        <w:ind w:left="3240" w:hanging="360"/>
-      </w:pPr>
-    </w:lvl>
-    <w:lvl w:ilvl="5" w:tplc="1009001B" w:tentative="1">
-      <w:start w:val="1"/>
-      <w:numFmt w:val="lowerRoman"/>
-      <w:lvlText w:val="%6."/>
-      <w:lvlJc w:val="right"/>
-      <w:pPr>
-        <w:ind w:left="3960" w:hanging="180"/>
-      </w:pPr>
-    </w:lvl>
-    <w:lvl w:ilvl="6" w:tplc="1009000F" w:tentative="1">
-      <w:start w:val="1"/>
-      <w:numFmt w:val="decimal"/>
-      <w:lvlText w:val="%7."/>
-      <w:lvlJc w:val="left"/>
-      <w:pPr>
-        <w:ind w:left="4680" w:hanging="360"/>
-      </w:pPr>
-    </w:lvl>
-    <w:lvl w:ilvl="7" w:tplc="10090019" w:tentative="1">
-      <w:start w:val="1"/>
-      <w:numFmt w:val="lowerLetter"/>
-      <w:lvlText w:val="%8."/>
-      <w:lvlJc w:val="left"/>
-      <w:pPr>
-        <w:ind w:left="5400" w:hanging="360"/>
-      </w:pPr>
-    </w:lvl>
-    <w:lvl w:ilvl="8" w:tplc="1009001B" w:tentative="1">
-      <w:start w:val="1"/>
-      <w:numFmt w:val="lowerRoman"/>
-      <w:lvlText w:val="%9."/>
-      <w:lvlJc w:val="right"/>
-      <w:pPr>
-        <w:ind w:left="6120" w:hanging="180"/>
-      </w:pPr>
-    </w:lvl>
-  </w:abstractNum>
-  <w:abstractNum w:abstractNumId="32" w15:restartNumberingAfterBreak="0">
-    <w:nsid w:val="51F32191"/>
-    <w:multiLevelType w:val="hybridMultilevel"/>
-    <w:tmpl w:val="61E87A06"/>
-    <w:lvl w:ilvl="0" w:tplc="1009000F">
-      <w:start w:val="1"/>
-      <w:numFmt w:val="decimal"/>
-      <w:lvlText w:val="%1."/>
-      <w:lvlJc w:val="left"/>
-      <w:pPr>
-        <w:ind w:left="360" w:hanging="360"/>
-      </w:pPr>
-      <w:rPr>
-        <w:rFonts w:hint="default"/>
-      </w:rPr>
-    </w:lvl>
-    <w:lvl w:ilvl="1" w:tplc="10090019" w:tentative="1">
-      <w:start w:val="1"/>
-      <w:numFmt w:val="lowerLetter"/>
-      <w:lvlText w:val="%2."/>
-      <w:lvlJc w:val="left"/>
-      <w:pPr>
-        <w:ind w:left="1080" w:hanging="360"/>
-      </w:pPr>
-    </w:lvl>
-    <w:lvl w:ilvl="2" w:tplc="1009001B" w:tentative="1">
-      <w:start w:val="1"/>
-      <w:numFmt w:val="lowerRoman"/>
-      <w:lvlText w:val="%3."/>
-      <w:lvlJc w:val="right"/>
-      <w:pPr>
-        <w:ind w:left="1800" w:hanging="180"/>
-      </w:pPr>
-    </w:lvl>
-    <w:lvl w:ilvl="3" w:tplc="1009000F" w:tentative="1">
-      <w:start w:val="1"/>
-      <w:numFmt w:val="decimal"/>
-      <w:lvlText w:val="%4."/>
-      <w:lvlJc w:val="left"/>
-      <w:pPr>
-        <w:ind w:left="2520" w:hanging="360"/>
-      </w:pPr>
-    </w:lvl>
-    <w:lvl w:ilvl="4" w:tplc="10090019" w:tentative="1">
-      <w:start w:val="1"/>
-      <w:numFmt w:val="lowerLetter"/>
-      <w:lvlText w:val="%5."/>
-      <w:lvlJc w:val="left"/>
-      <w:pPr>
-        <w:ind w:left="3240" w:hanging="360"/>
-      </w:pPr>
-    </w:lvl>
-    <w:lvl w:ilvl="5" w:tplc="1009001B" w:tentative="1">
-      <w:start w:val="1"/>
-      <w:numFmt w:val="lowerRoman"/>
-      <w:lvlText w:val="%6."/>
-      <w:lvlJc w:val="right"/>
-      <w:pPr>
-        <w:ind w:left="3960" w:hanging="180"/>
-      </w:pPr>
-    </w:lvl>
-    <w:lvl w:ilvl="6" w:tplc="1009000F" w:tentative="1">
-      <w:start w:val="1"/>
-      <w:numFmt w:val="decimal"/>
-      <w:lvlText w:val="%7."/>
-      <w:lvlJc w:val="left"/>
-      <w:pPr>
-        <w:ind w:left="4680" w:hanging="360"/>
-      </w:pPr>
-    </w:lvl>
-    <w:lvl w:ilvl="7" w:tplc="10090019" w:tentative="1">
-      <w:start w:val="1"/>
-      <w:numFmt w:val="lowerLetter"/>
-      <w:lvlText w:val="%8."/>
-      <w:lvlJc w:val="left"/>
-      <w:pPr>
-        <w:ind w:left="5400" w:hanging="360"/>
-      </w:pPr>
-    </w:lvl>
-    <w:lvl w:ilvl="8" w:tplc="1009001B" w:tentative="1">
-      <w:start w:val="1"/>
-      <w:numFmt w:val="lowerRoman"/>
-      <w:lvlText w:val="%9."/>
-      <w:lvlJc w:val="right"/>
-      <w:pPr>
-        <w:ind w:left="6120" w:hanging="180"/>
-      </w:pPr>
-    </w:lvl>
-  </w:abstractNum>
-  <w:abstractNum w:abstractNumId="33" w15:restartNumberingAfterBreak="0">
-    <w:nsid w:val="53342696"/>
-    <w:multiLevelType w:val="hybridMultilevel"/>
-    <w:tmpl w:val="3A3EAC8A"/>
-    <w:lvl w:ilvl="0" w:tplc="1009000F">
-      <w:start w:val="1"/>
-      <w:numFmt w:val="decimal"/>
-      <w:lvlText w:val="%1."/>
-      <w:lvlJc w:val="left"/>
-      <w:pPr>
-        <w:ind w:left="360" w:hanging="360"/>
-      </w:pPr>
-      <w:rPr>
-        <w:rFonts w:hint="default"/>
-      </w:rPr>
-    </w:lvl>
-    <w:lvl w:ilvl="1" w:tplc="10090019" w:tentative="1">
-      <w:start w:val="1"/>
-      <w:numFmt w:val="lowerLetter"/>
-      <w:lvlText w:val="%2."/>
-      <w:lvlJc w:val="left"/>
-      <w:pPr>
-        <w:ind w:left="1080" w:hanging="360"/>
-      </w:pPr>
-    </w:lvl>
-    <w:lvl w:ilvl="2" w:tplc="1009001B" w:tentative="1">
-      <w:start w:val="1"/>
-      <w:numFmt w:val="lowerRoman"/>
-      <w:lvlText w:val="%3."/>
-      <w:lvlJc w:val="right"/>
-      <w:pPr>
-        <w:ind w:left="1800" w:hanging="180"/>
-      </w:pPr>
-    </w:lvl>
-    <w:lvl w:ilvl="3" w:tplc="1009000F" w:tentative="1">
-      <w:start w:val="1"/>
-      <w:numFmt w:val="decimal"/>
-      <w:lvlText w:val="%4."/>
-      <w:lvlJc w:val="left"/>
-      <w:pPr>
-        <w:ind w:left="2520" w:hanging="360"/>
-      </w:pPr>
-    </w:lvl>
-    <w:lvl w:ilvl="4" w:tplc="10090019" w:tentative="1">
-      <w:start w:val="1"/>
-      <w:numFmt w:val="lowerLetter"/>
-      <w:lvlText w:val="%5."/>
-      <w:lvlJc w:val="left"/>
-      <w:pPr>
-        <w:ind w:left="3240" w:hanging="360"/>
-      </w:pPr>
-    </w:lvl>
-    <w:lvl w:ilvl="5" w:tplc="1009001B" w:tentative="1">
-      <w:start w:val="1"/>
-      <w:numFmt w:val="lowerRoman"/>
-      <w:lvlText w:val="%6."/>
-      <w:lvlJc w:val="right"/>
-      <w:pPr>
-        <w:ind w:left="3960" w:hanging="180"/>
-      </w:pPr>
-    </w:lvl>
-    <w:lvl w:ilvl="6" w:tplc="1009000F" w:tentative="1">
-      <w:start w:val="1"/>
-      <w:numFmt w:val="decimal"/>
-      <w:lvlText w:val="%7."/>
-      <w:lvlJc w:val="left"/>
-      <w:pPr>
-        <w:ind w:left="4680" w:hanging="360"/>
-      </w:pPr>
-    </w:lvl>
-    <w:lvl w:ilvl="7" w:tplc="10090019" w:tentative="1">
-      <w:start w:val="1"/>
-      <w:numFmt w:val="lowerLetter"/>
-      <w:lvlText w:val="%8."/>
-      <w:lvlJc w:val="left"/>
-      <w:pPr>
-        <w:ind w:left="5400" w:hanging="360"/>
-      </w:pPr>
-    </w:lvl>
-    <w:lvl w:ilvl="8" w:tplc="1009001B" w:tentative="1">
-      <w:start w:val="1"/>
-      <w:numFmt w:val="lowerRoman"/>
-      <w:lvlText w:val="%9."/>
-      <w:lvlJc w:val="right"/>
-      <w:pPr>
-        <w:ind w:left="6120" w:hanging="180"/>
-      </w:pPr>
-    </w:lvl>
-  </w:abstractNum>
-  <w:abstractNum w:abstractNumId="34" w15:restartNumberingAfterBreak="0">
-    <w:nsid w:val="58C96B89"/>
-    <w:multiLevelType w:val="hybridMultilevel"/>
-    <w:tmpl w:val="D280F27C"/>
-    <w:lvl w:ilvl="0" w:tplc="1009000F">
-      <w:start w:val="1"/>
-      <w:numFmt w:val="decimal"/>
-      <w:lvlText w:val="%1."/>
-      <w:lvlJc w:val="left"/>
-      <w:pPr>
-        <w:ind w:left="360" w:hanging="360"/>
-      </w:pPr>
-      <w:rPr>
-        <w:rFonts w:hint="default"/>
-      </w:rPr>
-    </w:lvl>
-    <w:lvl w:ilvl="1" w:tplc="10090019" w:tentative="1">
-      <w:start w:val="1"/>
-      <w:numFmt w:val="lowerLetter"/>
-      <w:lvlText w:val="%2."/>
-      <w:lvlJc w:val="left"/>
-      <w:pPr>
-        <w:ind w:left="1080" w:hanging="360"/>
-      </w:pPr>
-    </w:lvl>
-    <w:lvl w:ilvl="2" w:tplc="1009001B" w:tentative="1">
-      <w:start w:val="1"/>
-      <w:numFmt w:val="lowerRoman"/>
-      <w:lvlText w:val="%3."/>
-      <w:lvlJc w:val="right"/>
-      <w:pPr>
-        <w:ind w:left="1800" w:hanging="180"/>
-      </w:pPr>
-    </w:lvl>
-    <w:lvl w:ilvl="3" w:tplc="1009000F" w:tentative="1">
-      <w:start w:val="1"/>
-      <w:numFmt w:val="decimal"/>
-      <w:lvlText w:val="%4."/>
-      <w:lvlJc w:val="left"/>
-      <w:pPr>
-        <w:ind w:left="2520" w:hanging="360"/>
-      </w:pPr>
-    </w:lvl>
-    <w:lvl w:ilvl="4" w:tplc="10090019" w:tentative="1">
-      <w:start w:val="1"/>
-      <w:numFmt w:val="lowerLetter"/>
-      <w:lvlText w:val="%5."/>
-      <w:lvlJc w:val="left"/>
-      <w:pPr>
-        <w:ind w:left="3240" w:hanging="360"/>
-      </w:pPr>
-    </w:lvl>
-    <w:lvl w:ilvl="5" w:tplc="1009001B" w:tentative="1">
-      <w:start w:val="1"/>
-      <w:numFmt w:val="lowerRoman"/>
-      <w:lvlText w:val="%6."/>
-      <w:lvlJc w:val="right"/>
-      <w:pPr>
-        <w:ind w:left="3960" w:hanging="180"/>
-      </w:pPr>
-    </w:lvl>
-    <w:lvl w:ilvl="6" w:tplc="1009000F" w:tentative="1">
-      <w:start w:val="1"/>
-      <w:numFmt w:val="decimal"/>
-      <w:lvlText w:val="%7."/>
-      <w:lvlJc w:val="left"/>
-      <w:pPr>
-        <w:ind w:left="4680" w:hanging="360"/>
-      </w:pPr>
-    </w:lvl>
-    <w:lvl w:ilvl="7" w:tplc="10090019" w:tentative="1">
-      <w:start w:val="1"/>
-      <w:numFmt w:val="lowerLetter"/>
-      <w:lvlText w:val="%8."/>
-      <w:lvlJc w:val="left"/>
-      <w:pPr>
-        <w:ind w:left="5400" w:hanging="360"/>
-      </w:pPr>
-    </w:lvl>
-    <w:lvl w:ilvl="8" w:tplc="1009001B" w:tentative="1">
-      <w:start w:val="1"/>
-      <w:numFmt w:val="lowerRoman"/>
-      <w:lvlText w:val="%9."/>
-      <w:lvlJc w:val="right"/>
-      <w:pPr>
-        <w:ind w:left="6120" w:hanging="180"/>
-      </w:pPr>
-    </w:lvl>
-  </w:abstractNum>
-  <w:abstractNum w:abstractNumId="35" w15:restartNumberingAfterBreak="0">
+  <w:abstractNum w:abstractNumId="7" w15:restartNumberingAfterBreak="0">
     <w:nsid w:val="5B8674ED"/>
     <w:multiLevelType w:val="hybridMultilevel"/>
     <w:tmpl w:val="49EEC2BA"/>
@@ -8773,10 +6445,10 @@
       </w:pPr>
     </w:lvl>
   </w:abstractNum>
-  <w:abstractNum w:abstractNumId="36" w15:restartNumberingAfterBreak="0">
-    <w:nsid w:val="5DA144A7"/>
+  <w:abstractNum w:abstractNumId="8" w15:restartNumberingAfterBreak="0">
+    <w:nsid w:val="651B11B9"/>
     <w:multiLevelType w:val="hybridMultilevel"/>
-    <w:tmpl w:val="3DAA1F70"/>
+    <w:tmpl w:val="5BA40440"/>
     <w:lvl w:ilvl="0" w:tplc="1009000F">
       <w:start w:val="1"/>
       <w:numFmt w:val="decimal"/>
@@ -8789,7 +6461,7 @@
         <w:rFonts w:hint="default"/>
       </w:rPr>
     </w:lvl>
-    <w:lvl w:ilvl="1" w:tplc="10090019" w:tentative="1">
+    <w:lvl w:ilvl="1" w:tplc="10090019">
       <w:start w:val="1"/>
       <w:numFmt w:val="lowerLetter"/>
       <w:lvlText w:val="%2."/>
@@ -8862,274 +6534,7 @@
       </w:pPr>
     </w:lvl>
   </w:abstractNum>
-  <w:abstractNum w:abstractNumId="37" w15:restartNumberingAfterBreak="0">
-    <w:nsid w:val="611A684C"/>
-    <w:multiLevelType w:val="hybridMultilevel"/>
-    <w:tmpl w:val="D280F27C"/>
-    <w:lvl w:ilvl="0" w:tplc="1009000F">
-      <w:start w:val="1"/>
-      <w:numFmt w:val="decimal"/>
-      <w:lvlText w:val="%1."/>
-      <w:lvlJc w:val="left"/>
-      <w:pPr>
-        <w:ind w:left="360" w:hanging="360"/>
-      </w:pPr>
-      <w:rPr>
-        <w:rFonts w:hint="default"/>
-      </w:rPr>
-    </w:lvl>
-    <w:lvl w:ilvl="1" w:tplc="10090019" w:tentative="1">
-      <w:start w:val="1"/>
-      <w:numFmt w:val="lowerLetter"/>
-      <w:lvlText w:val="%2."/>
-      <w:lvlJc w:val="left"/>
-      <w:pPr>
-        <w:ind w:left="1080" w:hanging="360"/>
-      </w:pPr>
-    </w:lvl>
-    <w:lvl w:ilvl="2" w:tplc="1009001B" w:tentative="1">
-      <w:start w:val="1"/>
-      <w:numFmt w:val="lowerRoman"/>
-      <w:lvlText w:val="%3."/>
-      <w:lvlJc w:val="right"/>
-      <w:pPr>
-        <w:ind w:left="1800" w:hanging="180"/>
-      </w:pPr>
-    </w:lvl>
-    <w:lvl w:ilvl="3" w:tplc="1009000F" w:tentative="1">
-      <w:start w:val="1"/>
-      <w:numFmt w:val="decimal"/>
-      <w:lvlText w:val="%4."/>
-      <w:lvlJc w:val="left"/>
-      <w:pPr>
-        <w:ind w:left="2520" w:hanging="360"/>
-      </w:pPr>
-    </w:lvl>
-    <w:lvl w:ilvl="4" w:tplc="10090019" w:tentative="1">
-      <w:start w:val="1"/>
-      <w:numFmt w:val="lowerLetter"/>
-      <w:lvlText w:val="%5."/>
-      <w:lvlJc w:val="left"/>
-      <w:pPr>
-        <w:ind w:left="3240" w:hanging="360"/>
-      </w:pPr>
-    </w:lvl>
-    <w:lvl w:ilvl="5" w:tplc="1009001B" w:tentative="1">
-      <w:start w:val="1"/>
-      <w:numFmt w:val="lowerRoman"/>
-      <w:lvlText w:val="%6."/>
-      <w:lvlJc w:val="right"/>
-      <w:pPr>
-        <w:ind w:left="3960" w:hanging="180"/>
-      </w:pPr>
-    </w:lvl>
-    <w:lvl w:ilvl="6" w:tplc="1009000F" w:tentative="1">
-      <w:start w:val="1"/>
-      <w:numFmt w:val="decimal"/>
-      <w:lvlText w:val="%7."/>
-      <w:lvlJc w:val="left"/>
-      <w:pPr>
-        <w:ind w:left="4680" w:hanging="360"/>
-      </w:pPr>
-    </w:lvl>
-    <w:lvl w:ilvl="7" w:tplc="10090019" w:tentative="1">
-      <w:start w:val="1"/>
-      <w:numFmt w:val="lowerLetter"/>
-      <w:lvlText w:val="%8."/>
-      <w:lvlJc w:val="left"/>
-      <w:pPr>
-        <w:ind w:left="5400" w:hanging="360"/>
-      </w:pPr>
-    </w:lvl>
-    <w:lvl w:ilvl="8" w:tplc="1009001B" w:tentative="1">
-      <w:start w:val="1"/>
-      <w:numFmt w:val="lowerRoman"/>
-      <w:lvlText w:val="%9."/>
-      <w:lvlJc w:val="right"/>
-      <w:pPr>
-        <w:ind w:left="6120" w:hanging="180"/>
-      </w:pPr>
-    </w:lvl>
-  </w:abstractNum>
-  <w:abstractNum w:abstractNumId="38" w15:restartNumberingAfterBreak="0">
-    <w:nsid w:val="6BDF1206"/>
-    <w:multiLevelType w:val="hybridMultilevel"/>
-    <w:tmpl w:val="7E1EC72C"/>
-    <w:lvl w:ilvl="0" w:tplc="1009000F">
-      <w:start w:val="1"/>
-      <w:numFmt w:val="decimal"/>
-      <w:lvlText w:val="%1."/>
-      <w:lvlJc w:val="left"/>
-      <w:pPr>
-        <w:ind w:left="360" w:hanging="360"/>
-      </w:pPr>
-      <w:rPr>
-        <w:rFonts w:hint="default"/>
-      </w:rPr>
-    </w:lvl>
-    <w:lvl w:ilvl="1" w:tplc="10090019" w:tentative="1">
-      <w:start w:val="1"/>
-      <w:numFmt w:val="lowerLetter"/>
-      <w:lvlText w:val="%2."/>
-      <w:lvlJc w:val="left"/>
-      <w:pPr>
-        <w:ind w:left="1080" w:hanging="360"/>
-      </w:pPr>
-    </w:lvl>
-    <w:lvl w:ilvl="2" w:tplc="1009001B" w:tentative="1">
-      <w:start w:val="1"/>
-      <w:numFmt w:val="lowerRoman"/>
-      <w:lvlText w:val="%3."/>
-      <w:lvlJc w:val="right"/>
-      <w:pPr>
-        <w:ind w:left="1800" w:hanging="180"/>
-      </w:pPr>
-    </w:lvl>
-    <w:lvl w:ilvl="3" w:tplc="1009000F" w:tentative="1">
-      <w:start w:val="1"/>
-      <w:numFmt w:val="decimal"/>
-      <w:lvlText w:val="%4."/>
-      <w:lvlJc w:val="left"/>
-      <w:pPr>
-        <w:ind w:left="2520" w:hanging="360"/>
-      </w:pPr>
-    </w:lvl>
-    <w:lvl w:ilvl="4" w:tplc="10090019" w:tentative="1">
-      <w:start w:val="1"/>
-      <w:numFmt w:val="lowerLetter"/>
-      <w:lvlText w:val="%5."/>
-      <w:lvlJc w:val="left"/>
-      <w:pPr>
-        <w:ind w:left="3240" w:hanging="360"/>
-      </w:pPr>
-    </w:lvl>
-    <w:lvl w:ilvl="5" w:tplc="1009001B" w:tentative="1">
-      <w:start w:val="1"/>
-      <w:numFmt w:val="lowerRoman"/>
-      <w:lvlText w:val="%6."/>
-      <w:lvlJc w:val="right"/>
-      <w:pPr>
-        <w:ind w:left="3960" w:hanging="180"/>
-      </w:pPr>
-    </w:lvl>
-    <w:lvl w:ilvl="6" w:tplc="1009000F" w:tentative="1">
-      <w:start w:val="1"/>
-      <w:numFmt w:val="decimal"/>
-      <w:lvlText w:val="%7."/>
-      <w:lvlJc w:val="left"/>
-      <w:pPr>
-        <w:ind w:left="4680" w:hanging="360"/>
-      </w:pPr>
-    </w:lvl>
-    <w:lvl w:ilvl="7" w:tplc="10090019" w:tentative="1">
-      <w:start w:val="1"/>
-      <w:numFmt w:val="lowerLetter"/>
-      <w:lvlText w:val="%8."/>
-      <w:lvlJc w:val="left"/>
-      <w:pPr>
-        <w:ind w:left="5400" w:hanging="360"/>
-      </w:pPr>
-    </w:lvl>
-    <w:lvl w:ilvl="8" w:tplc="1009001B" w:tentative="1">
-      <w:start w:val="1"/>
-      <w:numFmt w:val="lowerRoman"/>
-      <w:lvlText w:val="%9."/>
-      <w:lvlJc w:val="right"/>
-      <w:pPr>
-        <w:ind w:left="6120" w:hanging="180"/>
-      </w:pPr>
-    </w:lvl>
-  </w:abstractNum>
-  <w:abstractNum w:abstractNumId="39" w15:restartNumberingAfterBreak="0">
-    <w:nsid w:val="6D1F067B"/>
-    <w:multiLevelType w:val="hybridMultilevel"/>
-    <w:tmpl w:val="5990803E"/>
-    <w:lvl w:ilvl="0" w:tplc="1009000F">
-      <w:start w:val="1"/>
-      <w:numFmt w:val="decimal"/>
-      <w:lvlText w:val="%1."/>
-      <w:lvlJc w:val="left"/>
-      <w:pPr>
-        <w:ind w:left="360" w:hanging="360"/>
-      </w:pPr>
-      <w:rPr>
-        <w:rFonts w:hint="default"/>
-      </w:rPr>
-    </w:lvl>
-    <w:lvl w:ilvl="1" w:tplc="10090019" w:tentative="1">
-      <w:start w:val="1"/>
-      <w:numFmt w:val="lowerLetter"/>
-      <w:lvlText w:val="%2."/>
-      <w:lvlJc w:val="left"/>
-      <w:pPr>
-        <w:ind w:left="1080" w:hanging="360"/>
-      </w:pPr>
-    </w:lvl>
-    <w:lvl w:ilvl="2" w:tplc="1009001B" w:tentative="1">
-      <w:start w:val="1"/>
-      <w:numFmt w:val="lowerRoman"/>
-      <w:lvlText w:val="%3."/>
-      <w:lvlJc w:val="right"/>
-      <w:pPr>
-        <w:ind w:left="1800" w:hanging="180"/>
-      </w:pPr>
-    </w:lvl>
-    <w:lvl w:ilvl="3" w:tplc="1009000F" w:tentative="1">
-      <w:start w:val="1"/>
-      <w:numFmt w:val="decimal"/>
-      <w:lvlText w:val="%4."/>
-      <w:lvlJc w:val="left"/>
-      <w:pPr>
-        <w:ind w:left="2520" w:hanging="360"/>
-      </w:pPr>
-    </w:lvl>
-    <w:lvl w:ilvl="4" w:tplc="10090019" w:tentative="1">
-      <w:start w:val="1"/>
-      <w:numFmt w:val="lowerLetter"/>
-      <w:lvlText w:val="%5."/>
-      <w:lvlJc w:val="left"/>
-      <w:pPr>
-        <w:ind w:left="3240" w:hanging="360"/>
-      </w:pPr>
-    </w:lvl>
-    <w:lvl w:ilvl="5" w:tplc="1009001B" w:tentative="1">
-      <w:start w:val="1"/>
-      <w:numFmt w:val="lowerRoman"/>
-      <w:lvlText w:val="%6."/>
-      <w:lvlJc w:val="right"/>
-      <w:pPr>
-        <w:ind w:left="3960" w:hanging="180"/>
-      </w:pPr>
-    </w:lvl>
-    <w:lvl w:ilvl="6" w:tplc="1009000F" w:tentative="1">
-      <w:start w:val="1"/>
-      <w:numFmt w:val="decimal"/>
-      <w:lvlText w:val="%7."/>
-      <w:lvlJc w:val="left"/>
-      <w:pPr>
-        <w:ind w:left="4680" w:hanging="360"/>
-      </w:pPr>
-    </w:lvl>
-    <w:lvl w:ilvl="7" w:tplc="10090019" w:tentative="1">
-      <w:start w:val="1"/>
-      <w:numFmt w:val="lowerLetter"/>
-      <w:lvlText w:val="%8."/>
-      <w:lvlJc w:val="left"/>
-      <w:pPr>
-        <w:ind w:left="5400" w:hanging="360"/>
-      </w:pPr>
-    </w:lvl>
-    <w:lvl w:ilvl="8" w:tplc="1009001B" w:tentative="1">
-      <w:start w:val="1"/>
-      <w:numFmt w:val="lowerRoman"/>
-      <w:lvlText w:val="%9."/>
-      <w:lvlJc w:val="right"/>
-      <w:pPr>
-        <w:ind w:left="6120" w:hanging="180"/>
-      </w:pPr>
-    </w:lvl>
-  </w:abstractNum>
-  <w:abstractNum w:abstractNumId="40" w15:restartNumberingAfterBreak="0">
+  <w:abstractNum w:abstractNumId="9" w15:restartNumberingAfterBreak="0">
     <w:nsid w:val="6DC0282C"/>
     <w:multiLevelType w:val="hybridMultilevel"/>
     <w:tmpl w:val="67C2E682"/>
@@ -9218,185 +6623,7 @@
       </w:pPr>
     </w:lvl>
   </w:abstractNum>
-  <w:abstractNum w:abstractNumId="41" w15:restartNumberingAfterBreak="0">
-    <w:nsid w:val="717F77C3"/>
-    <w:multiLevelType w:val="hybridMultilevel"/>
-    <w:tmpl w:val="24FC54A4"/>
-    <w:lvl w:ilvl="0" w:tplc="1009000F">
-      <w:start w:val="1"/>
-      <w:numFmt w:val="decimal"/>
-      <w:lvlText w:val="%1."/>
-      <w:lvlJc w:val="left"/>
-      <w:pPr>
-        <w:ind w:left="360" w:hanging="360"/>
-      </w:pPr>
-      <w:rPr>
-        <w:rFonts w:hint="default"/>
-      </w:rPr>
-    </w:lvl>
-    <w:lvl w:ilvl="1" w:tplc="10090019" w:tentative="1">
-      <w:start w:val="1"/>
-      <w:numFmt w:val="lowerLetter"/>
-      <w:lvlText w:val="%2."/>
-      <w:lvlJc w:val="left"/>
-      <w:pPr>
-        <w:ind w:left="1080" w:hanging="360"/>
-      </w:pPr>
-    </w:lvl>
-    <w:lvl w:ilvl="2" w:tplc="1009001B" w:tentative="1">
-      <w:start w:val="1"/>
-      <w:numFmt w:val="lowerRoman"/>
-      <w:lvlText w:val="%3."/>
-      <w:lvlJc w:val="right"/>
-      <w:pPr>
-        <w:ind w:left="1800" w:hanging="180"/>
-      </w:pPr>
-    </w:lvl>
-    <w:lvl w:ilvl="3" w:tplc="1009000F" w:tentative="1">
-      <w:start w:val="1"/>
-      <w:numFmt w:val="decimal"/>
-      <w:lvlText w:val="%4."/>
-      <w:lvlJc w:val="left"/>
-      <w:pPr>
-        <w:ind w:left="2520" w:hanging="360"/>
-      </w:pPr>
-    </w:lvl>
-    <w:lvl w:ilvl="4" w:tplc="10090019" w:tentative="1">
-      <w:start w:val="1"/>
-      <w:numFmt w:val="lowerLetter"/>
-      <w:lvlText w:val="%5."/>
-      <w:lvlJc w:val="left"/>
-      <w:pPr>
-        <w:ind w:left="3240" w:hanging="360"/>
-      </w:pPr>
-    </w:lvl>
-    <w:lvl w:ilvl="5" w:tplc="1009001B" w:tentative="1">
-      <w:start w:val="1"/>
-      <w:numFmt w:val="lowerRoman"/>
-      <w:lvlText w:val="%6."/>
-      <w:lvlJc w:val="right"/>
-      <w:pPr>
-        <w:ind w:left="3960" w:hanging="180"/>
-      </w:pPr>
-    </w:lvl>
-    <w:lvl w:ilvl="6" w:tplc="1009000F" w:tentative="1">
-      <w:start w:val="1"/>
-      <w:numFmt w:val="decimal"/>
-      <w:lvlText w:val="%7."/>
-      <w:lvlJc w:val="left"/>
-      <w:pPr>
-        <w:ind w:left="4680" w:hanging="360"/>
-      </w:pPr>
-    </w:lvl>
-    <w:lvl w:ilvl="7" w:tplc="10090019" w:tentative="1">
-      <w:start w:val="1"/>
-      <w:numFmt w:val="lowerLetter"/>
-      <w:lvlText w:val="%8."/>
-      <w:lvlJc w:val="left"/>
-      <w:pPr>
-        <w:ind w:left="5400" w:hanging="360"/>
-      </w:pPr>
-    </w:lvl>
-    <w:lvl w:ilvl="8" w:tplc="1009001B" w:tentative="1">
-      <w:start w:val="1"/>
-      <w:numFmt w:val="lowerRoman"/>
-      <w:lvlText w:val="%9."/>
-      <w:lvlJc w:val="right"/>
-      <w:pPr>
-        <w:ind w:left="6120" w:hanging="180"/>
-      </w:pPr>
-    </w:lvl>
-  </w:abstractNum>
-  <w:abstractNum w:abstractNumId="42" w15:restartNumberingAfterBreak="0">
-    <w:nsid w:val="72365AC9"/>
-    <w:multiLevelType w:val="hybridMultilevel"/>
-    <w:tmpl w:val="514C33E0"/>
-    <w:lvl w:ilvl="0" w:tplc="1009000F">
-      <w:start w:val="1"/>
-      <w:numFmt w:val="decimal"/>
-      <w:lvlText w:val="%1."/>
-      <w:lvlJc w:val="left"/>
-      <w:pPr>
-        <w:ind w:left="360" w:hanging="360"/>
-      </w:pPr>
-      <w:rPr>
-        <w:rFonts w:hint="default"/>
-      </w:rPr>
-    </w:lvl>
-    <w:lvl w:ilvl="1" w:tplc="10090019" w:tentative="1">
-      <w:start w:val="1"/>
-      <w:numFmt w:val="lowerLetter"/>
-      <w:lvlText w:val="%2."/>
-      <w:lvlJc w:val="left"/>
-      <w:pPr>
-        <w:ind w:left="1080" w:hanging="360"/>
-      </w:pPr>
-    </w:lvl>
-    <w:lvl w:ilvl="2" w:tplc="1009001B" w:tentative="1">
-      <w:start w:val="1"/>
-      <w:numFmt w:val="lowerRoman"/>
-      <w:lvlText w:val="%3."/>
-      <w:lvlJc w:val="right"/>
-      <w:pPr>
-        <w:ind w:left="1800" w:hanging="180"/>
-      </w:pPr>
-    </w:lvl>
-    <w:lvl w:ilvl="3" w:tplc="1009000F" w:tentative="1">
-      <w:start w:val="1"/>
-      <w:numFmt w:val="decimal"/>
-      <w:lvlText w:val="%4."/>
-      <w:lvlJc w:val="left"/>
-      <w:pPr>
-        <w:ind w:left="2520" w:hanging="360"/>
-      </w:pPr>
-    </w:lvl>
-    <w:lvl w:ilvl="4" w:tplc="10090019" w:tentative="1">
-      <w:start w:val="1"/>
-      <w:numFmt w:val="lowerLetter"/>
-      <w:lvlText w:val="%5."/>
-      <w:lvlJc w:val="left"/>
-      <w:pPr>
-        <w:ind w:left="3240" w:hanging="360"/>
-      </w:pPr>
-    </w:lvl>
-    <w:lvl w:ilvl="5" w:tplc="1009001B" w:tentative="1">
-      <w:start w:val="1"/>
-      <w:numFmt w:val="lowerRoman"/>
-      <w:lvlText w:val="%6."/>
-      <w:lvlJc w:val="right"/>
-      <w:pPr>
-        <w:ind w:left="3960" w:hanging="180"/>
-      </w:pPr>
-    </w:lvl>
-    <w:lvl w:ilvl="6" w:tplc="1009000F" w:tentative="1">
-      <w:start w:val="1"/>
-      <w:numFmt w:val="decimal"/>
-      <w:lvlText w:val="%7."/>
-      <w:lvlJc w:val="left"/>
-      <w:pPr>
-        <w:ind w:left="4680" w:hanging="360"/>
-      </w:pPr>
-    </w:lvl>
-    <w:lvl w:ilvl="7" w:tplc="10090019" w:tentative="1">
-      <w:start w:val="1"/>
-      <w:numFmt w:val="lowerLetter"/>
-      <w:lvlText w:val="%8."/>
-      <w:lvlJc w:val="left"/>
-      <w:pPr>
-        <w:ind w:left="5400" w:hanging="360"/>
-      </w:pPr>
-    </w:lvl>
-    <w:lvl w:ilvl="8" w:tplc="1009001B" w:tentative="1">
-      <w:start w:val="1"/>
-      <w:numFmt w:val="lowerRoman"/>
-      <w:lvlText w:val="%9."/>
-      <w:lvlJc w:val="right"/>
-      <w:pPr>
-        <w:ind w:left="6120" w:hanging="180"/>
-      </w:pPr>
-    </w:lvl>
-  </w:abstractNum>
-  <w:abstractNum w:abstractNumId="43" w15:restartNumberingAfterBreak="0">
+  <w:abstractNum w:abstractNumId="10" w15:restartNumberingAfterBreak="0">
     <w:nsid w:val="744251E3"/>
     <w:multiLevelType w:val="hybridMultilevel"/>
     <w:tmpl w:val="4094E462"/>
@@ -9485,684 +6712,40 @@
       </w:pPr>
     </w:lvl>
   </w:abstractNum>
-  <w:abstractNum w:abstractNumId="44" w15:restartNumberingAfterBreak="0">
-    <w:nsid w:val="74437880"/>
-    <w:multiLevelType w:val="hybridMultilevel"/>
-    <w:tmpl w:val="0CAEB4FE"/>
-    <w:lvl w:ilvl="0" w:tplc="1009000F">
-      <w:start w:val="1"/>
-      <w:numFmt w:val="decimal"/>
-      <w:lvlText w:val="%1."/>
-      <w:lvlJc w:val="left"/>
-      <w:pPr>
-        <w:ind w:left="360" w:hanging="360"/>
-      </w:pPr>
-    </w:lvl>
-    <w:lvl w:ilvl="1" w:tplc="10090019" w:tentative="1">
-      <w:start w:val="1"/>
-      <w:numFmt w:val="lowerLetter"/>
-      <w:lvlText w:val="%2."/>
-      <w:lvlJc w:val="left"/>
-      <w:pPr>
-        <w:ind w:left="1080" w:hanging="360"/>
-      </w:pPr>
-    </w:lvl>
-    <w:lvl w:ilvl="2" w:tplc="1009001B" w:tentative="1">
-      <w:start w:val="1"/>
-      <w:numFmt w:val="lowerRoman"/>
-      <w:lvlText w:val="%3."/>
-      <w:lvlJc w:val="right"/>
-      <w:pPr>
-        <w:ind w:left="1800" w:hanging="180"/>
-      </w:pPr>
-    </w:lvl>
-    <w:lvl w:ilvl="3" w:tplc="1009000F" w:tentative="1">
-      <w:start w:val="1"/>
-      <w:numFmt w:val="decimal"/>
-      <w:lvlText w:val="%4."/>
-      <w:lvlJc w:val="left"/>
-      <w:pPr>
-        <w:ind w:left="2520" w:hanging="360"/>
-      </w:pPr>
-    </w:lvl>
-    <w:lvl w:ilvl="4" w:tplc="10090019" w:tentative="1">
-      <w:start w:val="1"/>
-      <w:numFmt w:val="lowerLetter"/>
-      <w:lvlText w:val="%5."/>
-      <w:lvlJc w:val="left"/>
-      <w:pPr>
-        <w:ind w:left="3240" w:hanging="360"/>
-      </w:pPr>
-    </w:lvl>
-    <w:lvl w:ilvl="5" w:tplc="1009001B" w:tentative="1">
-      <w:start w:val="1"/>
-      <w:numFmt w:val="lowerRoman"/>
-      <w:lvlText w:val="%6."/>
-      <w:lvlJc w:val="right"/>
-      <w:pPr>
-        <w:ind w:left="3960" w:hanging="180"/>
-      </w:pPr>
-    </w:lvl>
-    <w:lvl w:ilvl="6" w:tplc="1009000F" w:tentative="1">
-      <w:start w:val="1"/>
-      <w:numFmt w:val="decimal"/>
-      <w:lvlText w:val="%7."/>
-      <w:lvlJc w:val="left"/>
-      <w:pPr>
-        <w:ind w:left="4680" w:hanging="360"/>
-      </w:pPr>
-    </w:lvl>
-    <w:lvl w:ilvl="7" w:tplc="10090019" w:tentative="1">
-      <w:start w:val="1"/>
-      <w:numFmt w:val="lowerLetter"/>
-      <w:lvlText w:val="%8."/>
-      <w:lvlJc w:val="left"/>
-      <w:pPr>
-        <w:ind w:left="5400" w:hanging="360"/>
-      </w:pPr>
-    </w:lvl>
-    <w:lvl w:ilvl="8" w:tplc="1009001B" w:tentative="1">
-      <w:start w:val="1"/>
-      <w:numFmt w:val="lowerRoman"/>
-      <w:lvlText w:val="%9."/>
-      <w:lvlJc w:val="right"/>
-      <w:pPr>
-        <w:ind w:left="6120" w:hanging="180"/>
-      </w:pPr>
-    </w:lvl>
-  </w:abstractNum>
-  <w:abstractNum w:abstractNumId="45" w15:restartNumberingAfterBreak="0">
-    <w:nsid w:val="75EE066C"/>
-    <w:multiLevelType w:val="hybridMultilevel"/>
-    <w:tmpl w:val="4DBEEC36"/>
-    <w:lvl w:ilvl="0" w:tplc="1009000F">
-      <w:start w:val="1"/>
-      <w:numFmt w:val="decimal"/>
-      <w:lvlText w:val="%1."/>
-      <w:lvlJc w:val="left"/>
-      <w:pPr>
-        <w:ind w:left="360" w:hanging="360"/>
-      </w:pPr>
-      <w:rPr>
-        <w:rFonts w:hint="default"/>
-      </w:rPr>
-    </w:lvl>
-    <w:lvl w:ilvl="1" w:tplc="10090019" w:tentative="1">
-      <w:start w:val="1"/>
-      <w:numFmt w:val="lowerLetter"/>
-      <w:lvlText w:val="%2."/>
-      <w:lvlJc w:val="left"/>
-      <w:pPr>
-        <w:ind w:left="1080" w:hanging="360"/>
-      </w:pPr>
-    </w:lvl>
-    <w:lvl w:ilvl="2" w:tplc="1009001B" w:tentative="1">
-      <w:start w:val="1"/>
-      <w:numFmt w:val="lowerRoman"/>
-      <w:lvlText w:val="%3."/>
-      <w:lvlJc w:val="right"/>
-      <w:pPr>
-        <w:ind w:left="1800" w:hanging="180"/>
-      </w:pPr>
-    </w:lvl>
-    <w:lvl w:ilvl="3" w:tplc="1009000F" w:tentative="1">
-      <w:start w:val="1"/>
-      <w:numFmt w:val="decimal"/>
-      <w:lvlText w:val="%4."/>
-      <w:lvlJc w:val="left"/>
-      <w:pPr>
-        <w:ind w:left="2520" w:hanging="360"/>
-      </w:pPr>
-    </w:lvl>
-    <w:lvl w:ilvl="4" w:tplc="10090019" w:tentative="1">
-      <w:start w:val="1"/>
-      <w:numFmt w:val="lowerLetter"/>
-      <w:lvlText w:val="%5."/>
-      <w:lvlJc w:val="left"/>
-      <w:pPr>
-        <w:ind w:left="3240" w:hanging="360"/>
-      </w:pPr>
-    </w:lvl>
-    <w:lvl w:ilvl="5" w:tplc="1009001B" w:tentative="1">
-      <w:start w:val="1"/>
-      <w:numFmt w:val="lowerRoman"/>
-      <w:lvlText w:val="%6."/>
-      <w:lvlJc w:val="right"/>
-      <w:pPr>
-        <w:ind w:left="3960" w:hanging="180"/>
-      </w:pPr>
-    </w:lvl>
-    <w:lvl w:ilvl="6" w:tplc="1009000F" w:tentative="1">
-      <w:start w:val="1"/>
-      <w:numFmt w:val="decimal"/>
-      <w:lvlText w:val="%7."/>
-      <w:lvlJc w:val="left"/>
-      <w:pPr>
-        <w:ind w:left="4680" w:hanging="360"/>
-      </w:pPr>
-    </w:lvl>
-    <w:lvl w:ilvl="7" w:tplc="10090019" w:tentative="1">
-      <w:start w:val="1"/>
-      <w:numFmt w:val="lowerLetter"/>
-      <w:lvlText w:val="%8."/>
-      <w:lvlJc w:val="left"/>
-      <w:pPr>
-        <w:ind w:left="5400" w:hanging="360"/>
-      </w:pPr>
-    </w:lvl>
-    <w:lvl w:ilvl="8" w:tplc="1009001B" w:tentative="1">
-      <w:start w:val="1"/>
-      <w:numFmt w:val="lowerRoman"/>
-      <w:lvlText w:val="%9."/>
-      <w:lvlJc w:val="right"/>
-      <w:pPr>
-        <w:ind w:left="6120" w:hanging="180"/>
-      </w:pPr>
-    </w:lvl>
-  </w:abstractNum>
-  <w:abstractNum w:abstractNumId="46" w15:restartNumberingAfterBreak="0">
-    <w:nsid w:val="76556914"/>
-    <w:multiLevelType w:val="hybridMultilevel"/>
-    <w:tmpl w:val="F53C95BE"/>
-    <w:lvl w:ilvl="0" w:tplc="1009000F">
-      <w:start w:val="1"/>
-      <w:numFmt w:val="decimal"/>
-      <w:lvlText w:val="%1."/>
-      <w:lvlJc w:val="left"/>
-      <w:pPr>
-        <w:ind w:left="360" w:hanging="360"/>
-      </w:pPr>
-    </w:lvl>
-    <w:lvl w:ilvl="1" w:tplc="10090019" w:tentative="1">
-      <w:start w:val="1"/>
-      <w:numFmt w:val="lowerLetter"/>
-      <w:lvlText w:val="%2."/>
-      <w:lvlJc w:val="left"/>
-      <w:pPr>
-        <w:ind w:left="1080" w:hanging="360"/>
-      </w:pPr>
-    </w:lvl>
-    <w:lvl w:ilvl="2" w:tplc="1009001B" w:tentative="1">
-      <w:start w:val="1"/>
-      <w:numFmt w:val="lowerRoman"/>
-      <w:lvlText w:val="%3."/>
-      <w:lvlJc w:val="right"/>
-      <w:pPr>
-        <w:ind w:left="1800" w:hanging="180"/>
-      </w:pPr>
-    </w:lvl>
-    <w:lvl w:ilvl="3" w:tplc="1009000F" w:tentative="1">
-      <w:start w:val="1"/>
-      <w:numFmt w:val="decimal"/>
-      <w:lvlText w:val="%4."/>
-      <w:lvlJc w:val="left"/>
-      <w:pPr>
-        <w:ind w:left="2520" w:hanging="360"/>
-      </w:pPr>
-    </w:lvl>
-    <w:lvl w:ilvl="4" w:tplc="10090019" w:tentative="1">
-      <w:start w:val="1"/>
-      <w:numFmt w:val="lowerLetter"/>
-      <w:lvlText w:val="%5."/>
-      <w:lvlJc w:val="left"/>
-      <w:pPr>
-        <w:ind w:left="3240" w:hanging="360"/>
-      </w:pPr>
-    </w:lvl>
-    <w:lvl w:ilvl="5" w:tplc="1009001B" w:tentative="1">
-      <w:start w:val="1"/>
-      <w:numFmt w:val="lowerRoman"/>
-      <w:lvlText w:val="%6."/>
-      <w:lvlJc w:val="right"/>
-      <w:pPr>
-        <w:ind w:left="3960" w:hanging="180"/>
-      </w:pPr>
-    </w:lvl>
-    <w:lvl w:ilvl="6" w:tplc="1009000F" w:tentative="1">
-      <w:start w:val="1"/>
-      <w:numFmt w:val="decimal"/>
-      <w:lvlText w:val="%7."/>
-      <w:lvlJc w:val="left"/>
-      <w:pPr>
-        <w:ind w:left="4680" w:hanging="360"/>
-      </w:pPr>
-    </w:lvl>
-    <w:lvl w:ilvl="7" w:tplc="10090019" w:tentative="1">
-      <w:start w:val="1"/>
-      <w:numFmt w:val="lowerLetter"/>
-      <w:lvlText w:val="%8."/>
-      <w:lvlJc w:val="left"/>
-      <w:pPr>
-        <w:ind w:left="5400" w:hanging="360"/>
-      </w:pPr>
-    </w:lvl>
-    <w:lvl w:ilvl="8" w:tplc="1009001B" w:tentative="1">
-      <w:start w:val="1"/>
-      <w:numFmt w:val="lowerRoman"/>
-      <w:lvlText w:val="%9."/>
-      <w:lvlJc w:val="right"/>
-      <w:pPr>
-        <w:ind w:left="6120" w:hanging="180"/>
-      </w:pPr>
-    </w:lvl>
-  </w:abstractNum>
-  <w:abstractNum w:abstractNumId="47" w15:restartNumberingAfterBreak="0">
-    <w:nsid w:val="784548E8"/>
-    <w:multiLevelType w:val="hybridMultilevel"/>
-    <w:tmpl w:val="B3A695BC"/>
-    <w:lvl w:ilvl="0" w:tplc="1009000F">
-      <w:start w:val="1"/>
-      <w:numFmt w:val="decimal"/>
-      <w:lvlText w:val="%1."/>
-      <w:lvlJc w:val="left"/>
-      <w:pPr>
-        <w:ind w:left="360" w:hanging="360"/>
-      </w:pPr>
-      <w:rPr>
-        <w:rFonts w:hint="default"/>
-      </w:rPr>
-    </w:lvl>
-    <w:lvl w:ilvl="1" w:tplc="10090019" w:tentative="1">
-      <w:start w:val="1"/>
-      <w:numFmt w:val="lowerLetter"/>
-      <w:lvlText w:val="%2."/>
-      <w:lvlJc w:val="left"/>
-      <w:pPr>
-        <w:ind w:left="1080" w:hanging="360"/>
-      </w:pPr>
-    </w:lvl>
-    <w:lvl w:ilvl="2" w:tplc="1009001B" w:tentative="1">
-      <w:start w:val="1"/>
-      <w:numFmt w:val="lowerRoman"/>
-      <w:lvlText w:val="%3."/>
-      <w:lvlJc w:val="right"/>
-      <w:pPr>
-        <w:ind w:left="1800" w:hanging="180"/>
-      </w:pPr>
-    </w:lvl>
-    <w:lvl w:ilvl="3" w:tplc="1009000F" w:tentative="1">
-      <w:start w:val="1"/>
-      <w:numFmt w:val="decimal"/>
-      <w:lvlText w:val="%4."/>
-      <w:lvlJc w:val="left"/>
-      <w:pPr>
-        <w:ind w:left="2520" w:hanging="360"/>
-      </w:pPr>
-    </w:lvl>
-    <w:lvl w:ilvl="4" w:tplc="10090019" w:tentative="1">
-      <w:start w:val="1"/>
-      <w:numFmt w:val="lowerLetter"/>
-      <w:lvlText w:val="%5."/>
-      <w:lvlJc w:val="left"/>
-      <w:pPr>
-        <w:ind w:left="3240" w:hanging="360"/>
-      </w:pPr>
-    </w:lvl>
-    <w:lvl w:ilvl="5" w:tplc="1009001B" w:tentative="1">
-      <w:start w:val="1"/>
-      <w:numFmt w:val="lowerRoman"/>
-      <w:lvlText w:val="%6."/>
-      <w:lvlJc w:val="right"/>
-      <w:pPr>
-        <w:ind w:left="3960" w:hanging="180"/>
-      </w:pPr>
-    </w:lvl>
-    <w:lvl w:ilvl="6" w:tplc="1009000F" w:tentative="1">
-      <w:start w:val="1"/>
-      <w:numFmt w:val="decimal"/>
-      <w:lvlText w:val="%7."/>
-      <w:lvlJc w:val="left"/>
-      <w:pPr>
-        <w:ind w:left="4680" w:hanging="360"/>
-      </w:pPr>
-    </w:lvl>
-    <w:lvl w:ilvl="7" w:tplc="10090019" w:tentative="1">
-      <w:start w:val="1"/>
-      <w:numFmt w:val="lowerLetter"/>
-      <w:lvlText w:val="%8."/>
-      <w:lvlJc w:val="left"/>
-      <w:pPr>
-        <w:ind w:left="5400" w:hanging="360"/>
-      </w:pPr>
-    </w:lvl>
-    <w:lvl w:ilvl="8" w:tplc="1009001B" w:tentative="1">
-      <w:start w:val="1"/>
-      <w:numFmt w:val="lowerRoman"/>
-      <w:lvlText w:val="%9."/>
-      <w:lvlJc w:val="right"/>
-      <w:pPr>
-        <w:ind w:left="6120" w:hanging="180"/>
-      </w:pPr>
-    </w:lvl>
-  </w:abstractNum>
-  <w:abstractNum w:abstractNumId="48" w15:restartNumberingAfterBreak="0">
-    <w:nsid w:val="79D70E55"/>
-    <w:multiLevelType w:val="hybridMultilevel"/>
-    <w:tmpl w:val="5990803E"/>
-    <w:lvl w:ilvl="0" w:tplc="1009000F">
-      <w:start w:val="1"/>
-      <w:numFmt w:val="decimal"/>
-      <w:lvlText w:val="%1."/>
-      <w:lvlJc w:val="left"/>
-      <w:pPr>
-        <w:ind w:left="360" w:hanging="360"/>
-      </w:pPr>
-      <w:rPr>
-        <w:rFonts w:hint="default"/>
-      </w:rPr>
-    </w:lvl>
-    <w:lvl w:ilvl="1" w:tplc="10090019" w:tentative="1">
-      <w:start w:val="1"/>
-      <w:numFmt w:val="lowerLetter"/>
-      <w:lvlText w:val="%2."/>
-      <w:lvlJc w:val="left"/>
-      <w:pPr>
-        <w:ind w:left="1080" w:hanging="360"/>
-      </w:pPr>
-    </w:lvl>
-    <w:lvl w:ilvl="2" w:tplc="1009001B" w:tentative="1">
-      <w:start w:val="1"/>
-      <w:numFmt w:val="lowerRoman"/>
-      <w:lvlText w:val="%3."/>
-      <w:lvlJc w:val="right"/>
-      <w:pPr>
-        <w:ind w:left="1800" w:hanging="180"/>
-      </w:pPr>
-    </w:lvl>
-    <w:lvl w:ilvl="3" w:tplc="1009000F" w:tentative="1">
-      <w:start w:val="1"/>
-      <w:numFmt w:val="decimal"/>
-      <w:lvlText w:val="%4."/>
-      <w:lvlJc w:val="left"/>
-      <w:pPr>
-        <w:ind w:left="2520" w:hanging="360"/>
-      </w:pPr>
-    </w:lvl>
-    <w:lvl w:ilvl="4" w:tplc="10090019" w:tentative="1">
-      <w:start w:val="1"/>
-      <w:numFmt w:val="lowerLetter"/>
-      <w:lvlText w:val="%5."/>
-      <w:lvlJc w:val="left"/>
-      <w:pPr>
-        <w:ind w:left="3240" w:hanging="360"/>
-      </w:pPr>
-    </w:lvl>
-    <w:lvl w:ilvl="5" w:tplc="1009001B" w:tentative="1">
-      <w:start w:val="1"/>
-      <w:numFmt w:val="lowerRoman"/>
-      <w:lvlText w:val="%6."/>
-      <w:lvlJc w:val="right"/>
-      <w:pPr>
-        <w:ind w:left="3960" w:hanging="180"/>
-      </w:pPr>
-    </w:lvl>
-    <w:lvl w:ilvl="6" w:tplc="1009000F" w:tentative="1">
-      <w:start w:val="1"/>
-      <w:numFmt w:val="decimal"/>
-      <w:lvlText w:val="%7."/>
-      <w:lvlJc w:val="left"/>
-      <w:pPr>
-        <w:ind w:left="4680" w:hanging="360"/>
-      </w:pPr>
-    </w:lvl>
-    <w:lvl w:ilvl="7" w:tplc="10090019" w:tentative="1">
-      <w:start w:val="1"/>
-      <w:numFmt w:val="lowerLetter"/>
-      <w:lvlText w:val="%8."/>
-      <w:lvlJc w:val="left"/>
-      <w:pPr>
-        <w:ind w:left="5400" w:hanging="360"/>
-      </w:pPr>
-    </w:lvl>
-    <w:lvl w:ilvl="8" w:tplc="1009001B" w:tentative="1">
-      <w:start w:val="1"/>
-      <w:numFmt w:val="lowerRoman"/>
-      <w:lvlText w:val="%9."/>
-      <w:lvlJc w:val="right"/>
-      <w:pPr>
-        <w:ind w:left="6120" w:hanging="180"/>
-      </w:pPr>
-    </w:lvl>
-  </w:abstractNum>
-  <w:abstractNum w:abstractNumId="49" w15:restartNumberingAfterBreak="0">
-    <w:nsid w:val="7DA565BF"/>
-    <w:multiLevelType w:val="hybridMultilevel"/>
-    <w:tmpl w:val="0510B424"/>
-    <w:lvl w:ilvl="0" w:tplc="1009000F">
-      <w:start w:val="1"/>
-      <w:numFmt w:val="decimal"/>
-      <w:lvlText w:val="%1."/>
-      <w:lvlJc w:val="left"/>
-      <w:pPr>
-        <w:ind w:left="360" w:hanging="360"/>
-      </w:pPr>
-      <w:rPr>
-        <w:rFonts w:hint="default"/>
-      </w:rPr>
-    </w:lvl>
-    <w:lvl w:ilvl="1" w:tplc="10090019" w:tentative="1">
-      <w:start w:val="1"/>
-      <w:numFmt w:val="lowerLetter"/>
-      <w:lvlText w:val="%2."/>
-      <w:lvlJc w:val="left"/>
-      <w:pPr>
-        <w:ind w:left="1080" w:hanging="360"/>
-      </w:pPr>
-    </w:lvl>
-    <w:lvl w:ilvl="2" w:tplc="1009001B" w:tentative="1">
-      <w:start w:val="1"/>
-      <w:numFmt w:val="lowerRoman"/>
-      <w:lvlText w:val="%3."/>
-      <w:lvlJc w:val="right"/>
-      <w:pPr>
-        <w:ind w:left="1800" w:hanging="180"/>
-      </w:pPr>
-    </w:lvl>
-    <w:lvl w:ilvl="3" w:tplc="1009000F" w:tentative="1">
-      <w:start w:val="1"/>
-      <w:numFmt w:val="decimal"/>
-      <w:lvlText w:val="%4."/>
-      <w:lvlJc w:val="left"/>
-      <w:pPr>
-        <w:ind w:left="2520" w:hanging="360"/>
-      </w:pPr>
-    </w:lvl>
-    <w:lvl w:ilvl="4" w:tplc="10090019" w:tentative="1">
-      <w:start w:val="1"/>
-      <w:numFmt w:val="lowerLetter"/>
-      <w:lvlText w:val="%5."/>
-      <w:lvlJc w:val="left"/>
-      <w:pPr>
-        <w:ind w:left="3240" w:hanging="360"/>
-      </w:pPr>
-    </w:lvl>
-    <w:lvl w:ilvl="5" w:tplc="1009001B" w:tentative="1">
-      <w:start w:val="1"/>
-      <w:numFmt w:val="lowerRoman"/>
-      <w:lvlText w:val="%6."/>
-      <w:lvlJc w:val="right"/>
-      <w:pPr>
-        <w:ind w:left="3960" w:hanging="180"/>
-      </w:pPr>
-    </w:lvl>
-    <w:lvl w:ilvl="6" w:tplc="1009000F" w:tentative="1">
-      <w:start w:val="1"/>
-      <w:numFmt w:val="decimal"/>
-      <w:lvlText w:val="%7."/>
-      <w:lvlJc w:val="left"/>
-      <w:pPr>
-        <w:ind w:left="4680" w:hanging="360"/>
-      </w:pPr>
-    </w:lvl>
-    <w:lvl w:ilvl="7" w:tplc="10090019" w:tentative="1">
-      <w:start w:val="1"/>
-      <w:numFmt w:val="lowerLetter"/>
-      <w:lvlText w:val="%8."/>
-      <w:lvlJc w:val="left"/>
-      <w:pPr>
-        <w:ind w:left="5400" w:hanging="360"/>
-      </w:pPr>
-    </w:lvl>
-    <w:lvl w:ilvl="8" w:tplc="1009001B" w:tentative="1">
-      <w:start w:val="1"/>
-      <w:numFmt w:val="lowerRoman"/>
-      <w:lvlText w:val="%9."/>
-      <w:lvlJc w:val="right"/>
-      <w:pPr>
-        <w:ind w:left="6120" w:hanging="180"/>
-      </w:pPr>
-    </w:lvl>
-  </w:abstractNum>
   <w:num w:numId="1">
-    <w:abstractNumId w:val="42"/>
+    <w:abstractNumId w:val="10"/>
   </w:num>
   <w:num w:numId="2">
-    <w:abstractNumId w:val="46"/>
+    <w:abstractNumId w:val="9"/>
   </w:num>
   <w:num w:numId="3">
-    <w:abstractNumId w:val="13"/>
+    <w:abstractNumId w:val="3"/>
   </w:num>
   <w:num w:numId="4">
-    <w:abstractNumId w:val="31"/>
+    <w:abstractNumId w:val="4"/>
   </w:num>
   <w:num w:numId="5">
+    <w:abstractNumId w:val="1"/>
+  </w:num>
+  <w:num w:numId="6">
+    <w:abstractNumId w:val="7"/>
+  </w:num>
+  <w:num w:numId="7">
+    <w:abstractNumId w:val="5"/>
+  </w:num>
+  <w:num w:numId="8">
     <w:abstractNumId w:val="2"/>
   </w:num>
-  <w:num w:numId="6">
-    <w:abstractNumId w:val="5"/>
-  </w:num>
-  <w:num w:numId="7">
-    <w:abstractNumId w:val="22"/>
-  </w:num>
-  <w:num w:numId="8">
-    <w:abstractNumId w:val="49"/>
-  </w:num>
   <w:num w:numId="9">
-    <w:abstractNumId w:val="32"/>
+    <w:abstractNumId w:val="6"/>
   </w:num>
   <w:num w:numId="10">
-    <w:abstractNumId w:val="44"/>
+    <w:abstractNumId w:val="0"/>
   </w:num>
   <w:num w:numId="11">
-    <w:abstractNumId w:val="33"/>
-  </w:num>
-  <w:num w:numId="12">
-    <w:abstractNumId w:val="16"/>
-  </w:num>
-  <w:num w:numId="13">
-    <w:abstractNumId w:val="45"/>
-  </w:num>
-  <w:num w:numId="14">
-    <w:abstractNumId w:val="36"/>
-  </w:num>
-  <w:num w:numId="15">
-    <w:abstractNumId w:val="19"/>
-  </w:num>
-  <w:num w:numId="16">
-    <w:abstractNumId w:val="12"/>
-  </w:num>
-  <w:num w:numId="17">
-    <w:abstractNumId w:val="47"/>
-  </w:num>
-  <w:num w:numId="18">
-    <w:abstractNumId w:val="20"/>
-  </w:num>
-  <w:num w:numId="19">
-    <w:abstractNumId w:val="26"/>
-  </w:num>
-  <w:num w:numId="20">
-    <w:abstractNumId w:val="10"/>
-  </w:num>
-  <w:num w:numId="21">
-    <w:abstractNumId w:val="25"/>
-  </w:num>
-  <w:num w:numId="22">
-    <w:abstractNumId w:val="18"/>
-  </w:num>
-  <w:num w:numId="23">
-    <w:abstractNumId w:val="14"/>
-  </w:num>
-  <w:num w:numId="24">
-    <w:abstractNumId w:val="3"/>
-  </w:num>
-  <w:num w:numId="25">
-    <w:abstractNumId w:val="27"/>
-  </w:num>
-  <w:num w:numId="26">
-    <w:abstractNumId w:val="11"/>
-  </w:num>
-  <w:num w:numId="27">
-    <w:abstractNumId w:val="28"/>
-  </w:num>
-  <w:num w:numId="28">
-    <w:abstractNumId w:val="9"/>
-  </w:num>
-  <w:num w:numId="29">
-    <w:abstractNumId w:val="21"/>
-  </w:num>
-  <w:num w:numId="30">
-    <w:abstractNumId w:val="23"/>
-  </w:num>
-  <w:num w:numId="31">
-    <w:abstractNumId w:val="34"/>
-  </w:num>
-  <w:num w:numId="32">
     <w:abstractNumId w:val="8"/>
   </w:num>
-  <w:num w:numId="33">
-    <w:abstractNumId w:val="41"/>
-  </w:num>
-  <w:num w:numId="34">
-    <w:abstractNumId w:val="29"/>
-  </w:num>
-  <w:num w:numId="35">
-    <w:abstractNumId w:val="38"/>
-  </w:num>
-  <w:num w:numId="36">
-    <w:abstractNumId w:val="6"/>
-  </w:num>
-  <w:num w:numId="37">
-    <w:abstractNumId w:val="39"/>
-  </w:num>
-  <w:num w:numId="38">
-    <w:abstractNumId w:val="17"/>
-  </w:num>
-  <w:num w:numId="39">
-    <w:abstractNumId w:val="37"/>
-  </w:num>
-  <w:num w:numId="40">
-    <w:abstractNumId w:val="48"/>
-  </w:num>
-  <w:num w:numId="41">
-    <w:abstractNumId w:val="43"/>
-  </w:num>
-  <w:num w:numId="42">
-    <w:abstractNumId w:val="40"/>
-  </w:num>
-  <w:num w:numId="43">
-    <w:abstractNumId w:val="7"/>
-  </w:num>
-  <w:num w:numId="44">
-    <w:abstractNumId w:val="15"/>
-  </w:num>
-  <w:num w:numId="45">
-    <w:abstractNumId w:val="1"/>
-  </w:num>
-  <w:num w:numId="46">
-    <w:abstractNumId w:val="35"/>
-  </w:num>
-  <w:num w:numId="47">
-    <w:abstractNumId w:val="24"/>
-  </w:num>
-  <w:num w:numId="48">
-    <w:abstractNumId w:val="4"/>
-  </w:num>
-  <w:num w:numId="49">
-    <w:abstractNumId w:val="30"/>
-  </w:num>
-  <w:num w:numId="50">
-    <w:abstractNumId w:val="0"/>
-  </w:num>
+  <w:numIdMacAtCleanup w:val="11"/>
 </w:numbering>
 </file>
 
@@ -11279,7 +7862,7 @@
 </file>
 
 <file path=customXml/itemProps1.xml><?xml version="1.0" encoding="utf-8"?>
-<ds:datastoreItem xmlns:ds="http://schemas.openxmlformats.org/officeDocument/2006/customXml" ds:itemID="{4A0ECD48-5165-41F4-9DE3-469BA8A4421E}">
+<ds:datastoreItem xmlns:ds="http://schemas.openxmlformats.org/officeDocument/2006/customXml" ds:itemID="{5A696B25-CDBB-47C3-A8C6-263ECFCB4135}">
   <ds:schemaRefs>
     <ds:schemaRef ds:uri="http://schemas.openxmlformats.org/officeDocument/2006/bibliography"/>
   </ds:schemaRefs>
